--- a/Opdracht systeemtestplan/MIN03SOe - Systeemtestplan.docx
+++ b/Opdracht systeemtestplan/MIN03SOe - Systeemtestplan.docx
@@ -24,12 +24,6 @@
         <w:gridCol w:w="5918"/>
       </w:tblGrid>
       <w:tr>
-        <w:tblPrEx>
-          <w:tblCellMar>
-            <w:top w:w="0" w:type="dxa"/>
-            <w:bottom w:w="0" w:type="dxa"/>
-          </w:tblCellMar>
-        </w:tblPrEx>
         <w:trPr>
           <w:trHeight w:hRule="exact" w:val="2160"/>
         </w:trPr>
@@ -114,12 +108,6 @@
         <w:gridCol w:w="2620"/>
       </w:tblGrid>
       <w:tr>
-        <w:tblPrEx>
-          <w:tblCellMar>
-            <w:top w:w="0" w:type="dxa"/>
-            <w:bottom w:w="0" w:type="dxa"/>
-          </w:tblCellMar>
-        </w:tblPrEx>
         <w:tc>
           <w:tcPr>
             <w:tcW w:w="1346" w:type="dxa"/>
@@ -210,12 +198,6 @@
         </w:tc>
       </w:tr>
       <w:tr>
-        <w:tblPrEx>
-          <w:tblCellMar>
-            <w:top w:w="0" w:type="dxa"/>
-            <w:bottom w:w="0" w:type="dxa"/>
-          </w:tblCellMar>
-        </w:tblPrEx>
         <w:tc>
           <w:tcPr>
             <w:tcW w:w="1346" w:type="dxa"/>
@@ -270,58 +252,6 @@
             <w:r>
               <w:t>Robin, Wesley</w:t>
             </w:r>
-          </w:p>
-        </w:tc>
-      </w:tr>
-      <w:tr>
-        <w:tblPrEx>
-          <w:tblCellMar>
-            <w:top w:w="0" w:type="dxa"/>
-            <w:bottom w:w="0" w:type="dxa"/>
-          </w:tblCellMar>
-        </w:tblPrEx>
-        <w:tc>
-          <w:tcPr>
-            <w:tcW w:w="1346" w:type="dxa"/>
-            <w:shd w:val="clear" w:color="auto" w:fill="auto"/>
-          </w:tcPr>
-          <w:p>
-            <w:pPr>
-              <w:pStyle w:val="Tabel"/>
-            </w:pPr>
-          </w:p>
-        </w:tc>
-        <w:tc>
-          <w:tcPr>
-            <w:tcW w:w="1985" w:type="dxa"/>
-            <w:shd w:val="clear" w:color="auto" w:fill="auto"/>
-          </w:tcPr>
-          <w:p>
-            <w:pPr>
-              <w:pStyle w:val="Tabel"/>
-            </w:pPr>
-          </w:p>
-        </w:tc>
-        <w:tc>
-          <w:tcPr>
-            <w:tcW w:w="2976" w:type="dxa"/>
-            <w:shd w:val="clear" w:color="auto" w:fill="auto"/>
-          </w:tcPr>
-          <w:p>
-            <w:pPr>
-              <w:pStyle w:val="Tabel"/>
-            </w:pPr>
-          </w:p>
-        </w:tc>
-        <w:tc>
-          <w:tcPr>
-            <w:tcW w:w="2620" w:type="dxa"/>
-            <w:shd w:val="clear" w:color="auto" w:fill="auto"/>
-          </w:tcPr>
-          <w:p>
-            <w:pPr>
-              <w:pStyle w:val="Tabel"/>
-            </w:pPr>
           </w:p>
         </w:tc>
       </w:tr>
@@ -1673,12 +1603,6 @@
         <w:gridCol w:w="3443"/>
       </w:tblGrid>
       <w:tr>
-        <w:tblPrEx>
-          <w:tblCellMar>
-            <w:top w:w="0" w:type="dxa"/>
-            <w:bottom w:w="0" w:type="dxa"/>
-          </w:tblCellMar>
-        </w:tblPrEx>
         <w:tc>
           <w:tcPr>
             <w:tcW w:w="1985" w:type="dxa"/>
@@ -1756,12 +1680,6 @@
         </w:tc>
       </w:tr>
       <w:tr>
-        <w:tblPrEx>
-          <w:tblCellMar>
-            <w:top w:w="0" w:type="dxa"/>
-            <w:bottom w:w="0" w:type="dxa"/>
-          </w:tblCellMar>
-        </w:tblPrEx>
         <w:tc>
           <w:tcPr>
             <w:tcW w:w="1985" w:type="dxa"/>
@@ -1828,12 +1746,6 @@
         </w:tc>
       </w:tr>
       <w:tr>
-        <w:tblPrEx>
-          <w:tblCellMar>
-            <w:top w:w="0" w:type="dxa"/>
-            <w:bottom w:w="0" w:type="dxa"/>
-          </w:tblCellMar>
-        </w:tblPrEx>
         <w:tc>
           <w:tcPr>
             <w:tcW w:w="1985" w:type="dxa"/>
@@ -1896,6 +1808,8 @@
         </w:tc>
       </w:tr>
     </w:tbl>
+    <w:p/>
+    <w:p/>
     <w:p/>
     <w:p/>
     <w:p/>
@@ -1956,12 +1870,6 @@
         <w:gridCol w:w="2268"/>
       </w:tblGrid>
       <w:tr>
-        <w:tblPrEx>
-          <w:tblCellMar>
-            <w:top w:w="0" w:type="dxa"/>
-            <w:bottom w:w="0" w:type="dxa"/>
-          </w:tblCellMar>
-        </w:tblPrEx>
         <w:tc>
           <w:tcPr>
             <w:tcW w:w="5670" w:type="dxa"/>
@@ -2014,12 +1922,6 @@
         </w:tc>
       </w:tr>
       <w:tr>
-        <w:tblPrEx>
-          <w:tblCellMar>
-            <w:top w:w="0" w:type="dxa"/>
-            <w:bottom w:w="0" w:type="dxa"/>
-          </w:tblCellMar>
-        </w:tblPrEx>
         <w:tc>
           <w:tcPr>
             <w:tcW w:w="5670" w:type="dxa"/>
@@ -2052,12 +1954,6 @@
         </w:tc>
       </w:tr>
       <w:tr>
-        <w:tblPrEx>
-          <w:tblCellMar>
-            <w:top w:w="0" w:type="dxa"/>
-            <w:bottom w:w="0" w:type="dxa"/>
-          </w:tblCellMar>
-        </w:tblPrEx>
         <w:tc>
           <w:tcPr>
             <w:tcW w:w="5670" w:type="dxa"/>
@@ -2086,12 +1982,6 @@
         </w:tc>
       </w:tr>
       <w:tr>
-        <w:tblPrEx>
-          <w:tblCellMar>
-            <w:top w:w="0" w:type="dxa"/>
-            <w:bottom w:w="0" w:type="dxa"/>
-          </w:tblCellMar>
-        </w:tblPrEx>
         <w:tc>
           <w:tcPr>
             <w:tcW w:w="5670" w:type="dxa"/>
@@ -2120,12 +2010,6 @@
         </w:tc>
       </w:tr>
       <w:tr>
-        <w:tblPrEx>
-          <w:tblCellMar>
-            <w:top w:w="0" w:type="dxa"/>
-            <w:bottom w:w="0" w:type="dxa"/>
-          </w:tblCellMar>
-        </w:tblPrEx>
         <w:tc>
           <w:tcPr>
             <w:tcW w:w="5670" w:type="dxa"/>
@@ -2203,13 +2087,7 @@
         <w:t>)</w:t>
       </w:r>
       <w:r>
-        <w:t xml:space="preserve"> waaruit de testgevallen worden afgeleid. Onde</w:t>
-      </w:r>
-      <w:r>
-        <w:t>r</w:t>
-      </w:r>
-      <w:r>
-        <w:t>staand overzicht geeft de documentatie die als uitgangspunt dient bij de systeem</w:t>
+        <w:t xml:space="preserve"> waaruit de testgevallen worden afgeleid. Onderstaand overzicht geeft de documentatie die als uitgangspunt dient bij de systeem</w:t>
       </w:r>
       <w:r>
         <w:t>test.</w:t>
@@ -2523,13 +2401,7 @@
     <w:p>
       <w:bookmarkStart w:id="12" w:name="_Toc178424817"/>
       <w:r>
-        <w:t>De beschikbare tijd om te testen is beperkt; niet alles kan even zwaar worden getest. Dus moesten er keuzes worden gemaakt. Daarbij is ernaar gestreefd om de testcap</w:t>
-      </w:r>
-      <w:r>
-        <w:t>a</w:t>
-      </w:r>
-      <w:r>
-        <w:t xml:space="preserve">citeit zo effectief en efficiënt mogelijk over het totale testtraject te verdelen. </w:t>
+        <w:t xml:space="preserve">De beschikbare tijd om te testen is beperkt; niet alles kan even zwaar worden getest. Dus moesten er keuzes worden gemaakt. Daarbij is ernaar gestreefd om de testcapaciteit zo effectief en efficiënt mogelijk over het totale testtraject te verdelen. </w:t>
       </w:r>
     </w:p>
     <w:p/>
@@ -2553,19 +2425,7 @@
         <w:t>met welke zwaarte</w:t>
       </w:r>
       <w:r>
-        <w:t xml:space="preserve"> g</w:t>
-      </w:r>
-      <w:r>
-        <w:t>e</w:t>
-      </w:r>
-      <w:r>
-        <w:t>test gaat worden en is er op gericht om zo vroeg mogelijk de belangrijkste fouten te vinden tegen de minste kosten, dus met optimaal gebruik van de beschikbare capac</w:t>
-      </w:r>
-      <w:r>
-        <w:t>i</w:t>
-      </w:r>
-      <w:r>
-        <w:t>teit en tijd.</w:t>
+        <w:t xml:space="preserve"> getest gaat worden en is er op gericht om zo vroeg mogelijk de belangrijkste fouten te vinden tegen de minste kosten, dus met optimaal gebruik van de beschikbare capaciteit en tijd.</w:t>
       </w:r>
     </w:p>
     <w:p/>
@@ -2595,47 +2455,9 @@
         <w:t xml:space="preserve">. </w:t>
       </w:r>
     </w:p>
-    <w:p/>
     <w:p>
-      <w:r>
-        <w:t xml:space="preserve">&lt;&lt; </w:t>
-      </w:r>
-      <w:r>
-        <w:t xml:space="preserve">Zie ook </w:t>
-      </w:r>
-      <w:r>
-        <w:br/>
-        <w:t>Productrisicoanalyse: TMap</w:t>
-      </w:r>
-      <w:r>
-        <w:rPr>
-          <w:vertAlign w:val="superscript"/>
-        </w:rPr>
-        <w:t>®</w:t>
-      </w:r>
-      <w:r>
-        <w:t xml:space="preserve"> Next 5.2.3 en 9</w:t>
-      </w:r>
+      <w:bookmarkStart w:id="13" w:name="_Ref178429400"/>
     </w:p>
-    <w:p>
-      <w:r>
-        <w:t>Teststrategie: TMap</w:t>
-      </w:r>
-      <w:r>
-        <w:rPr>
-          <w:vertAlign w:val="superscript"/>
-        </w:rPr>
-        <w:t>®</w:t>
-      </w:r>
-      <w:r>
-        <w:t xml:space="preserve"> Next 5.2.4 en 6.2.5</w:t>
-      </w:r>
-      <w:bookmarkStart w:id="13" w:name="_Ref178429400"/>
-      <w:r>
-        <w:t>&gt;&gt;</w:t>
-      </w:r>
-    </w:p>
-    <w:p/>
     <w:p>
       <w:r>
         <w:t>In overleg met de opdrachtgever en andere betrokkenen zijn de productrisico’s vastges</w:t>
@@ -2784,7 +2606,7 @@
     </w:p>
     <w:tbl>
       <w:tblPr>
-        <w:tblW w:w="8531" w:type="dxa"/>
+        <w:tblW w:w="9003" w:type="dxa"/>
         <w:tblBorders>
           <w:top w:val="single" w:sz="4" w:space="0" w:color="auto"/>
           <w:left w:val="single" w:sz="4" w:space="0" w:color="auto"/>
@@ -2796,13 +2618,14 @@
         <w:tblLook w:val="01E0"/>
       </w:tblPr>
       <w:tblGrid>
-        <w:gridCol w:w="2093"/>
-        <w:gridCol w:w="6438"/>
+        <w:gridCol w:w="675"/>
+        <w:gridCol w:w="4962"/>
+        <w:gridCol w:w="3366"/>
       </w:tblGrid>
       <w:tr>
         <w:tc>
           <w:tcPr>
-            <w:tcW w:w="2093" w:type="dxa"/>
+            <w:tcW w:w="675" w:type="dxa"/>
             <w:tcBorders>
               <w:top w:val="single" w:sz="4" w:space="0" w:color="auto"/>
               <w:bottom w:val="single" w:sz="6" w:space="0" w:color="auto"/>
@@ -2825,13 +2648,13 @@
                 <w:sz w:val="16"/>
                 <w:szCs w:val="16"/>
               </w:rPr>
-              <w:t>Testdoel</w:t>
-            </w:r>
-          </w:p>
-        </w:tc>
-        <w:tc>
-          <w:tcPr>
-            <w:tcW w:w="6438" w:type="dxa"/>
+              <w:t>Nr</w:t>
+            </w:r>
+          </w:p>
+        </w:tc>
+        <w:tc>
+          <w:tcPr>
+            <w:tcW w:w="4962" w:type="dxa"/>
             <w:tcBorders>
               <w:top w:val="single" w:sz="4" w:space="0" w:color="auto"/>
               <w:bottom w:val="single" w:sz="6" w:space="0" w:color="auto"/>
@@ -2854,6 +2677,35 @@
                 <w:sz w:val="16"/>
                 <w:szCs w:val="16"/>
               </w:rPr>
+              <w:t>Testdoel</w:t>
+            </w:r>
+          </w:p>
+        </w:tc>
+        <w:tc>
+          <w:tcPr>
+            <w:tcW w:w="3366" w:type="dxa"/>
+            <w:tcBorders>
+              <w:top w:val="single" w:sz="4" w:space="0" w:color="auto"/>
+              <w:bottom w:val="single" w:sz="6" w:space="0" w:color="auto"/>
+            </w:tcBorders>
+            <w:shd w:val="clear" w:color="auto" w:fill="FF0000"/>
+          </w:tcPr>
+          <w:p>
+            <w:pPr>
+              <w:rPr>
+                <w:b/>
+                <w:color w:val="FFFFFF"/>
+                <w:sz w:val="16"/>
+                <w:szCs w:val="16"/>
+              </w:rPr>
+            </w:pPr>
+            <w:r>
+              <w:rPr>
+                <w:b/>
+                <w:color w:val="FFFFFF"/>
+                <w:sz w:val="16"/>
+                <w:szCs w:val="16"/>
+              </w:rPr>
               <w:t>Kenmerk</w:t>
             </w:r>
           </w:p>
@@ -2862,138 +2714,170 @@
       <w:tr>
         <w:tc>
           <w:tcPr>
-            <w:tcW w:w="2093" w:type="dxa"/>
+            <w:tcW w:w="675" w:type="dxa"/>
             <w:tcBorders>
               <w:top w:val="single" w:sz="6" w:space="0" w:color="auto"/>
             </w:tcBorders>
-          </w:tcPr>
-          <w:p>
-            <w:pPr>
-              <w:rPr>
-                <w:sz w:val="16"/>
-                <w:szCs w:val="16"/>
-              </w:rPr>
-            </w:pPr>
-            <w:r>
-              <w:rPr>
-                <w:sz w:val="16"/>
-                <w:szCs w:val="16"/>
-              </w:rPr>
-              <w:t>&lt;&lt;</w:t>
-            </w:r>
-            <w:r>
-              <w:rPr>
-                <w:sz w:val="16"/>
-                <w:szCs w:val="16"/>
-              </w:rPr>
-              <w:t>Use</w:t>
-            </w:r>
-            <w:r>
-              <w:rPr>
-                <w:sz w:val="16"/>
-                <w:szCs w:val="16"/>
-              </w:rPr>
-              <w:t xml:space="preserve"> Case</w:t>
-            </w:r>
-            <w:r>
-              <w:rPr>
-                <w:sz w:val="16"/>
-                <w:szCs w:val="16"/>
-              </w:rPr>
-              <w:t xml:space="preserve"> 1</w:t>
-            </w:r>
-            <w:r>
-              <w:rPr>
-                <w:sz w:val="16"/>
-                <w:szCs w:val="16"/>
-              </w:rPr>
-              <w:t>&gt;&gt;</w:t>
-            </w:r>
-          </w:p>
-        </w:tc>
-        <w:tc>
-          <w:tcPr>
-            <w:tcW w:w="6438" w:type="dxa"/>
+            <w:shd w:val="clear" w:color="auto" w:fill="95B3D7" w:themeFill="accent1" w:themeFillTint="99"/>
+          </w:tcPr>
+          <w:p>
+            <w:pPr>
+              <w:rPr>
+                <w:sz w:val="16"/>
+                <w:szCs w:val="16"/>
+              </w:rPr>
+            </w:pPr>
+            <w:r>
+              <w:rPr>
+                <w:sz w:val="16"/>
+                <w:szCs w:val="16"/>
+              </w:rPr>
+              <w:t>1</w:t>
+            </w:r>
+          </w:p>
+        </w:tc>
+        <w:tc>
+          <w:tcPr>
+            <w:tcW w:w="4962" w:type="dxa"/>
             <w:tcBorders>
               <w:top w:val="single" w:sz="6" w:space="0" w:color="auto"/>
             </w:tcBorders>
-          </w:tcPr>
-          <w:p>
-            <w:pPr>
-              <w:rPr>
-                <w:sz w:val="16"/>
-                <w:szCs w:val="16"/>
-              </w:rPr>
-            </w:pPr>
-            <w:r>
-              <w:rPr>
-                <w:sz w:val="16"/>
-                <w:szCs w:val="16"/>
-              </w:rPr>
-              <w:t>&lt;&lt;functionaliteit, gebruiksvriendelijkheid, etc.&gt;&gt;</w:t>
-            </w:r>
+            <w:shd w:val="clear" w:color="auto" w:fill="95B3D7" w:themeFill="accent1" w:themeFillTint="99"/>
+          </w:tcPr>
+          <w:p>
+            <w:pPr>
+              <w:rPr>
+                <w:sz w:val="16"/>
+                <w:szCs w:val="16"/>
+              </w:rPr>
+            </w:pPr>
+            <w:r>
+              <w:rPr>
+                <w:sz w:val="16"/>
+                <w:szCs w:val="16"/>
+              </w:rPr>
+              <w:t xml:space="preserve">Toon aan dat de </w:t>
+            </w:r>
+            <w:r>
+              <w:rPr>
+                <w:sz w:val="16"/>
+                <w:szCs w:val="16"/>
+              </w:rPr>
+              <w:t>functionaliteit van het systeem werkt.</w:t>
+            </w:r>
+          </w:p>
+        </w:tc>
+        <w:tc>
+          <w:tcPr>
+            <w:tcW w:w="3366" w:type="dxa"/>
+            <w:tcBorders>
+              <w:top w:val="single" w:sz="6" w:space="0" w:color="auto"/>
+            </w:tcBorders>
+            <w:shd w:val="clear" w:color="auto" w:fill="95B3D7" w:themeFill="accent1" w:themeFillTint="99"/>
+          </w:tcPr>
+          <w:p>
+            <w:pPr>
+              <w:rPr>
+                <w:sz w:val="16"/>
+                <w:szCs w:val="16"/>
+              </w:rPr>
+            </w:pPr>
           </w:p>
         </w:tc>
       </w:tr>
       <w:tr>
         <w:tc>
           <w:tcPr>
-            <w:tcW w:w="2093" w:type="dxa"/>
-          </w:tcPr>
-          <w:p>
-            <w:pPr>
-              <w:rPr>
-                <w:sz w:val="16"/>
-                <w:szCs w:val="16"/>
-              </w:rPr>
-            </w:pPr>
-            <w:r>
-              <w:rPr>
-                <w:sz w:val="16"/>
-                <w:szCs w:val="16"/>
-              </w:rPr>
-              <w:t>&lt;&lt;</w:t>
-            </w:r>
-            <w:r>
-              <w:rPr>
-                <w:sz w:val="16"/>
-                <w:szCs w:val="16"/>
-              </w:rPr>
-              <w:t>Use</w:t>
-            </w:r>
-            <w:r>
-              <w:rPr>
-                <w:sz w:val="16"/>
-                <w:szCs w:val="16"/>
-              </w:rPr>
-              <w:t xml:space="preserve"> Case 2</w:t>
-            </w:r>
-            <w:r>
-              <w:rPr>
-                <w:sz w:val="16"/>
-                <w:szCs w:val="16"/>
-              </w:rPr>
-              <w:t>&gt;&gt;</w:t>
-            </w:r>
-          </w:p>
-        </w:tc>
-        <w:tc>
-          <w:tcPr>
-            <w:tcW w:w="6438" w:type="dxa"/>
-          </w:tcPr>
-          <w:p>
-            <w:pPr>
-              <w:rPr>
-                <w:sz w:val="16"/>
-                <w:szCs w:val="16"/>
-              </w:rPr>
-            </w:pPr>
-            <w:r>
-              <w:rPr>
-                <w:sz w:val="16"/>
-                <w:szCs w:val="16"/>
-              </w:rPr>
-              <w:t>&lt;&lt;functionaliteit, security, etc.&gt;&gt;</w:t>
+            <w:tcW w:w="675" w:type="dxa"/>
+          </w:tcPr>
+          <w:p>
+            <w:pPr>
+              <w:rPr>
+                <w:sz w:val="16"/>
+                <w:szCs w:val="16"/>
+              </w:rPr>
+            </w:pPr>
+            <w:r>
+              <w:rPr>
+                <w:sz w:val="16"/>
+                <w:szCs w:val="16"/>
+              </w:rPr>
+              <w:t>1.1</w:t>
+            </w:r>
+          </w:p>
+        </w:tc>
+        <w:tc>
+          <w:tcPr>
+            <w:tcW w:w="4962" w:type="dxa"/>
+          </w:tcPr>
+          <w:p>
+            <w:pPr>
+              <w:rPr>
+                <w:sz w:val="16"/>
+                <w:szCs w:val="16"/>
+              </w:rPr>
+            </w:pPr>
+            <w:r>
+              <w:rPr>
+                <w:sz w:val="16"/>
+                <w:szCs w:val="16"/>
+              </w:rPr>
+              <w:t xml:space="preserve">Toon aan dat een speler </w:t>
+            </w:r>
+            <w:r>
+              <w:rPr>
+                <w:sz w:val="16"/>
+                <w:szCs w:val="16"/>
+              </w:rPr>
+              <w:t xml:space="preserve">veilig </w:t>
+            </w:r>
+            <w:r>
+              <w:rPr>
+                <w:sz w:val="16"/>
+                <w:szCs w:val="16"/>
+              </w:rPr>
+              <w:t>kan registreren</w:t>
+            </w:r>
+            <w:r>
+              <w:rPr>
+                <w:sz w:val="16"/>
+                <w:szCs w:val="16"/>
+              </w:rPr>
+              <w:t>.</w:t>
+            </w:r>
+          </w:p>
+        </w:tc>
+        <w:tc>
+          <w:tcPr>
+            <w:tcW w:w="3366" w:type="dxa"/>
+          </w:tcPr>
+          <w:p>
+            <w:pPr>
+              <w:rPr>
+                <w:sz w:val="16"/>
+                <w:szCs w:val="16"/>
+              </w:rPr>
+            </w:pPr>
+            <w:r>
+              <w:rPr>
+                <w:sz w:val="16"/>
+                <w:szCs w:val="16"/>
+              </w:rPr>
+              <w:t>functionaliteit</w:t>
+            </w:r>
+            <w:r>
+              <w:rPr>
+                <w:sz w:val="16"/>
+                <w:szCs w:val="16"/>
+              </w:rPr>
+              <w:t>, veiligheid</w:t>
+            </w:r>
+            <w:r>
+              <w:rPr>
+                <w:sz w:val="16"/>
+                <w:szCs w:val="16"/>
+              </w:rPr>
+              <w:t>, continuïteit</w:t>
             </w:r>
           </w:p>
         </w:tc>
@@ -3001,69 +2885,68 @@
       <w:tr>
         <w:tc>
           <w:tcPr>
-            <w:tcW w:w="2093" w:type="dxa"/>
-          </w:tcPr>
-          <w:p>
-            <w:pPr>
-              <w:rPr>
-                <w:sz w:val="16"/>
-                <w:szCs w:val="16"/>
-              </w:rPr>
-            </w:pPr>
-            <w:r>
-              <w:rPr>
-                <w:sz w:val="16"/>
-                <w:szCs w:val="16"/>
-              </w:rPr>
-              <w:t>&lt;&lt;</w:t>
-            </w:r>
-            <w:r>
-              <w:rPr>
-                <w:sz w:val="16"/>
-                <w:szCs w:val="16"/>
-              </w:rPr>
-              <w:t>Use</w:t>
-            </w:r>
-            <w:r>
-              <w:rPr>
-                <w:sz w:val="16"/>
-                <w:szCs w:val="16"/>
-              </w:rPr>
-              <w:t xml:space="preserve"> Case</w:t>
-            </w:r>
-            <w:r>
-              <w:rPr>
-                <w:sz w:val="16"/>
-                <w:szCs w:val="16"/>
-              </w:rPr>
-              <w:t xml:space="preserve"> 3</w:t>
-            </w:r>
-            <w:r>
-              <w:rPr>
-                <w:sz w:val="16"/>
-                <w:szCs w:val="16"/>
-              </w:rPr>
-              <w:t>&gt;&gt;</w:t>
-            </w:r>
-          </w:p>
-        </w:tc>
-        <w:tc>
-          <w:tcPr>
-            <w:tcW w:w="6438" w:type="dxa"/>
-          </w:tcPr>
-          <w:p>
-            <w:pPr>
-              <w:rPr>
-                <w:sz w:val="16"/>
-                <w:szCs w:val="16"/>
-              </w:rPr>
-            </w:pPr>
-            <w:r>
-              <w:rPr>
-                <w:sz w:val="16"/>
-                <w:szCs w:val="16"/>
-              </w:rPr>
-              <w:t>&lt;&lt;performance, etc.&gt;&gt;</w:t>
+            <w:tcW w:w="675" w:type="dxa"/>
+          </w:tcPr>
+          <w:p>
+            <w:pPr>
+              <w:rPr>
+                <w:sz w:val="16"/>
+                <w:szCs w:val="16"/>
+              </w:rPr>
+            </w:pPr>
+            <w:r>
+              <w:rPr>
+                <w:sz w:val="16"/>
+                <w:szCs w:val="16"/>
+              </w:rPr>
+              <w:t>1.2</w:t>
+            </w:r>
+          </w:p>
+        </w:tc>
+        <w:tc>
+          <w:tcPr>
+            <w:tcW w:w="4962" w:type="dxa"/>
+          </w:tcPr>
+          <w:p>
+            <w:pPr>
+              <w:rPr>
+                <w:sz w:val="16"/>
+                <w:szCs w:val="16"/>
+              </w:rPr>
+            </w:pPr>
+            <w:r>
+              <w:rPr>
+                <w:sz w:val="16"/>
+                <w:szCs w:val="16"/>
+              </w:rPr>
+              <w:t>D</w:t>
+            </w:r>
+            <w:r>
+              <w:rPr>
+                <w:sz w:val="16"/>
+                <w:szCs w:val="16"/>
+              </w:rPr>
+              <w:t>at de speler een woord kan leggen.</w:t>
+            </w:r>
+          </w:p>
+        </w:tc>
+        <w:tc>
+          <w:tcPr>
+            <w:tcW w:w="3366" w:type="dxa"/>
+          </w:tcPr>
+          <w:p>
+            <w:pPr>
+              <w:rPr>
+                <w:sz w:val="16"/>
+                <w:szCs w:val="16"/>
+              </w:rPr>
+            </w:pPr>
+            <w:r>
+              <w:rPr>
+                <w:sz w:val="16"/>
+                <w:szCs w:val="16"/>
+              </w:rPr>
+              <w:t>functionaliteit</w:t>
             </w:r>
           </w:p>
         </w:tc>
@@ -3071,189 +2954,662 @@
       <w:tr>
         <w:tc>
           <w:tcPr>
-            <w:tcW w:w="2093" w:type="dxa"/>
-          </w:tcPr>
-          <w:p>
-            <w:pPr>
-              <w:rPr>
-                <w:sz w:val="16"/>
-                <w:szCs w:val="16"/>
-              </w:rPr>
-            </w:pPr>
-            <w:r>
-              <w:rPr>
-                <w:sz w:val="16"/>
-                <w:szCs w:val="16"/>
-              </w:rPr>
-              <w:t>&lt;&lt;</w:t>
-            </w:r>
-            <w:r>
-              <w:rPr>
-                <w:sz w:val="16"/>
-                <w:szCs w:val="16"/>
-              </w:rPr>
-              <w:t>Use</w:t>
-            </w:r>
-            <w:r>
-              <w:rPr>
-                <w:sz w:val="16"/>
-                <w:szCs w:val="16"/>
-              </w:rPr>
-              <w:t xml:space="preserve"> Case</w:t>
-            </w:r>
-            <w:r>
-              <w:rPr>
-                <w:sz w:val="16"/>
-                <w:szCs w:val="16"/>
-              </w:rPr>
-              <w:t xml:space="preserve"> 4</w:t>
-            </w:r>
-            <w:r>
-              <w:rPr>
-                <w:sz w:val="16"/>
-                <w:szCs w:val="16"/>
-              </w:rPr>
-              <w:t>&gt;&gt;</w:t>
-            </w:r>
-          </w:p>
-        </w:tc>
-        <w:tc>
-          <w:tcPr>
-            <w:tcW w:w="6438" w:type="dxa"/>
-          </w:tcPr>
-          <w:p>
-            <w:pPr>
-              <w:rPr>
-                <w:sz w:val="16"/>
-                <w:szCs w:val="16"/>
-              </w:rPr>
-            </w:pPr>
+            <w:tcW w:w="675" w:type="dxa"/>
+          </w:tcPr>
+          <w:p>
+            <w:pPr>
+              <w:rPr>
+                <w:sz w:val="16"/>
+                <w:szCs w:val="16"/>
+              </w:rPr>
+            </w:pPr>
+            <w:r>
+              <w:rPr>
+                <w:sz w:val="16"/>
+                <w:szCs w:val="16"/>
+              </w:rPr>
+              <w:t>1.3</w:t>
+            </w:r>
+          </w:p>
+        </w:tc>
+        <w:tc>
+          <w:tcPr>
+            <w:tcW w:w="4962" w:type="dxa"/>
+          </w:tcPr>
+          <w:p>
+            <w:pPr>
+              <w:rPr>
+                <w:sz w:val="16"/>
+                <w:szCs w:val="16"/>
+              </w:rPr>
+            </w:pPr>
+            <w:r>
+              <w:rPr>
+                <w:sz w:val="16"/>
+                <w:szCs w:val="16"/>
+              </w:rPr>
+              <w:t>D</w:t>
+            </w:r>
+            <w:r>
+              <w:rPr>
+                <w:sz w:val="16"/>
+                <w:szCs w:val="16"/>
+              </w:rPr>
+              <w:t>at de speler letters kan leggen.</w:t>
+            </w:r>
+          </w:p>
+        </w:tc>
+        <w:tc>
+          <w:tcPr>
+            <w:tcW w:w="3366" w:type="dxa"/>
+          </w:tcPr>
+          <w:p>
+            <w:pPr>
+              <w:rPr>
+                <w:sz w:val="16"/>
+                <w:szCs w:val="16"/>
+              </w:rPr>
+            </w:pPr>
+            <w:r>
+              <w:rPr>
+                <w:sz w:val="16"/>
+                <w:szCs w:val="16"/>
+              </w:rPr>
+              <w:t>functionaliteit</w:t>
+            </w:r>
           </w:p>
         </w:tc>
       </w:tr>
       <w:tr>
         <w:tc>
           <w:tcPr>
-            <w:tcW w:w="2093" w:type="dxa"/>
-          </w:tcPr>
-          <w:p>
-            <w:pPr>
-              <w:rPr>
-                <w:sz w:val="16"/>
-                <w:szCs w:val="16"/>
-              </w:rPr>
-            </w:pPr>
-            <w:r>
-              <w:rPr>
-                <w:sz w:val="16"/>
-                <w:szCs w:val="16"/>
-              </w:rPr>
-              <w:t>&lt;&lt;</w:t>
-            </w:r>
-            <w:r>
-              <w:rPr>
-                <w:sz w:val="16"/>
-                <w:szCs w:val="16"/>
-              </w:rPr>
-              <w:t xml:space="preserve">Use </w:t>
-            </w:r>
-            <w:r>
-              <w:rPr>
-                <w:sz w:val="16"/>
-                <w:szCs w:val="16"/>
-              </w:rPr>
-              <w:t>Case</w:t>
-            </w:r>
-            <w:r>
-              <w:rPr>
-                <w:sz w:val="16"/>
-                <w:szCs w:val="16"/>
-              </w:rPr>
-              <w:t xml:space="preserve"> 5</w:t>
-            </w:r>
-            <w:r>
-              <w:rPr>
-                <w:sz w:val="16"/>
-                <w:szCs w:val="16"/>
-              </w:rPr>
-              <w:t>&gt;&gt;</w:t>
-            </w:r>
-          </w:p>
-        </w:tc>
-        <w:tc>
-          <w:tcPr>
-            <w:tcW w:w="6438" w:type="dxa"/>
-          </w:tcPr>
-          <w:p>
-            <w:pPr>
-              <w:rPr>
-                <w:sz w:val="16"/>
-                <w:szCs w:val="16"/>
-              </w:rPr>
-            </w:pPr>
+            <w:tcW w:w="675" w:type="dxa"/>
+          </w:tcPr>
+          <w:p>
+            <w:pPr>
+              <w:rPr>
+                <w:sz w:val="16"/>
+                <w:szCs w:val="16"/>
+              </w:rPr>
+            </w:pPr>
+            <w:r>
+              <w:rPr>
+                <w:sz w:val="16"/>
+                <w:szCs w:val="16"/>
+              </w:rPr>
+              <w:t>1.4</w:t>
+            </w:r>
+          </w:p>
+        </w:tc>
+        <w:tc>
+          <w:tcPr>
+            <w:tcW w:w="4962" w:type="dxa"/>
+          </w:tcPr>
+          <w:p>
+            <w:pPr>
+              <w:rPr>
+                <w:sz w:val="16"/>
+                <w:szCs w:val="16"/>
+              </w:rPr>
+            </w:pPr>
+            <w:r>
+              <w:rPr>
+                <w:sz w:val="16"/>
+                <w:szCs w:val="16"/>
+              </w:rPr>
+              <w:t>Dat</w:t>
+            </w:r>
+            <w:r>
+              <w:rPr>
+                <w:sz w:val="16"/>
+                <w:szCs w:val="16"/>
+              </w:rPr>
+              <w:t xml:space="preserve"> de speler een beurt over kan slaan.</w:t>
+            </w:r>
+          </w:p>
+        </w:tc>
+        <w:tc>
+          <w:tcPr>
+            <w:tcW w:w="3366" w:type="dxa"/>
+          </w:tcPr>
+          <w:p>
+            <w:pPr>
+              <w:rPr>
+                <w:sz w:val="16"/>
+                <w:szCs w:val="16"/>
+              </w:rPr>
+            </w:pPr>
+            <w:r>
+              <w:rPr>
+                <w:sz w:val="16"/>
+                <w:szCs w:val="16"/>
+              </w:rPr>
+              <w:t>functionaliteit</w:t>
+            </w:r>
           </w:p>
         </w:tc>
       </w:tr>
       <w:tr>
         <w:tc>
           <w:tcPr>
-            <w:tcW w:w="2093" w:type="dxa"/>
-          </w:tcPr>
-          <w:p>
-            <w:pPr>
-              <w:rPr>
-                <w:sz w:val="16"/>
-                <w:szCs w:val="16"/>
-              </w:rPr>
-            </w:pPr>
-            <w:r>
-              <w:rPr>
-                <w:sz w:val="16"/>
-                <w:szCs w:val="16"/>
-              </w:rPr>
-              <w:t>&lt;&lt;</w:t>
-            </w:r>
-            <w:r>
-              <w:rPr>
-                <w:sz w:val="16"/>
-                <w:szCs w:val="16"/>
-              </w:rPr>
-              <w:t xml:space="preserve">Use </w:t>
-            </w:r>
-            <w:r>
-              <w:rPr>
-                <w:sz w:val="16"/>
-                <w:szCs w:val="16"/>
-              </w:rPr>
-              <w:t>Case</w:t>
-            </w:r>
-            <w:r>
-              <w:rPr>
-                <w:sz w:val="16"/>
-                <w:szCs w:val="16"/>
-              </w:rPr>
-              <w:t xml:space="preserve"> 6</w:t>
-            </w:r>
-            <w:r>
-              <w:rPr>
-                <w:sz w:val="16"/>
-                <w:szCs w:val="16"/>
-              </w:rPr>
-              <w:t>&gt;&gt;</w:t>
-            </w:r>
-          </w:p>
-        </w:tc>
-        <w:tc>
-          <w:tcPr>
-            <w:tcW w:w="6438" w:type="dxa"/>
-          </w:tcPr>
-          <w:p>
-            <w:pPr>
-              <w:rPr>
-                <w:sz w:val="16"/>
-                <w:szCs w:val="16"/>
-              </w:rPr>
-            </w:pPr>
+            <w:tcW w:w="675" w:type="dxa"/>
+          </w:tcPr>
+          <w:p>
+            <w:pPr>
+              <w:rPr>
+                <w:sz w:val="16"/>
+                <w:szCs w:val="16"/>
+              </w:rPr>
+            </w:pPr>
+            <w:r>
+              <w:rPr>
+                <w:sz w:val="16"/>
+                <w:szCs w:val="16"/>
+              </w:rPr>
+              <w:t>1.5</w:t>
+            </w:r>
+          </w:p>
+        </w:tc>
+        <w:tc>
+          <w:tcPr>
+            <w:tcW w:w="4962" w:type="dxa"/>
+          </w:tcPr>
+          <w:p>
+            <w:pPr>
+              <w:rPr>
+                <w:sz w:val="16"/>
+                <w:szCs w:val="16"/>
+              </w:rPr>
+            </w:pPr>
+            <w:r>
+              <w:rPr>
+                <w:sz w:val="16"/>
+                <w:szCs w:val="16"/>
+              </w:rPr>
+              <w:t>Dat</w:t>
+            </w:r>
+            <w:r>
+              <w:rPr>
+                <w:sz w:val="16"/>
+                <w:szCs w:val="16"/>
+              </w:rPr>
+              <w:t xml:space="preserve"> een speler veilig kan inloggen.</w:t>
+            </w:r>
+          </w:p>
+        </w:tc>
+        <w:tc>
+          <w:tcPr>
+            <w:tcW w:w="3366" w:type="dxa"/>
+          </w:tcPr>
+          <w:p>
+            <w:pPr>
+              <w:rPr>
+                <w:sz w:val="16"/>
+                <w:szCs w:val="16"/>
+              </w:rPr>
+            </w:pPr>
+            <w:r>
+              <w:rPr>
+                <w:sz w:val="16"/>
+                <w:szCs w:val="16"/>
+              </w:rPr>
+              <w:t>functionaliteit, veiligheid</w:t>
+            </w:r>
+          </w:p>
+        </w:tc>
+      </w:tr>
+      <w:tr>
+        <w:tc>
+          <w:tcPr>
+            <w:tcW w:w="675" w:type="dxa"/>
+          </w:tcPr>
+          <w:p>
+            <w:pPr>
+              <w:rPr>
+                <w:sz w:val="16"/>
+                <w:szCs w:val="16"/>
+              </w:rPr>
+            </w:pPr>
+            <w:r>
+              <w:rPr>
+                <w:sz w:val="16"/>
+                <w:szCs w:val="16"/>
+              </w:rPr>
+              <w:t>1.6</w:t>
+            </w:r>
+          </w:p>
+        </w:tc>
+        <w:tc>
+          <w:tcPr>
+            <w:tcW w:w="4962" w:type="dxa"/>
+          </w:tcPr>
+          <w:p>
+            <w:pPr>
+              <w:rPr>
+                <w:sz w:val="16"/>
+                <w:szCs w:val="16"/>
+              </w:rPr>
+            </w:pPr>
+            <w:r>
+              <w:rPr>
+                <w:sz w:val="16"/>
+                <w:szCs w:val="16"/>
+              </w:rPr>
+              <w:t>Dat</w:t>
+            </w:r>
+            <w:r>
+              <w:rPr>
+                <w:sz w:val="16"/>
+                <w:szCs w:val="16"/>
+              </w:rPr>
+              <w:t xml:space="preserve"> een speler een andere speler kan uitdagen.</w:t>
+            </w:r>
+          </w:p>
+        </w:tc>
+        <w:tc>
+          <w:tcPr>
+            <w:tcW w:w="3366" w:type="dxa"/>
+          </w:tcPr>
+          <w:p>
+            <w:pPr>
+              <w:rPr>
+                <w:sz w:val="16"/>
+                <w:szCs w:val="16"/>
+              </w:rPr>
+            </w:pPr>
+            <w:r>
+              <w:rPr>
+                <w:sz w:val="16"/>
+                <w:szCs w:val="16"/>
+              </w:rPr>
+              <w:t>functionaliteit</w:t>
+            </w:r>
+          </w:p>
+        </w:tc>
+      </w:tr>
+      <w:tr>
+        <w:tc>
+          <w:tcPr>
+            <w:tcW w:w="675" w:type="dxa"/>
+          </w:tcPr>
+          <w:p>
+            <w:pPr>
+              <w:rPr>
+                <w:sz w:val="16"/>
+                <w:szCs w:val="16"/>
+              </w:rPr>
+            </w:pPr>
+            <w:r>
+              <w:rPr>
+                <w:sz w:val="16"/>
+                <w:szCs w:val="16"/>
+              </w:rPr>
+              <w:t>1.7</w:t>
+            </w:r>
+          </w:p>
+        </w:tc>
+        <w:tc>
+          <w:tcPr>
+            <w:tcW w:w="4962" w:type="dxa"/>
+          </w:tcPr>
+          <w:p>
+            <w:pPr>
+              <w:rPr>
+                <w:sz w:val="16"/>
+                <w:szCs w:val="16"/>
+              </w:rPr>
+            </w:pPr>
+            <w:r>
+              <w:rPr>
+                <w:sz w:val="16"/>
+                <w:szCs w:val="16"/>
+              </w:rPr>
+              <w:t>Dat</w:t>
+            </w:r>
+            <w:r>
+              <w:rPr>
+                <w:sz w:val="16"/>
+                <w:szCs w:val="16"/>
+              </w:rPr>
+              <w:t xml:space="preserve"> een speler zijn deelnamen aan kan passen.</w:t>
+            </w:r>
+          </w:p>
+        </w:tc>
+        <w:tc>
+          <w:tcPr>
+            <w:tcW w:w="3366" w:type="dxa"/>
+          </w:tcPr>
+          <w:p>
+            <w:pPr>
+              <w:rPr>
+                <w:sz w:val="16"/>
+                <w:szCs w:val="16"/>
+              </w:rPr>
+            </w:pPr>
+            <w:r>
+              <w:rPr>
+                <w:sz w:val="16"/>
+                <w:szCs w:val="16"/>
+              </w:rPr>
+              <w:t>functionaliteit, gebruiksvriendelijkheid</w:t>
+            </w:r>
+          </w:p>
+        </w:tc>
+      </w:tr>
+      <w:tr>
+        <w:tc>
+          <w:tcPr>
+            <w:tcW w:w="675" w:type="dxa"/>
+          </w:tcPr>
+          <w:p>
+            <w:pPr>
+              <w:rPr>
+                <w:sz w:val="16"/>
+                <w:szCs w:val="16"/>
+              </w:rPr>
+            </w:pPr>
+            <w:r>
+              <w:rPr>
+                <w:sz w:val="16"/>
+                <w:szCs w:val="16"/>
+              </w:rPr>
+              <w:t>1.8</w:t>
+            </w:r>
+          </w:p>
+        </w:tc>
+        <w:tc>
+          <w:tcPr>
+            <w:tcW w:w="4962" w:type="dxa"/>
+          </w:tcPr>
+          <w:p>
+            <w:pPr>
+              <w:rPr>
+                <w:sz w:val="16"/>
+                <w:szCs w:val="16"/>
+              </w:rPr>
+            </w:pPr>
+            <w:r>
+              <w:rPr>
+                <w:sz w:val="16"/>
+                <w:szCs w:val="16"/>
+              </w:rPr>
+              <w:t>Dat een admin een speler aan kan passen.</w:t>
+            </w:r>
+          </w:p>
+        </w:tc>
+        <w:tc>
+          <w:tcPr>
+            <w:tcW w:w="3366" w:type="dxa"/>
+          </w:tcPr>
+          <w:p>
+            <w:pPr>
+              <w:rPr>
+                <w:sz w:val="16"/>
+                <w:szCs w:val="16"/>
+              </w:rPr>
+            </w:pPr>
+            <w:r>
+              <w:rPr>
+                <w:sz w:val="16"/>
+                <w:szCs w:val="16"/>
+              </w:rPr>
+              <w:t>functionaliteit</w:t>
+            </w:r>
+          </w:p>
+        </w:tc>
+      </w:tr>
+      <w:tr>
+        <w:tc>
+          <w:tcPr>
+            <w:tcW w:w="675" w:type="dxa"/>
+          </w:tcPr>
+          <w:p>
+            <w:pPr>
+              <w:rPr>
+                <w:sz w:val="16"/>
+                <w:szCs w:val="16"/>
+              </w:rPr>
+            </w:pPr>
+            <w:r>
+              <w:rPr>
+                <w:sz w:val="16"/>
+                <w:szCs w:val="16"/>
+              </w:rPr>
+              <w:t>1.9</w:t>
+            </w:r>
+          </w:p>
+        </w:tc>
+        <w:tc>
+          <w:tcPr>
+            <w:tcW w:w="4962" w:type="dxa"/>
+          </w:tcPr>
+          <w:p>
+            <w:pPr>
+              <w:rPr>
+                <w:sz w:val="16"/>
+                <w:szCs w:val="16"/>
+              </w:rPr>
+            </w:pPr>
+            <w:r>
+              <w:rPr>
+                <w:sz w:val="16"/>
+                <w:szCs w:val="16"/>
+              </w:rPr>
+              <w:t>De admin de woordenlijst aan kan passen.</w:t>
+            </w:r>
+          </w:p>
+        </w:tc>
+        <w:tc>
+          <w:tcPr>
+            <w:tcW w:w="3366" w:type="dxa"/>
+          </w:tcPr>
+          <w:p>
+            <w:pPr>
+              <w:rPr>
+                <w:sz w:val="16"/>
+                <w:szCs w:val="16"/>
+              </w:rPr>
+            </w:pPr>
+            <w:r>
+              <w:rPr>
+                <w:sz w:val="16"/>
+                <w:szCs w:val="16"/>
+              </w:rPr>
+              <w:t>functionaliteit</w:t>
+            </w:r>
+          </w:p>
+        </w:tc>
+      </w:tr>
+      <w:tr>
+        <w:tc>
+          <w:tcPr>
+            <w:tcW w:w="675" w:type="dxa"/>
+          </w:tcPr>
+          <w:p>
+            <w:pPr>
+              <w:rPr>
+                <w:sz w:val="16"/>
+                <w:szCs w:val="16"/>
+              </w:rPr>
+            </w:pPr>
+            <w:r>
+              <w:rPr>
+                <w:sz w:val="16"/>
+                <w:szCs w:val="16"/>
+              </w:rPr>
+              <w:t>1.10</w:t>
+            </w:r>
+          </w:p>
+        </w:tc>
+        <w:tc>
+          <w:tcPr>
+            <w:tcW w:w="4962" w:type="dxa"/>
+          </w:tcPr>
+          <w:p>
+            <w:pPr>
+              <w:rPr>
+                <w:sz w:val="16"/>
+                <w:szCs w:val="16"/>
+              </w:rPr>
+            </w:pPr>
+            <w:r>
+              <w:rPr>
+                <w:sz w:val="16"/>
+                <w:szCs w:val="16"/>
+              </w:rPr>
+              <w:t>Dat een observer kan meekijken met een game die wordt gespeeld.</w:t>
+            </w:r>
+          </w:p>
+        </w:tc>
+        <w:tc>
+          <w:tcPr>
+            <w:tcW w:w="3366" w:type="dxa"/>
+          </w:tcPr>
+          <w:p>
+            <w:pPr>
+              <w:rPr>
+                <w:sz w:val="16"/>
+                <w:szCs w:val="16"/>
+              </w:rPr>
+            </w:pPr>
+            <w:r>
+              <w:rPr>
+                <w:sz w:val="16"/>
+                <w:szCs w:val="16"/>
+              </w:rPr>
+              <w:t>functionaliteit</w:t>
+            </w:r>
+          </w:p>
+        </w:tc>
+      </w:tr>
+      <w:tr>
+        <w:tc>
+          <w:tcPr>
+            <w:tcW w:w="675" w:type="dxa"/>
+          </w:tcPr>
+          <w:p>
+            <w:pPr>
+              <w:rPr>
+                <w:sz w:val="16"/>
+                <w:szCs w:val="16"/>
+              </w:rPr>
+            </w:pPr>
+            <w:r>
+              <w:rPr>
+                <w:sz w:val="16"/>
+                <w:szCs w:val="16"/>
+              </w:rPr>
+              <w:t>1.11</w:t>
+            </w:r>
+          </w:p>
+        </w:tc>
+        <w:tc>
+          <w:tcPr>
+            <w:tcW w:w="4962" w:type="dxa"/>
+          </w:tcPr>
+          <w:p>
+            <w:pPr>
+              <w:rPr>
+                <w:sz w:val="16"/>
+                <w:szCs w:val="16"/>
+              </w:rPr>
+            </w:pPr>
+            <w:r>
+              <w:rPr>
+                <w:sz w:val="16"/>
+                <w:szCs w:val="16"/>
+              </w:rPr>
+              <w:t>Dat een observer een spel beurt-voor-beurt kan herhalen.</w:t>
+            </w:r>
+          </w:p>
+        </w:tc>
+        <w:tc>
+          <w:tcPr>
+            <w:tcW w:w="3366" w:type="dxa"/>
+          </w:tcPr>
+          <w:p>
+            <w:pPr>
+              <w:rPr>
+                <w:sz w:val="16"/>
+                <w:szCs w:val="16"/>
+              </w:rPr>
+            </w:pPr>
+            <w:r>
+              <w:rPr>
+                <w:sz w:val="16"/>
+                <w:szCs w:val="16"/>
+              </w:rPr>
+              <w:t>functionaliteit</w:t>
+            </w:r>
+          </w:p>
+        </w:tc>
+      </w:tr>
+      <w:tr>
+        <w:tc>
+          <w:tcPr>
+            <w:tcW w:w="675" w:type="dxa"/>
+          </w:tcPr>
+          <w:p>
+            <w:pPr>
+              <w:rPr>
+                <w:sz w:val="16"/>
+                <w:szCs w:val="16"/>
+              </w:rPr>
+            </w:pPr>
+            <w:r>
+              <w:rPr>
+                <w:sz w:val="16"/>
+                <w:szCs w:val="16"/>
+              </w:rPr>
+              <w:t>1.12</w:t>
+            </w:r>
+          </w:p>
+        </w:tc>
+        <w:tc>
+          <w:tcPr>
+            <w:tcW w:w="4962" w:type="dxa"/>
+          </w:tcPr>
+          <w:p>
+            <w:pPr>
+              <w:rPr>
+                <w:sz w:val="16"/>
+                <w:szCs w:val="16"/>
+              </w:rPr>
+            </w:pPr>
+            <w:r>
+              <w:rPr>
+                <w:sz w:val="16"/>
+                <w:szCs w:val="16"/>
+              </w:rPr>
+              <w:t xml:space="preserve">Een observer </w:t>
+            </w:r>
+            <w:r>
+              <w:rPr>
+                <w:sz w:val="16"/>
+                <w:szCs w:val="16"/>
+              </w:rPr>
+              <w:t>spelstatistieken kan inzien.</w:t>
+            </w:r>
+          </w:p>
+        </w:tc>
+        <w:tc>
+          <w:tcPr>
+            <w:tcW w:w="3366" w:type="dxa"/>
+          </w:tcPr>
+          <w:p>
+            <w:pPr>
+              <w:rPr>
+                <w:sz w:val="16"/>
+                <w:szCs w:val="16"/>
+              </w:rPr>
+            </w:pPr>
+            <w:r>
+              <w:rPr>
+                <w:sz w:val="16"/>
+                <w:szCs w:val="16"/>
+              </w:rPr>
+              <w:t>functionaliteit</w:t>
+            </w:r>
           </w:p>
         </w:tc>
       </w:tr>
@@ -3283,7 +3639,7 @@
           <w:sz w:val="16"/>
           <w:szCs w:val="16"/>
         </w:rPr>
-        <w:t xml:space="preserve"> &lt;&lt;voorbeeld&gt;&gt;</w:t>
+        <w:t xml:space="preserve"> </w:t>
       </w:r>
     </w:p>
     <w:p/>
@@ -3378,7 +3734,7 @@
     </w:p>
     <w:tbl>
       <w:tblPr>
-        <w:tblW w:w="7515" w:type="dxa"/>
+        <w:tblW w:w="8366" w:type="dxa"/>
         <w:tblLayout w:type="fixed"/>
         <w:tblCellMar>
           <w:left w:w="0" w:type="dxa"/>
@@ -3388,14 +3744,14 @@
       </w:tblPr>
       <w:tblGrid>
         <w:gridCol w:w="1987"/>
-        <w:gridCol w:w="1985"/>
+        <w:gridCol w:w="2552"/>
         <w:gridCol w:w="1134"/>
         <w:gridCol w:w="1134"/>
-        <w:gridCol w:w="1275"/>
+        <w:gridCol w:w="1559"/>
       </w:tblGrid>
       <w:tr>
         <w:trPr>
-          <w:trHeight w:val="1085"/>
+          <w:trHeight w:val="457"/>
         </w:trPr>
         <w:tc>
           <w:tcPr>
@@ -3457,7 +3813,7 @@
         </w:tc>
         <w:tc>
           <w:tcPr>
-            <w:tcW w:w="1985" w:type="dxa"/>
+            <w:tcW w:w="2552" w:type="dxa"/>
             <w:tcBorders>
               <w:top w:val="single" w:sz="8" w:space="0" w:color="000000"/>
               <w:left w:val="single" w:sz="8" w:space="0" w:color="000000"/>
@@ -3594,7 +3950,7 @@
         </w:tc>
         <w:tc>
           <w:tcPr>
-            <w:tcW w:w="1275" w:type="dxa"/>
+            <w:tcW w:w="1559" w:type="dxa"/>
             <w:tcBorders>
               <w:top w:val="single" w:sz="8" w:space="0" w:color="000000"/>
               <w:left w:val="single" w:sz="8" w:space="0" w:color="000000"/>
@@ -3683,7 +4039,7 @@
                 <w:sz w:val="16"/>
                 <w:szCs w:val="16"/>
               </w:rPr>
-              <w:t>&lt;&lt;Use Case 1&gt;&gt;</w:t>
+              <w:t>1.1</w:t>
             </w:r>
             <w:r>
               <w:rPr>
@@ -3699,7 +4055,7 @@
         </w:tc>
         <w:tc>
           <w:tcPr>
-            <w:tcW w:w="1985" w:type="dxa"/>
+            <w:tcW w:w="2552" w:type="dxa"/>
             <w:tcBorders>
               <w:top w:val="single" w:sz="8" w:space="0" w:color="000000"/>
               <w:left w:val="single" w:sz="8" w:space="0" w:color="000000"/>
@@ -3736,7 +4092,7 @@
                 <w:sz w:val="16"/>
                 <w:szCs w:val="16"/>
               </w:rPr>
-              <w:t>&lt;&lt;</w:t>
+              <w:t>F</w:t>
             </w:r>
             <w:r>
               <w:rPr>
@@ -3746,17 +4102,7 @@
                 <w:sz w:val="16"/>
                 <w:szCs w:val="16"/>
               </w:rPr>
-              <w:t>Functionaliteit</w:t>
-            </w:r>
-            <w:r>
-              <w:rPr>
-                <w:rFonts w:cs="Arial"/>
-                <w:color w:val="000000"/>
-                <w:kern w:val="24"/>
-                <w:sz w:val="16"/>
-                <w:szCs w:val="16"/>
-              </w:rPr>
-              <w:t>&gt;&gt;</w:t>
+              <w:t>unctionaliteit</w:t>
             </w:r>
           </w:p>
           <w:p>
@@ -3766,21 +4112,13 @@
               <w:spacing w:before="77" w:line="240" w:lineRule="auto"/>
               <w:textAlignment w:val="baseline"/>
               <w:rPr>
-                <w:rFonts w:ascii="Arial" w:hAnsi="Arial" w:cs="Arial"/>
-                <w:sz w:val="16"/>
-                <w:szCs w:val="16"/>
-              </w:rPr>
-            </w:pPr>
-            <w:r>
-              <w:rPr>
                 <w:rFonts w:cs="Arial"/>
                 <w:color w:val="000000"/>
                 <w:kern w:val="24"/>
                 <w:sz w:val="16"/>
                 <w:szCs w:val="16"/>
               </w:rPr>
-              <w:t>&lt;&lt;</w:t>
-            </w:r>
+            </w:pPr>
             <w:r>
               <w:rPr>
                 <w:rFonts w:cs="Arial"/>
@@ -3789,27 +4127,28 @@
                 <w:sz w:val="16"/>
                 <w:szCs w:val="16"/>
               </w:rPr>
-              <w:t>Gebruikers-vriendelijkheid</w:t>
-            </w:r>
-            <w:r>
+              <w:t>Veiligheid</w:t>
+            </w:r>
+          </w:p>
+          <w:p>
+            <w:pPr>
+              <w:kinsoku w:val="0"/>
+              <w:overflowPunct w:val="0"/>
+              <w:spacing w:before="77" w:line="240" w:lineRule="auto"/>
+              <w:textAlignment w:val="baseline"/>
               <w:rPr>
                 <w:rFonts w:cs="Arial"/>
-                <w:color w:val="000000"/>
-                <w:kern w:val="24"/>
-                <w:sz w:val="16"/>
-                <w:szCs w:val="16"/>
-              </w:rPr>
-              <w:t>&gt;&gt;</w:t>
-            </w:r>
+                <w:sz w:val="16"/>
+                <w:szCs w:val="16"/>
+              </w:rPr>
+            </w:pPr>
             <w:r>
               <w:rPr>
                 <w:rFonts w:cs="Arial"/>
-                <w:color w:val="000000"/>
-                <w:kern w:val="24"/>
-                <w:sz w:val="16"/>
-                <w:szCs w:val="16"/>
-              </w:rPr>
-              <w:t xml:space="preserve"> </w:t>
+                <w:sz w:val="16"/>
+                <w:szCs w:val="16"/>
+              </w:rPr>
+              <w:t>Continuïteit</w:t>
             </w:r>
           </w:p>
         </w:tc>
@@ -3853,7 +4192,7 @@
                 <w:sz w:val="16"/>
                 <w:szCs w:val="16"/>
               </w:rPr>
-              <w:t>3</w:t>
+              <w:br/>
             </w:r>
             <w:r>
               <w:rPr>
@@ -3864,17 +4203,6 @@
                 <w:szCs w:val="16"/>
               </w:rPr>
               <w:br/>
-            </w:r>
-            <w:r>
-              <w:rPr>
-                <w:rFonts w:cs="Arial"/>
-                <w:color w:val="000000"/>
-                <w:kern w:val="24"/>
-                <w:sz w:val="16"/>
-                <w:szCs w:val="16"/>
-              </w:rPr>
-              <w:br/>
-              <w:t>2</w:t>
             </w:r>
           </w:p>
         </w:tc>
@@ -3910,42 +4238,11 @@
                 <w:szCs w:val="16"/>
               </w:rPr>
             </w:pPr>
-            <w:r>
-              <w:rPr>
-                <w:rFonts w:cs="Arial"/>
-                <w:color w:val="000000"/>
-                <w:kern w:val="24"/>
-                <w:sz w:val="16"/>
-                <w:szCs w:val="16"/>
-              </w:rPr>
-              <w:t>3</w:t>
-            </w:r>
-            <w:r>
-              <w:rPr>
-                <w:rFonts w:cs="Arial"/>
-                <w:color w:val="000000"/>
-                <w:kern w:val="24"/>
-                <w:sz w:val="16"/>
-                <w:szCs w:val="16"/>
-              </w:rPr>
-              <w:br/>
-            </w:r>
-            <w:r>
-              <w:rPr>
-                <w:rFonts w:cs="Arial"/>
-                <w:color w:val="000000"/>
-                <w:kern w:val="24"/>
-                <w:sz w:val="16"/>
-                <w:szCs w:val="16"/>
-              </w:rPr>
-              <w:br/>
-              <w:t>3</w:t>
-            </w:r>
-          </w:p>
-        </w:tc>
-        <w:tc>
-          <w:tcPr>
-            <w:tcW w:w="1275" w:type="dxa"/>
+          </w:p>
+        </w:tc>
+        <w:tc>
+          <w:tcPr>
+            <w:tcW w:w="1559" w:type="dxa"/>
             <w:tcBorders>
               <w:top w:val="single" w:sz="8" w:space="0" w:color="000000"/>
               <w:left w:val="single" w:sz="8" w:space="0" w:color="000000"/>
@@ -3975,43 +4272,12 @@
                 <w:szCs w:val="16"/>
               </w:rPr>
             </w:pPr>
-            <w:r>
-              <w:rPr>
-                <w:rFonts w:cs="Arial"/>
-                <w:color w:val="000000"/>
-                <w:kern w:val="24"/>
-                <w:sz w:val="16"/>
-                <w:szCs w:val="16"/>
-              </w:rPr>
-              <w:t>9</w:t>
-            </w:r>
-            <w:r>
-              <w:rPr>
-                <w:rFonts w:cs="Arial"/>
-                <w:color w:val="000000"/>
-                <w:kern w:val="24"/>
-                <w:sz w:val="16"/>
-                <w:szCs w:val="16"/>
-              </w:rPr>
-              <w:br/>
-            </w:r>
-            <w:r>
-              <w:rPr>
-                <w:rFonts w:cs="Arial"/>
-                <w:color w:val="000000"/>
-                <w:kern w:val="24"/>
-                <w:sz w:val="16"/>
-                <w:szCs w:val="16"/>
-              </w:rPr>
-              <w:br/>
-              <w:t>6</w:t>
-            </w:r>
           </w:p>
         </w:tc>
       </w:tr>
       <w:tr>
         <w:trPr>
-          <w:trHeight w:val="467"/>
+          <w:trHeight w:val="277"/>
         </w:trPr>
         <w:tc>
           <w:tcPr>
@@ -4053,13 +4319,13 @@
                 <w:sz w:val="16"/>
                 <w:szCs w:val="16"/>
               </w:rPr>
-              <w:t>&lt;&lt;Use Case 2&gt;&gt;</w:t>
-            </w:r>
-          </w:p>
-        </w:tc>
-        <w:tc>
-          <w:tcPr>
-            <w:tcW w:w="1985" w:type="dxa"/>
+              <w:t>1.2</w:t>
+            </w:r>
+          </w:p>
+        </w:tc>
+        <w:tc>
+          <w:tcPr>
+            <w:tcW w:w="2552" w:type="dxa"/>
             <w:tcBorders>
               <w:top w:val="single" w:sz="8" w:space="0" w:color="000000"/>
               <w:left w:val="single" w:sz="8" w:space="0" w:color="000000"/>
@@ -4096,50 +4362,7 @@
                 <w:sz w:val="16"/>
                 <w:szCs w:val="16"/>
               </w:rPr>
-              <w:t>&lt;&lt;</w:t>
-            </w:r>
-            <w:r>
-              <w:rPr>
-                <w:rFonts w:cs="Arial"/>
-                <w:color w:val="000000"/>
-                <w:kern w:val="24"/>
-                <w:sz w:val="16"/>
-                <w:szCs w:val="16"/>
-              </w:rPr>
               <w:t>Functionaliteit</w:t>
-            </w:r>
-            <w:r>
-              <w:rPr>
-                <w:rFonts w:cs="Arial"/>
-                <w:color w:val="000000"/>
-                <w:kern w:val="24"/>
-                <w:sz w:val="16"/>
-                <w:szCs w:val="16"/>
-              </w:rPr>
-              <w:t>&gt;&gt;</w:t>
-            </w:r>
-          </w:p>
-          <w:p>
-            <w:pPr>
-              <w:kinsoku w:val="0"/>
-              <w:overflowPunct w:val="0"/>
-              <w:spacing w:before="77" w:line="240" w:lineRule="auto"/>
-              <w:textAlignment w:val="baseline"/>
-              <w:rPr>
-                <w:rFonts w:ascii="Arial" w:hAnsi="Arial" w:cs="Arial"/>
-                <w:sz w:val="16"/>
-                <w:szCs w:val="16"/>
-              </w:rPr>
-            </w:pPr>
-            <w:r>
-              <w:rPr>
-                <w:rFonts w:cs="Arial"/>
-                <w:color w:val="000000"/>
-                <w:kern w:val="24"/>
-                <w:sz w:val="16"/>
-                <w:szCs w:val="16"/>
-              </w:rPr>
-              <w:t>&lt;&lt;Security&gt;&gt;</w:t>
             </w:r>
           </w:p>
         </w:tc>
@@ -4175,27 +4398,6 @@
                 <w:szCs w:val="16"/>
               </w:rPr>
             </w:pPr>
-            <w:r>
-              <w:rPr>
-                <w:rFonts w:cs="Arial"/>
-                <w:color w:val="000000"/>
-                <w:kern w:val="24"/>
-                <w:sz w:val="16"/>
-                <w:szCs w:val="16"/>
-              </w:rPr>
-              <w:t>3</w:t>
-            </w:r>
-            <w:r>
-              <w:rPr>
-                <w:rFonts w:cs="Arial"/>
-                <w:color w:val="000000"/>
-                <w:kern w:val="24"/>
-                <w:sz w:val="16"/>
-                <w:szCs w:val="16"/>
-              </w:rPr>
-              <w:br/>
-              <w:t>2</w:t>
-            </w:r>
           </w:p>
         </w:tc>
         <w:tc>
@@ -4230,32 +4432,11 @@
                 <w:szCs w:val="16"/>
               </w:rPr>
             </w:pPr>
-            <w:r>
-              <w:rPr>
-                <w:rFonts w:cs="Arial"/>
-                <w:color w:val="000000"/>
-                <w:kern w:val="24"/>
-                <w:sz w:val="16"/>
-                <w:szCs w:val="16"/>
-              </w:rPr>
-              <w:t>2</w:t>
-            </w:r>
-            <w:r>
-              <w:rPr>
-                <w:rFonts w:cs="Arial"/>
-                <w:color w:val="000000"/>
-                <w:kern w:val="24"/>
-                <w:sz w:val="16"/>
-                <w:szCs w:val="16"/>
-              </w:rPr>
-              <w:br/>
-              <w:t>2</w:t>
-            </w:r>
-          </w:p>
-        </w:tc>
-        <w:tc>
-          <w:tcPr>
-            <w:tcW w:w="1275" w:type="dxa"/>
+          </w:p>
+        </w:tc>
+        <w:tc>
+          <w:tcPr>
+            <w:tcW w:w="1559" w:type="dxa"/>
             <w:tcBorders>
               <w:top w:val="single" w:sz="8" w:space="0" w:color="000000"/>
               <w:left w:val="single" w:sz="8" w:space="0" w:color="000000"/>
@@ -4285,33 +4466,12 @@
                 <w:szCs w:val="16"/>
               </w:rPr>
             </w:pPr>
-            <w:r>
-              <w:rPr>
-                <w:rFonts w:cs="Arial"/>
-                <w:color w:val="000000"/>
-                <w:kern w:val="24"/>
-                <w:sz w:val="16"/>
-                <w:szCs w:val="16"/>
-              </w:rPr>
-              <w:t>6</w:t>
-            </w:r>
-            <w:r>
-              <w:rPr>
-                <w:rFonts w:cs="Arial"/>
-                <w:color w:val="000000"/>
-                <w:kern w:val="24"/>
-                <w:sz w:val="16"/>
-                <w:szCs w:val="16"/>
-              </w:rPr>
-              <w:br/>
-              <w:t>4</w:t>
-            </w:r>
           </w:p>
         </w:tc>
       </w:tr>
       <w:tr>
         <w:trPr>
-          <w:trHeight w:val="467"/>
+          <w:trHeight w:val="255"/>
         </w:trPr>
         <w:tc>
           <w:tcPr>
@@ -4343,6 +4503,7 @@
                 <w:rFonts w:ascii="Arial" w:hAnsi="Arial" w:cs="Arial"/>
                 <w:sz w:val="16"/>
                 <w:szCs w:val="16"/>
+                <w:lang w:val="en-US"/>
               </w:rPr>
             </w:pPr>
             <w:r>
@@ -4352,8 +4513,9 @@
                 <w:kern w:val="24"/>
                 <w:sz w:val="16"/>
                 <w:szCs w:val="16"/>
-              </w:rPr>
-              <w:t>&lt;&lt;Use Case 3&gt;&gt;</w:t>
+                <w:lang w:val="en-US"/>
+              </w:rPr>
+              <w:t>1.</w:t>
             </w:r>
             <w:r>
               <w:rPr>
@@ -4362,6 +4524,18 @@
                 <w:kern w:val="24"/>
                 <w:sz w:val="16"/>
                 <w:szCs w:val="16"/>
+                <w:lang w:val="en-US"/>
+              </w:rPr>
+              <w:t>3</w:t>
+            </w:r>
+            <w:r>
+              <w:rPr>
+                <w:rFonts w:cs="Arial"/>
+                <w:color w:val="000000"/>
+                <w:kern w:val="24"/>
+                <w:sz w:val="16"/>
+                <w:szCs w:val="16"/>
+                <w:lang w:val="en-US"/>
               </w:rPr>
               <w:t xml:space="preserve"> </w:t>
             </w:r>
@@ -4369,7 +4543,7 @@
         </w:tc>
         <w:tc>
           <w:tcPr>
-            <w:tcW w:w="1985" w:type="dxa"/>
+            <w:tcW w:w="2552" w:type="dxa"/>
             <w:tcBorders>
               <w:top w:val="single" w:sz="8" w:space="0" w:color="000000"/>
               <w:left w:val="single" w:sz="8" w:space="0" w:color="000000"/>
@@ -4396,6 +4570,7 @@
                 <w:rFonts w:ascii="Arial" w:hAnsi="Arial" w:cs="Arial"/>
                 <w:sz w:val="16"/>
                 <w:szCs w:val="16"/>
+                <w:lang w:val="en-US"/>
               </w:rPr>
             </w:pPr>
             <w:r>
@@ -4406,17 +4581,7 @@
                 <w:sz w:val="16"/>
                 <w:szCs w:val="16"/>
               </w:rPr>
-              <w:t>&lt;&lt;Performance&gt;&gt;</w:t>
-            </w:r>
-            <w:r>
-              <w:rPr>
-                <w:rFonts w:cs="Arial"/>
-                <w:color w:val="000000"/>
-                <w:kern w:val="24"/>
-                <w:sz w:val="16"/>
-                <w:szCs w:val="16"/>
-              </w:rPr>
-              <w:t xml:space="preserve"> </w:t>
+              <w:t>Functionaliteit</w:t>
             </w:r>
           </w:p>
         </w:tc>
@@ -4450,18 +4615,9 @@
                 <w:rFonts w:ascii="Arial" w:hAnsi="Arial" w:cs="Arial"/>
                 <w:sz w:val="16"/>
                 <w:szCs w:val="16"/>
-              </w:rPr>
-            </w:pPr>
-            <w:r>
-              <w:rPr>
-                <w:rFonts w:cs="Arial"/>
-                <w:color w:val="000000"/>
-                <w:kern w:val="24"/>
-                <w:sz w:val="16"/>
-                <w:szCs w:val="16"/>
-              </w:rPr>
-              <w:t>3</w:t>
-            </w:r>
+                <w:lang w:val="en-US"/>
+              </w:rPr>
+            </w:pPr>
           </w:p>
         </w:tc>
         <w:tc>
@@ -4494,23 +4650,14 @@
                 <w:rFonts w:ascii="Arial" w:hAnsi="Arial" w:cs="Arial"/>
                 <w:sz w:val="16"/>
                 <w:szCs w:val="16"/>
-              </w:rPr>
-            </w:pPr>
-            <w:r>
-              <w:rPr>
-                <w:rFonts w:cs="Arial"/>
-                <w:color w:val="000000"/>
-                <w:kern w:val="24"/>
-                <w:sz w:val="16"/>
-                <w:szCs w:val="16"/>
-              </w:rPr>
-              <w:t>3</w:t>
-            </w:r>
-          </w:p>
-        </w:tc>
-        <w:tc>
-          <w:tcPr>
-            <w:tcW w:w="1275" w:type="dxa"/>
+                <w:lang w:val="en-US"/>
+              </w:rPr>
+            </w:pPr>
+          </w:p>
+        </w:tc>
+        <w:tc>
+          <w:tcPr>
+            <w:tcW w:w="1559" w:type="dxa"/>
             <w:tcBorders>
               <w:top w:val="single" w:sz="8" w:space="0" w:color="000000"/>
               <w:left w:val="single" w:sz="8" w:space="0" w:color="000000"/>
@@ -4538,24 +4685,15 @@
                 <w:rFonts w:ascii="Arial" w:hAnsi="Arial" w:cs="Arial"/>
                 <w:sz w:val="16"/>
                 <w:szCs w:val="16"/>
-              </w:rPr>
-            </w:pPr>
-            <w:r>
-              <w:rPr>
-                <w:rFonts w:cs="Arial"/>
-                <w:color w:val="000000"/>
-                <w:kern w:val="24"/>
-                <w:sz w:val="16"/>
-                <w:szCs w:val="16"/>
-              </w:rPr>
-              <w:t>9</w:t>
-            </w:r>
+                <w:lang w:val="en-US"/>
+              </w:rPr>
+            </w:pPr>
           </w:p>
         </w:tc>
       </w:tr>
       <w:tr>
         <w:trPr>
-          <w:trHeight w:val="467"/>
+          <w:trHeight w:val="389"/>
         </w:trPr>
         <w:tc>
           <w:tcPr>
@@ -4587,6 +4725,7 @@
                 <w:rFonts w:ascii="Arial" w:hAnsi="Arial" w:cs="Arial"/>
                 <w:sz w:val="16"/>
                 <w:szCs w:val="16"/>
+                <w:lang w:val="en-US"/>
               </w:rPr>
             </w:pPr>
             <w:r>
@@ -4596,14 +4735,15 @@
                 <w:kern w:val="24"/>
                 <w:sz w:val="16"/>
                 <w:szCs w:val="16"/>
-              </w:rPr>
-              <w:t>&lt;&lt;Use Case 4&gt;&gt;</w:t>
-            </w:r>
-          </w:p>
-        </w:tc>
-        <w:tc>
-          <w:tcPr>
-            <w:tcW w:w="1985" w:type="dxa"/>
+                <w:lang w:val="en-US"/>
+              </w:rPr>
+              <w:t>1.4</w:t>
+            </w:r>
+          </w:p>
+        </w:tc>
+        <w:tc>
+          <w:tcPr>
+            <w:tcW w:w="2552" w:type="dxa"/>
             <w:tcBorders>
               <w:top w:val="single" w:sz="8" w:space="0" w:color="000000"/>
               <w:left w:val="single" w:sz="8" w:space="0" w:color="000000"/>
@@ -4630,6 +4770,7 @@
                 <w:rFonts w:ascii="Arial" w:hAnsi="Arial" w:cs="Arial"/>
                 <w:sz w:val="16"/>
                 <w:szCs w:val="16"/>
+                <w:lang w:val="en-US"/>
               </w:rPr>
             </w:pPr>
             <w:r>
@@ -4640,37 +4781,7 @@
                 <w:sz w:val="16"/>
                 <w:szCs w:val="16"/>
               </w:rPr>
-              <w:t>&lt;&lt;</w:t>
-            </w:r>
-            <w:r>
-              <w:rPr>
-                <w:rFonts w:cs="Arial"/>
-                <w:color w:val="000000"/>
-                <w:kern w:val="24"/>
-                <w:sz w:val="16"/>
-                <w:szCs w:val="16"/>
-              </w:rPr>
-              <w:t>Performance</w:t>
-            </w:r>
-            <w:r>
-              <w:rPr>
-                <w:rFonts w:cs="Arial"/>
-                <w:color w:val="000000"/>
-                <w:kern w:val="24"/>
-                <w:sz w:val="16"/>
-                <w:szCs w:val="16"/>
-              </w:rPr>
-              <w:t>&gt;&gt;</w:t>
-            </w:r>
-            <w:r>
-              <w:rPr>
-                <w:rFonts w:cs="Arial"/>
-                <w:color w:val="000000"/>
-                <w:kern w:val="24"/>
-                <w:sz w:val="16"/>
-                <w:szCs w:val="16"/>
-              </w:rPr>
-              <w:t xml:space="preserve"> </w:t>
+              <w:t>Functionaliteit</w:t>
             </w:r>
           </w:p>
         </w:tc>
@@ -4704,18 +4815,9 @@
                 <w:rFonts w:ascii="Arial" w:hAnsi="Arial" w:cs="Arial"/>
                 <w:sz w:val="16"/>
                 <w:szCs w:val="16"/>
-              </w:rPr>
-            </w:pPr>
-            <w:r>
-              <w:rPr>
-                <w:rFonts w:cs="Arial"/>
-                <w:color w:val="000000"/>
-                <w:kern w:val="24"/>
-                <w:sz w:val="16"/>
-                <w:szCs w:val="16"/>
-              </w:rPr>
-              <w:t>2</w:t>
-            </w:r>
+                <w:lang w:val="en-US"/>
+              </w:rPr>
+            </w:pPr>
           </w:p>
         </w:tc>
         <w:tc>
@@ -4748,23 +4850,14 @@
                 <w:rFonts w:ascii="Arial" w:hAnsi="Arial" w:cs="Arial"/>
                 <w:sz w:val="16"/>
                 <w:szCs w:val="16"/>
-              </w:rPr>
-            </w:pPr>
-            <w:r>
-              <w:rPr>
-                <w:rFonts w:cs="Arial"/>
-                <w:color w:val="000000"/>
-                <w:kern w:val="24"/>
-                <w:sz w:val="16"/>
-                <w:szCs w:val="16"/>
-              </w:rPr>
-              <w:t>2</w:t>
-            </w:r>
-          </w:p>
-        </w:tc>
-        <w:tc>
-          <w:tcPr>
-            <w:tcW w:w="1275" w:type="dxa"/>
+                <w:lang w:val="en-US"/>
+              </w:rPr>
+            </w:pPr>
+          </w:p>
+        </w:tc>
+        <w:tc>
+          <w:tcPr>
+            <w:tcW w:w="1559" w:type="dxa"/>
             <w:tcBorders>
               <w:top w:val="single" w:sz="8" w:space="0" w:color="000000"/>
               <w:left w:val="single" w:sz="8" w:space="0" w:color="000000"/>
@@ -4792,24 +4885,15 @@
                 <w:rFonts w:ascii="Arial" w:hAnsi="Arial" w:cs="Arial"/>
                 <w:sz w:val="16"/>
                 <w:szCs w:val="16"/>
-              </w:rPr>
-            </w:pPr>
-            <w:r>
-              <w:rPr>
-                <w:rFonts w:cs="Arial"/>
-                <w:color w:val="000000"/>
-                <w:kern w:val="24"/>
-                <w:sz w:val="16"/>
-                <w:szCs w:val="16"/>
-              </w:rPr>
-              <w:t>4</w:t>
-            </w:r>
+                <w:lang w:val="en-US"/>
+              </w:rPr>
+            </w:pPr>
           </w:p>
         </w:tc>
       </w:tr>
       <w:tr>
         <w:trPr>
-          <w:trHeight w:val="467"/>
+          <w:trHeight w:val="552"/>
         </w:trPr>
         <w:tc>
           <w:tcPr>
@@ -4841,6 +4925,7 @@
                 <w:rFonts w:ascii="Arial" w:hAnsi="Arial" w:cs="Arial"/>
                 <w:sz w:val="16"/>
                 <w:szCs w:val="16"/>
+                <w:lang w:val="en-US"/>
               </w:rPr>
             </w:pPr>
             <w:r>
@@ -4850,8 +4935,9 @@
                 <w:kern w:val="24"/>
                 <w:sz w:val="16"/>
                 <w:szCs w:val="16"/>
-              </w:rPr>
-              <w:t>&lt;&lt;Use Case 5&gt;&gt;</w:t>
+                <w:lang w:val="en-US"/>
+              </w:rPr>
+              <w:t>1.5</w:t>
             </w:r>
             <w:r>
               <w:rPr>
@@ -4860,6 +4946,7 @@
                 <w:kern w:val="24"/>
                 <w:sz w:val="16"/>
                 <w:szCs w:val="16"/>
+                <w:lang w:val="en-US"/>
               </w:rPr>
               <w:t xml:space="preserve"> </w:t>
             </w:r>
@@ -4867,7 +4954,7 @@
         </w:tc>
         <w:tc>
           <w:tcPr>
-            <w:tcW w:w="1985" w:type="dxa"/>
+            <w:tcW w:w="2552" w:type="dxa"/>
             <w:tcBorders>
               <w:top w:val="single" w:sz="8" w:space="0" w:color="000000"/>
               <w:left w:val="single" w:sz="8" w:space="0" w:color="000000"/>
@@ -4891,21 +4978,14 @@
               <w:spacing w:before="77" w:line="240" w:lineRule="auto"/>
               <w:textAlignment w:val="baseline"/>
               <w:rPr>
-                <w:rFonts w:ascii="Arial" w:hAnsi="Arial" w:cs="Arial"/>
-                <w:sz w:val="16"/>
-                <w:szCs w:val="16"/>
-              </w:rPr>
-            </w:pPr>
-            <w:r>
-              <w:rPr>
                 <w:rFonts w:cs="Arial"/>
                 <w:color w:val="000000"/>
                 <w:kern w:val="24"/>
                 <w:sz w:val="16"/>
                 <w:szCs w:val="16"/>
-              </w:rPr>
-              <w:t>&lt;&lt;</w:t>
-            </w:r>
+                <w:lang w:val="en-US"/>
+              </w:rPr>
+            </w:pPr>
             <w:r>
               <w:rPr>
                 <w:rFonts w:cs="Arial"/>
@@ -4914,8 +4994,23 @@
                 <w:sz w:val="16"/>
                 <w:szCs w:val="16"/>
               </w:rPr>
-              <w:t>Performance</w:t>
-            </w:r>
+              <w:t>Functionaliteit</w:t>
+            </w:r>
+          </w:p>
+          <w:p>
+            <w:pPr>
+              <w:kinsoku w:val="0"/>
+              <w:overflowPunct w:val="0"/>
+              <w:spacing w:before="77" w:line="240" w:lineRule="auto"/>
+              <w:textAlignment w:val="baseline"/>
+              <w:rPr>
+                <w:rFonts w:ascii="Arial" w:hAnsi="Arial" w:cs="Arial"/>
+                <w:sz w:val="16"/>
+                <w:szCs w:val="16"/>
+                <w:lang w:val="en-US"/>
+              </w:rPr>
+            </w:pPr>
+            <w:proofErr w:type="spellStart"/>
             <w:r>
               <w:rPr>
                 <w:rFonts w:cs="Arial"/>
@@ -4923,19 +5018,11 @@
                 <w:kern w:val="24"/>
                 <w:sz w:val="16"/>
                 <w:szCs w:val="16"/>
-              </w:rPr>
-              <w:t>&gt;&gt;</w:t>
-            </w:r>
-            <w:r>
-              <w:rPr>
-                <w:rFonts w:cs="Arial"/>
-                <w:color w:val="000000"/>
-                <w:kern w:val="24"/>
-                <w:sz w:val="16"/>
-                <w:szCs w:val="16"/>
-              </w:rPr>
-              <w:t xml:space="preserve"> </w:t>
-            </w:r>
+                <w:lang w:val="en-US"/>
+              </w:rPr>
+              <w:t>Veiligheid</w:t>
+            </w:r>
+            <w:proofErr w:type="spellEnd"/>
           </w:p>
         </w:tc>
         <w:tc>
@@ -4968,18 +5055,9 @@
                 <w:rFonts w:ascii="Arial" w:hAnsi="Arial" w:cs="Arial"/>
                 <w:sz w:val="16"/>
                 <w:szCs w:val="16"/>
-              </w:rPr>
-            </w:pPr>
-            <w:r>
-              <w:rPr>
-                <w:rFonts w:cs="Arial"/>
-                <w:color w:val="000000"/>
-                <w:kern w:val="24"/>
-                <w:sz w:val="16"/>
-                <w:szCs w:val="16"/>
-              </w:rPr>
-              <w:t>1</w:t>
-            </w:r>
+                <w:lang w:val="en-US"/>
+              </w:rPr>
+            </w:pPr>
           </w:p>
         </w:tc>
         <w:tc>
@@ -5012,23 +5090,14 @@
                 <w:rFonts w:ascii="Arial" w:hAnsi="Arial" w:cs="Arial"/>
                 <w:sz w:val="16"/>
                 <w:szCs w:val="16"/>
-              </w:rPr>
-            </w:pPr>
-            <w:r>
-              <w:rPr>
-                <w:rFonts w:cs="Arial"/>
-                <w:color w:val="000000"/>
-                <w:kern w:val="24"/>
-                <w:sz w:val="16"/>
-                <w:szCs w:val="16"/>
-              </w:rPr>
-              <w:t>3</w:t>
-            </w:r>
-          </w:p>
-        </w:tc>
-        <w:tc>
-          <w:tcPr>
-            <w:tcW w:w="1275" w:type="dxa"/>
+                <w:lang w:val="en-US"/>
+              </w:rPr>
+            </w:pPr>
+          </w:p>
+        </w:tc>
+        <w:tc>
+          <w:tcPr>
+            <w:tcW w:w="1559" w:type="dxa"/>
             <w:tcBorders>
               <w:top w:val="single" w:sz="8" w:space="0" w:color="000000"/>
               <w:left w:val="single" w:sz="8" w:space="0" w:color="000000"/>
@@ -5056,24 +5125,15 @@
                 <w:rFonts w:ascii="Arial" w:hAnsi="Arial" w:cs="Arial"/>
                 <w:sz w:val="16"/>
                 <w:szCs w:val="16"/>
-              </w:rPr>
-            </w:pPr>
-            <w:r>
-              <w:rPr>
-                <w:rFonts w:cs="Arial"/>
-                <w:color w:val="000000"/>
-                <w:kern w:val="24"/>
-                <w:sz w:val="16"/>
-                <w:szCs w:val="16"/>
-              </w:rPr>
-              <w:t>3</w:t>
-            </w:r>
+                <w:lang w:val="en-US"/>
+              </w:rPr>
+            </w:pPr>
           </w:p>
         </w:tc>
       </w:tr>
       <w:tr>
         <w:trPr>
-          <w:trHeight w:val="436"/>
+          <w:trHeight w:val="230"/>
         </w:trPr>
         <w:tc>
           <w:tcPr>
@@ -5105,6 +5165,7 @@
                 <w:rFonts w:ascii="Arial" w:hAnsi="Arial" w:cs="Arial"/>
                 <w:sz w:val="16"/>
                 <w:szCs w:val="16"/>
+                <w:lang w:val="en-US"/>
               </w:rPr>
             </w:pPr>
             <w:r>
@@ -5114,24 +5175,15 @@
                 <w:kern w:val="24"/>
                 <w:sz w:val="16"/>
                 <w:szCs w:val="16"/>
-              </w:rPr>
-              <w:t>&lt;&lt;Use Case 6&gt;&gt;</w:t>
-            </w:r>
-            <w:r>
-              <w:rPr>
-                <w:rFonts w:cs="Arial"/>
-                <w:color w:val="000000"/>
-                <w:kern w:val="24"/>
-                <w:sz w:val="16"/>
-                <w:szCs w:val="16"/>
-              </w:rPr>
-              <w:t xml:space="preserve"> </w:t>
-            </w:r>
-          </w:p>
-        </w:tc>
-        <w:tc>
-          <w:tcPr>
-            <w:tcW w:w="1985" w:type="dxa"/>
+                <w:lang w:val="en-US"/>
+              </w:rPr>
+              <w:t>1.6</w:t>
+            </w:r>
+          </w:p>
+        </w:tc>
+        <w:tc>
+          <w:tcPr>
+            <w:tcW w:w="2552" w:type="dxa"/>
             <w:tcBorders>
               <w:top w:val="single" w:sz="8" w:space="0" w:color="000000"/>
               <w:left w:val="single" w:sz="8" w:space="0" w:color="000000"/>
@@ -5168,70 +5220,7 @@
                 <w:sz w:val="16"/>
                 <w:szCs w:val="16"/>
               </w:rPr>
-              <w:t>&lt;&lt;</w:t>
-            </w:r>
-            <w:r>
-              <w:rPr>
-                <w:rFonts w:cs="Arial"/>
-                <w:color w:val="000000"/>
-                <w:kern w:val="24"/>
-                <w:sz w:val="16"/>
-                <w:szCs w:val="16"/>
-              </w:rPr>
               <w:t>Functionaliteit</w:t>
-            </w:r>
-            <w:r>
-              <w:rPr>
-                <w:rFonts w:cs="Arial"/>
-                <w:color w:val="000000"/>
-                <w:kern w:val="24"/>
-                <w:sz w:val="16"/>
-                <w:szCs w:val="16"/>
-              </w:rPr>
-              <w:t>&gt;&gt;</w:t>
-            </w:r>
-          </w:p>
-          <w:p>
-            <w:pPr>
-              <w:kinsoku w:val="0"/>
-              <w:overflowPunct w:val="0"/>
-              <w:spacing w:before="77" w:line="240" w:lineRule="auto"/>
-              <w:textAlignment w:val="baseline"/>
-              <w:rPr>
-                <w:rFonts w:ascii="Arial" w:hAnsi="Arial" w:cs="Arial"/>
-                <w:sz w:val="16"/>
-                <w:szCs w:val="16"/>
-              </w:rPr>
-            </w:pPr>
-            <w:r>
-              <w:rPr>
-                <w:rFonts w:cs="Arial"/>
-                <w:color w:val="000000"/>
-                <w:kern w:val="24"/>
-                <w:sz w:val="16"/>
-                <w:szCs w:val="16"/>
-              </w:rPr>
-              <w:t>&lt;&lt;</w:t>
-            </w:r>
-            <w:r>
-              <w:rPr>
-                <w:rFonts w:cs="Arial"/>
-                <w:color w:val="000000"/>
-                <w:kern w:val="24"/>
-                <w:sz w:val="16"/>
-                <w:szCs w:val="16"/>
-              </w:rPr>
-              <w:t>Inpasbaarheid</w:t>
-            </w:r>
-            <w:r>
-              <w:rPr>
-                <w:rFonts w:cs="Arial"/>
-                <w:color w:val="000000"/>
-                <w:kern w:val="24"/>
-                <w:sz w:val="16"/>
-                <w:szCs w:val="16"/>
-              </w:rPr>
-              <w:t>&gt;&gt;</w:t>
             </w:r>
           </w:p>
         </w:tc>
@@ -5267,40 +5256,6 @@
                 <w:szCs w:val="16"/>
               </w:rPr>
             </w:pPr>
-            <w:r>
-              <w:rPr>
-                <w:rFonts w:cs="Arial"/>
-                <w:color w:val="000000"/>
-                <w:kern w:val="24"/>
-                <w:sz w:val="16"/>
-                <w:szCs w:val="16"/>
-              </w:rPr>
-              <w:t>2</w:t>
-            </w:r>
-          </w:p>
-          <w:p>
-            <w:pPr>
-              <w:kinsoku w:val="0"/>
-              <w:overflowPunct w:val="0"/>
-              <w:spacing w:before="77" w:line="240" w:lineRule="auto"/>
-              <w:jc w:val="center"/>
-              <w:textAlignment w:val="baseline"/>
-              <w:rPr>
-                <w:rFonts w:ascii="Arial" w:hAnsi="Arial" w:cs="Arial"/>
-                <w:sz w:val="16"/>
-                <w:szCs w:val="16"/>
-              </w:rPr>
-            </w:pPr>
-            <w:r>
-              <w:rPr>
-                <w:rFonts w:cs="Arial"/>
-                <w:color w:val="000000"/>
-                <w:kern w:val="24"/>
-                <w:sz w:val="16"/>
-                <w:szCs w:val="16"/>
-              </w:rPr>
-              <w:t>3</w:t>
-            </w:r>
           </w:p>
         </w:tc>
         <w:tc>
@@ -5335,45 +5290,11 @@
                 <w:szCs w:val="16"/>
               </w:rPr>
             </w:pPr>
-            <w:r>
-              <w:rPr>
-                <w:rFonts w:cs="Arial"/>
-                <w:color w:val="000000"/>
-                <w:kern w:val="24"/>
-                <w:sz w:val="16"/>
-                <w:szCs w:val="16"/>
-              </w:rPr>
-              <w:t>1</w:t>
-            </w:r>
-          </w:p>
-          <w:p>
-            <w:pPr>
-              <w:kinsoku w:val="0"/>
-              <w:overflowPunct w:val="0"/>
-              <w:spacing w:before="77" w:line="240" w:lineRule="auto"/>
-              <w:jc w:val="center"/>
-              <w:textAlignment w:val="baseline"/>
-              <w:rPr>
-                <w:rFonts w:ascii="Arial" w:hAnsi="Arial" w:cs="Arial"/>
-                <w:sz w:val="16"/>
-                <w:szCs w:val="16"/>
-              </w:rPr>
-            </w:pPr>
-            <w:r>
-              <w:rPr>
-                <w:rFonts w:cs="Arial"/>
-                <w:color w:val="000000"/>
-                <w:kern w:val="24"/>
-                <w:sz w:val="16"/>
-                <w:szCs w:val="16"/>
-              </w:rPr>
-              <w:t>2</w:t>
-            </w:r>
-          </w:p>
-        </w:tc>
-        <w:tc>
-          <w:tcPr>
-            <w:tcW w:w="1275" w:type="dxa"/>
+          </w:p>
+        </w:tc>
+        <w:tc>
+          <w:tcPr>
+            <w:tcW w:w="1559" w:type="dxa"/>
             <w:tcBorders>
               <w:top w:val="single" w:sz="8" w:space="0" w:color="000000"/>
               <w:left w:val="single" w:sz="8" w:space="0" w:color="000000"/>
@@ -5403,17 +5324,32 @@
                 <w:szCs w:val="16"/>
               </w:rPr>
             </w:pPr>
-            <w:r>
-              <w:rPr>
-                <w:rFonts w:cs="Arial"/>
-                <w:color w:val="000000"/>
-                <w:kern w:val="24"/>
-                <w:sz w:val="16"/>
-                <w:szCs w:val="16"/>
-              </w:rPr>
-              <w:t>2</w:t>
-            </w:r>
-          </w:p>
+          </w:p>
+        </w:tc>
+      </w:tr>
+      <w:tr>
+        <w:trPr>
+          <w:trHeight w:val="223"/>
+        </w:trPr>
+        <w:tc>
+          <w:tcPr>
+            <w:tcW w:w="1987" w:type="dxa"/>
+            <w:tcBorders>
+              <w:top w:val="single" w:sz="8" w:space="0" w:color="000000"/>
+              <w:left w:val="single" w:sz="8" w:space="0" w:color="000000"/>
+              <w:bottom w:val="single" w:sz="8" w:space="0" w:color="000000"/>
+              <w:right w:val="single" w:sz="8" w:space="0" w:color="000000"/>
+            </w:tcBorders>
+            <w:shd w:val="clear" w:color="auto" w:fill="auto"/>
+            <w:tcMar>
+              <w:top w:w="72" w:type="dxa"/>
+              <w:left w:w="144" w:type="dxa"/>
+              <w:bottom w:w="72" w:type="dxa"/>
+              <w:right w:w="144" w:type="dxa"/>
+            </w:tcMar>
+            <w:vAlign w:val="center"/>
+            <w:hideMark/>
+          </w:tcPr>
           <w:p>
             <w:pPr>
               <w:kinsoku w:val="0"/>
@@ -5422,21 +5358,1233 @@
               <w:jc w:val="center"/>
               <w:textAlignment w:val="baseline"/>
               <w:rPr>
-                <w:rFonts w:ascii="Arial" w:hAnsi="Arial" w:cs="Arial"/>
-                <w:sz w:val="16"/>
-                <w:szCs w:val="16"/>
-              </w:rPr>
-            </w:pPr>
-            <w:r>
-              <w:rPr>
                 <w:rFonts w:cs="Arial"/>
                 <w:color w:val="000000"/>
                 <w:kern w:val="24"/>
                 <w:sz w:val="16"/>
                 <w:szCs w:val="16"/>
-              </w:rPr>
-              <w:t>6</w:t>
-            </w:r>
+                <w:lang w:val="en-US"/>
+              </w:rPr>
+            </w:pPr>
+            <w:r>
+              <w:rPr>
+                <w:rFonts w:cs="Arial"/>
+                <w:color w:val="000000"/>
+                <w:kern w:val="24"/>
+                <w:sz w:val="16"/>
+                <w:szCs w:val="16"/>
+                <w:lang w:val="en-US"/>
+              </w:rPr>
+              <w:t>1.7</w:t>
+            </w:r>
+          </w:p>
+        </w:tc>
+        <w:tc>
+          <w:tcPr>
+            <w:tcW w:w="2552" w:type="dxa"/>
+            <w:tcBorders>
+              <w:top w:val="single" w:sz="8" w:space="0" w:color="000000"/>
+              <w:left w:val="single" w:sz="8" w:space="0" w:color="000000"/>
+              <w:bottom w:val="single" w:sz="8" w:space="0" w:color="000000"/>
+              <w:right w:val="single" w:sz="8" w:space="0" w:color="000000"/>
+            </w:tcBorders>
+            <w:shd w:val="clear" w:color="auto" w:fill="auto"/>
+            <w:tcMar>
+              <w:top w:w="72" w:type="dxa"/>
+              <w:left w:w="144" w:type="dxa"/>
+              <w:bottom w:w="72" w:type="dxa"/>
+              <w:right w:w="144" w:type="dxa"/>
+            </w:tcMar>
+            <w:vAlign w:val="center"/>
+            <w:hideMark/>
+          </w:tcPr>
+          <w:p>
+            <w:pPr>
+              <w:kinsoku w:val="0"/>
+              <w:overflowPunct w:val="0"/>
+              <w:spacing w:before="77" w:line="240" w:lineRule="auto"/>
+              <w:textAlignment w:val="baseline"/>
+              <w:rPr>
+                <w:rFonts w:cs="Arial"/>
+                <w:color w:val="000000"/>
+                <w:kern w:val="24"/>
+                <w:sz w:val="16"/>
+                <w:szCs w:val="16"/>
+              </w:rPr>
+            </w:pPr>
+            <w:r>
+              <w:rPr>
+                <w:rFonts w:cs="Arial"/>
+                <w:color w:val="000000"/>
+                <w:kern w:val="24"/>
+                <w:sz w:val="16"/>
+                <w:szCs w:val="16"/>
+              </w:rPr>
+              <w:t>Functionaliteit</w:t>
+            </w:r>
+          </w:p>
+          <w:p>
+            <w:pPr>
+              <w:kinsoku w:val="0"/>
+              <w:overflowPunct w:val="0"/>
+              <w:spacing w:before="77" w:line="240" w:lineRule="auto"/>
+              <w:textAlignment w:val="baseline"/>
+              <w:rPr>
+                <w:rFonts w:cs="Arial"/>
+                <w:color w:val="000000"/>
+                <w:kern w:val="24"/>
+                <w:sz w:val="16"/>
+                <w:szCs w:val="16"/>
+              </w:rPr>
+            </w:pPr>
+            <w:r>
+              <w:rPr>
+                <w:rFonts w:cs="Arial"/>
+                <w:color w:val="000000"/>
+                <w:kern w:val="24"/>
+                <w:sz w:val="16"/>
+                <w:szCs w:val="16"/>
+              </w:rPr>
+              <w:t>Gebruiksvriendelijkheid</w:t>
+            </w:r>
+          </w:p>
+        </w:tc>
+        <w:tc>
+          <w:tcPr>
+            <w:tcW w:w="1134" w:type="dxa"/>
+            <w:tcBorders>
+              <w:top w:val="single" w:sz="8" w:space="0" w:color="000000"/>
+              <w:left w:val="single" w:sz="8" w:space="0" w:color="000000"/>
+              <w:bottom w:val="single" w:sz="8" w:space="0" w:color="000000"/>
+              <w:right w:val="single" w:sz="8" w:space="0" w:color="000000"/>
+            </w:tcBorders>
+            <w:shd w:val="clear" w:color="auto" w:fill="auto"/>
+            <w:tcMar>
+              <w:top w:w="72" w:type="dxa"/>
+              <w:left w:w="144" w:type="dxa"/>
+              <w:bottom w:w="72" w:type="dxa"/>
+              <w:right w:w="144" w:type="dxa"/>
+            </w:tcMar>
+            <w:vAlign w:val="center"/>
+            <w:hideMark/>
+          </w:tcPr>
+          <w:p>
+            <w:pPr>
+              <w:kinsoku w:val="0"/>
+              <w:overflowPunct w:val="0"/>
+              <w:spacing w:before="77" w:line="240" w:lineRule="auto"/>
+              <w:jc w:val="center"/>
+              <w:textAlignment w:val="baseline"/>
+              <w:rPr>
+                <w:rFonts w:cs="Arial"/>
+                <w:color w:val="000000"/>
+                <w:kern w:val="24"/>
+                <w:sz w:val="16"/>
+                <w:szCs w:val="16"/>
+              </w:rPr>
+            </w:pPr>
+          </w:p>
+        </w:tc>
+        <w:tc>
+          <w:tcPr>
+            <w:tcW w:w="1134" w:type="dxa"/>
+            <w:tcBorders>
+              <w:top w:val="single" w:sz="8" w:space="0" w:color="000000"/>
+              <w:left w:val="single" w:sz="8" w:space="0" w:color="000000"/>
+              <w:bottom w:val="single" w:sz="8" w:space="0" w:color="000000"/>
+              <w:right w:val="single" w:sz="8" w:space="0" w:color="000000"/>
+            </w:tcBorders>
+            <w:shd w:val="clear" w:color="auto" w:fill="auto"/>
+            <w:tcMar>
+              <w:top w:w="72" w:type="dxa"/>
+              <w:left w:w="144" w:type="dxa"/>
+              <w:bottom w:w="72" w:type="dxa"/>
+              <w:right w:w="144" w:type="dxa"/>
+            </w:tcMar>
+            <w:vAlign w:val="center"/>
+            <w:hideMark/>
+          </w:tcPr>
+          <w:p>
+            <w:pPr>
+              <w:kinsoku w:val="0"/>
+              <w:overflowPunct w:val="0"/>
+              <w:spacing w:before="77" w:line="240" w:lineRule="auto"/>
+              <w:jc w:val="center"/>
+              <w:textAlignment w:val="baseline"/>
+              <w:rPr>
+                <w:rFonts w:cs="Arial"/>
+                <w:color w:val="000000"/>
+                <w:kern w:val="24"/>
+                <w:sz w:val="16"/>
+                <w:szCs w:val="16"/>
+              </w:rPr>
+            </w:pPr>
+          </w:p>
+        </w:tc>
+        <w:tc>
+          <w:tcPr>
+            <w:tcW w:w="1559" w:type="dxa"/>
+            <w:tcBorders>
+              <w:top w:val="single" w:sz="8" w:space="0" w:color="000000"/>
+              <w:left w:val="single" w:sz="8" w:space="0" w:color="000000"/>
+              <w:bottom w:val="single" w:sz="8" w:space="0" w:color="000000"/>
+              <w:right w:val="single" w:sz="8" w:space="0" w:color="000000"/>
+            </w:tcBorders>
+            <w:shd w:val="clear" w:color="auto" w:fill="auto"/>
+            <w:tcMar>
+              <w:top w:w="72" w:type="dxa"/>
+              <w:left w:w="144" w:type="dxa"/>
+              <w:bottom w:w="72" w:type="dxa"/>
+              <w:right w:w="144" w:type="dxa"/>
+            </w:tcMar>
+            <w:vAlign w:val="center"/>
+            <w:hideMark/>
+          </w:tcPr>
+          <w:p>
+            <w:pPr>
+              <w:kinsoku w:val="0"/>
+              <w:overflowPunct w:val="0"/>
+              <w:spacing w:before="77" w:line="240" w:lineRule="auto"/>
+              <w:jc w:val="center"/>
+              <w:textAlignment w:val="baseline"/>
+              <w:rPr>
+                <w:rFonts w:cs="Arial"/>
+                <w:color w:val="000000"/>
+                <w:kern w:val="24"/>
+                <w:sz w:val="16"/>
+                <w:szCs w:val="16"/>
+              </w:rPr>
+            </w:pPr>
+          </w:p>
+        </w:tc>
+      </w:tr>
+      <w:tr>
+        <w:trPr>
+          <w:trHeight w:val="257"/>
+        </w:trPr>
+        <w:tc>
+          <w:tcPr>
+            <w:tcW w:w="1987" w:type="dxa"/>
+            <w:tcBorders>
+              <w:top w:val="single" w:sz="8" w:space="0" w:color="000000"/>
+              <w:left w:val="single" w:sz="8" w:space="0" w:color="000000"/>
+              <w:bottom w:val="single" w:sz="8" w:space="0" w:color="000000"/>
+              <w:right w:val="single" w:sz="8" w:space="0" w:color="000000"/>
+            </w:tcBorders>
+            <w:shd w:val="clear" w:color="auto" w:fill="auto"/>
+            <w:tcMar>
+              <w:top w:w="72" w:type="dxa"/>
+              <w:left w:w="144" w:type="dxa"/>
+              <w:bottom w:w="72" w:type="dxa"/>
+              <w:right w:w="144" w:type="dxa"/>
+            </w:tcMar>
+            <w:vAlign w:val="center"/>
+            <w:hideMark/>
+          </w:tcPr>
+          <w:p>
+            <w:pPr>
+              <w:kinsoku w:val="0"/>
+              <w:overflowPunct w:val="0"/>
+              <w:spacing w:before="77" w:line="240" w:lineRule="auto"/>
+              <w:jc w:val="center"/>
+              <w:textAlignment w:val="baseline"/>
+              <w:rPr>
+                <w:rFonts w:cs="Arial"/>
+                <w:color w:val="000000"/>
+                <w:kern w:val="24"/>
+                <w:sz w:val="16"/>
+                <w:szCs w:val="16"/>
+                <w:lang w:val="en-US"/>
+              </w:rPr>
+            </w:pPr>
+            <w:r>
+              <w:rPr>
+                <w:rFonts w:cs="Arial"/>
+                <w:color w:val="000000"/>
+                <w:kern w:val="24"/>
+                <w:sz w:val="16"/>
+                <w:szCs w:val="16"/>
+                <w:lang w:val="en-US"/>
+              </w:rPr>
+              <w:t>1.8</w:t>
+            </w:r>
+          </w:p>
+        </w:tc>
+        <w:tc>
+          <w:tcPr>
+            <w:tcW w:w="2552" w:type="dxa"/>
+            <w:tcBorders>
+              <w:top w:val="single" w:sz="8" w:space="0" w:color="000000"/>
+              <w:left w:val="single" w:sz="8" w:space="0" w:color="000000"/>
+              <w:bottom w:val="single" w:sz="8" w:space="0" w:color="000000"/>
+              <w:right w:val="single" w:sz="8" w:space="0" w:color="000000"/>
+            </w:tcBorders>
+            <w:shd w:val="clear" w:color="auto" w:fill="auto"/>
+            <w:tcMar>
+              <w:top w:w="72" w:type="dxa"/>
+              <w:left w:w="144" w:type="dxa"/>
+              <w:bottom w:w="72" w:type="dxa"/>
+              <w:right w:w="144" w:type="dxa"/>
+            </w:tcMar>
+            <w:vAlign w:val="center"/>
+            <w:hideMark/>
+          </w:tcPr>
+          <w:p>
+            <w:pPr>
+              <w:kinsoku w:val="0"/>
+              <w:overflowPunct w:val="0"/>
+              <w:spacing w:before="77" w:line="240" w:lineRule="auto"/>
+              <w:textAlignment w:val="baseline"/>
+              <w:rPr>
+                <w:rFonts w:cs="Arial"/>
+                <w:color w:val="000000"/>
+                <w:kern w:val="24"/>
+                <w:sz w:val="16"/>
+                <w:szCs w:val="16"/>
+              </w:rPr>
+            </w:pPr>
+            <w:r>
+              <w:rPr>
+                <w:rFonts w:cs="Arial"/>
+                <w:color w:val="000000"/>
+                <w:kern w:val="24"/>
+                <w:sz w:val="16"/>
+                <w:szCs w:val="16"/>
+              </w:rPr>
+              <w:t>Functionaliteit</w:t>
+            </w:r>
+          </w:p>
+        </w:tc>
+        <w:tc>
+          <w:tcPr>
+            <w:tcW w:w="1134" w:type="dxa"/>
+            <w:tcBorders>
+              <w:top w:val="single" w:sz="8" w:space="0" w:color="000000"/>
+              <w:left w:val="single" w:sz="8" w:space="0" w:color="000000"/>
+              <w:bottom w:val="single" w:sz="8" w:space="0" w:color="000000"/>
+              <w:right w:val="single" w:sz="8" w:space="0" w:color="000000"/>
+            </w:tcBorders>
+            <w:shd w:val="clear" w:color="auto" w:fill="auto"/>
+            <w:tcMar>
+              <w:top w:w="72" w:type="dxa"/>
+              <w:left w:w="144" w:type="dxa"/>
+              <w:bottom w:w="72" w:type="dxa"/>
+              <w:right w:w="144" w:type="dxa"/>
+            </w:tcMar>
+            <w:vAlign w:val="center"/>
+            <w:hideMark/>
+          </w:tcPr>
+          <w:p>
+            <w:pPr>
+              <w:kinsoku w:val="0"/>
+              <w:overflowPunct w:val="0"/>
+              <w:spacing w:before="77" w:line="240" w:lineRule="auto"/>
+              <w:jc w:val="center"/>
+              <w:textAlignment w:val="baseline"/>
+              <w:rPr>
+                <w:rFonts w:cs="Arial"/>
+                <w:color w:val="000000"/>
+                <w:kern w:val="24"/>
+                <w:sz w:val="16"/>
+                <w:szCs w:val="16"/>
+              </w:rPr>
+            </w:pPr>
+          </w:p>
+        </w:tc>
+        <w:tc>
+          <w:tcPr>
+            <w:tcW w:w="1134" w:type="dxa"/>
+            <w:tcBorders>
+              <w:top w:val="single" w:sz="8" w:space="0" w:color="000000"/>
+              <w:left w:val="single" w:sz="8" w:space="0" w:color="000000"/>
+              <w:bottom w:val="single" w:sz="8" w:space="0" w:color="000000"/>
+              <w:right w:val="single" w:sz="8" w:space="0" w:color="000000"/>
+            </w:tcBorders>
+            <w:shd w:val="clear" w:color="auto" w:fill="auto"/>
+            <w:tcMar>
+              <w:top w:w="72" w:type="dxa"/>
+              <w:left w:w="144" w:type="dxa"/>
+              <w:bottom w:w="72" w:type="dxa"/>
+              <w:right w:w="144" w:type="dxa"/>
+            </w:tcMar>
+            <w:vAlign w:val="center"/>
+            <w:hideMark/>
+          </w:tcPr>
+          <w:p>
+            <w:pPr>
+              <w:kinsoku w:val="0"/>
+              <w:overflowPunct w:val="0"/>
+              <w:spacing w:before="77" w:line="240" w:lineRule="auto"/>
+              <w:jc w:val="center"/>
+              <w:textAlignment w:val="baseline"/>
+              <w:rPr>
+                <w:rFonts w:cs="Arial"/>
+                <w:color w:val="000000"/>
+                <w:kern w:val="24"/>
+                <w:sz w:val="16"/>
+                <w:szCs w:val="16"/>
+              </w:rPr>
+            </w:pPr>
+          </w:p>
+        </w:tc>
+        <w:tc>
+          <w:tcPr>
+            <w:tcW w:w="1559" w:type="dxa"/>
+            <w:tcBorders>
+              <w:top w:val="single" w:sz="8" w:space="0" w:color="000000"/>
+              <w:left w:val="single" w:sz="8" w:space="0" w:color="000000"/>
+              <w:bottom w:val="single" w:sz="8" w:space="0" w:color="000000"/>
+              <w:right w:val="single" w:sz="8" w:space="0" w:color="000000"/>
+            </w:tcBorders>
+            <w:shd w:val="clear" w:color="auto" w:fill="auto"/>
+            <w:tcMar>
+              <w:top w:w="72" w:type="dxa"/>
+              <w:left w:w="144" w:type="dxa"/>
+              <w:bottom w:w="72" w:type="dxa"/>
+              <w:right w:w="144" w:type="dxa"/>
+            </w:tcMar>
+            <w:vAlign w:val="center"/>
+            <w:hideMark/>
+          </w:tcPr>
+          <w:p>
+            <w:pPr>
+              <w:kinsoku w:val="0"/>
+              <w:overflowPunct w:val="0"/>
+              <w:spacing w:before="77" w:line="240" w:lineRule="auto"/>
+              <w:jc w:val="center"/>
+              <w:textAlignment w:val="baseline"/>
+              <w:rPr>
+                <w:rFonts w:cs="Arial"/>
+                <w:color w:val="000000"/>
+                <w:kern w:val="24"/>
+                <w:sz w:val="16"/>
+                <w:szCs w:val="16"/>
+              </w:rPr>
+            </w:pPr>
+          </w:p>
+        </w:tc>
+      </w:tr>
+      <w:tr>
+        <w:trPr>
+          <w:trHeight w:val="263"/>
+        </w:trPr>
+        <w:tc>
+          <w:tcPr>
+            <w:tcW w:w="1987" w:type="dxa"/>
+            <w:tcBorders>
+              <w:top w:val="single" w:sz="8" w:space="0" w:color="000000"/>
+              <w:left w:val="single" w:sz="8" w:space="0" w:color="000000"/>
+              <w:bottom w:val="single" w:sz="8" w:space="0" w:color="000000"/>
+              <w:right w:val="single" w:sz="8" w:space="0" w:color="000000"/>
+            </w:tcBorders>
+            <w:shd w:val="clear" w:color="auto" w:fill="auto"/>
+            <w:tcMar>
+              <w:top w:w="72" w:type="dxa"/>
+              <w:left w:w="144" w:type="dxa"/>
+              <w:bottom w:w="72" w:type="dxa"/>
+              <w:right w:w="144" w:type="dxa"/>
+            </w:tcMar>
+            <w:vAlign w:val="center"/>
+            <w:hideMark/>
+          </w:tcPr>
+          <w:p>
+            <w:pPr>
+              <w:kinsoku w:val="0"/>
+              <w:overflowPunct w:val="0"/>
+              <w:spacing w:before="77" w:line="240" w:lineRule="auto"/>
+              <w:jc w:val="center"/>
+              <w:textAlignment w:val="baseline"/>
+              <w:rPr>
+                <w:rFonts w:cs="Arial"/>
+                <w:color w:val="000000"/>
+                <w:kern w:val="24"/>
+                <w:sz w:val="16"/>
+                <w:szCs w:val="16"/>
+                <w:lang w:val="en-US"/>
+              </w:rPr>
+            </w:pPr>
+            <w:r>
+              <w:rPr>
+                <w:rFonts w:cs="Arial"/>
+                <w:color w:val="000000"/>
+                <w:kern w:val="24"/>
+                <w:sz w:val="16"/>
+                <w:szCs w:val="16"/>
+                <w:lang w:val="en-US"/>
+              </w:rPr>
+              <w:t>1.9</w:t>
+            </w:r>
+          </w:p>
+        </w:tc>
+        <w:tc>
+          <w:tcPr>
+            <w:tcW w:w="2552" w:type="dxa"/>
+            <w:tcBorders>
+              <w:top w:val="single" w:sz="8" w:space="0" w:color="000000"/>
+              <w:left w:val="single" w:sz="8" w:space="0" w:color="000000"/>
+              <w:bottom w:val="single" w:sz="8" w:space="0" w:color="000000"/>
+              <w:right w:val="single" w:sz="8" w:space="0" w:color="000000"/>
+            </w:tcBorders>
+            <w:shd w:val="clear" w:color="auto" w:fill="auto"/>
+            <w:tcMar>
+              <w:top w:w="72" w:type="dxa"/>
+              <w:left w:w="144" w:type="dxa"/>
+              <w:bottom w:w="72" w:type="dxa"/>
+              <w:right w:w="144" w:type="dxa"/>
+            </w:tcMar>
+            <w:vAlign w:val="center"/>
+            <w:hideMark/>
+          </w:tcPr>
+          <w:p>
+            <w:pPr>
+              <w:kinsoku w:val="0"/>
+              <w:overflowPunct w:val="0"/>
+              <w:spacing w:before="77" w:line="240" w:lineRule="auto"/>
+              <w:textAlignment w:val="baseline"/>
+              <w:rPr>
+                <w:rFonts w:cs="Arial"/>
+                <w:color w:val="000000"/>
+                <w:kern w:val="24"/>
+                <w:sz w:val="16"/>
+                <w:szCs w:val="16"/>
+              </w:rPr>
+            </w:pPr>
+            <w:r>
+              <w:rPr>
+                <w:rFonts w:cs="Arial"/>
+                <w:color w:val="000000"/>
+                <w:kern w:val="24"/>
+                <w:sz w:val="16"/>
+                <w:szCs w:val="16"/>
+              </w:rPr>
+              <w:t>Functionaliteit</w:t>
+            </w:r>
+          </w:p>
+        </w:tc>
+        <w:tc>
+          <w:tcPr>
+            <w:tcW w:w="1134" w:type="dxa"/>
+            <w:tcBorders>
+              <w:top w:val="single" w:sz="8" w:space="0" w:color="000000"/>
+              <w:left w:val="single" w:sz="8" w:space="0" w:color="000000"/>
+              <w:bottom w:val="single" w:sz="8" w:space="0" w:color="000000"/>
+              <w:right w:val="single" w:sz="8" w:space="0" w:color="000000"/>
+            </w:tcBorders>
+            <w:shd w:val="clear" w:color="auto" w:fill="auto"/>
+            <w:tcMar>
+              <w:top w:w="72" w:type="dxa"/>
+              <w:left w:w="144" w:type="dxa"/>
+              <w:bottom w:w="72" w:type="dxa"/>
+              <w:right w:w="144" w:type="dxa"/>
+            </w:tcMar>
+            <w:vAlign w:val="center"/>
+            <w:hideMark/>
+          </w:tcPr>
+          <w:p>
+            <w:pPr>
+              <w:kinsoku w:val="0"/>
+              <w:overflowPunct w:val="0"/>
+              <w:spacing w:before="77" w:line="240" w:lineRule="auto"/>
+              <w:jc w:val="center"/>
+              <w:textAlignment w:val="baseline"/>
+              <w:rPr>
+                <w:rFonts w:cs="Arial"/>
+                <w:color w:val="000000"/>
+                <w:kern w:val="24"/>
+                <w:sz w:val="16"/>
+                <w:szCs w:val="16"/>
+              </w:rPr>
+            </w:pPr>
+          </w:p>
+        </w:tc>
+        <w:tc>
+          <w:tcPr>
+            <w:tcW w:w="1134" w:type="dxa"/>
+            <w:tcBorders>
+              <w:top w:val="single" w:sz="8" w:space="0" w:color="000000"/>
+              <w:left w:val="single" w:sz="8" w:space="0" w:color="000000"/>
+              <w:bottom w:val="single" w:sz="8" w:space="0" w:color="000000"/>
+              <w:right w:val="single" w:sz="8" w:space="0" w:color="000000"/>
+            </w:tcBorders>
+            <w:shd w:val="clear" w:color="auto" w:fill="auto"/>
+            <w:tcMar>
+              <w:top w:w="72" w:type="dxa"/>
+              <w:left w:w="144" w:type="dxa"/>
+              <w:bottom w:w="72" w:type="dxa"/>
+              <w:right w:w="144" w:type="dxa"/>
+            </w:tcMar>
+            <w:vAlign w:val="center"/>
+            <w:hideMark/>
+          </w:tcPr>
+          <w:p>
+            <w:pPr>
+              <w:kinsoku w:val="0"/>
+              <w:overflowPunct w:val="0"/>
+              <w:spacing w:before="77" w:line="240" w:lineRule="auto"/>
+              <w:jc w:val="center"/>
+              <w:textAlignment w:val="baseline"/>
+              <w:rPr>
+                <w:rFonts w:cs="Arial"/>
+                <w:color w:val="000000"/>
+                <w:kern w:val="24"/>
+                <w:sz w:val="16"/>
+                <w:szCs w:val="16"/>
+              </w:rPr>
+            </w:pPr>
+          </w:p>
+        </w:tc>
+        <w:tc>
+          <w:tcPr>
+            <w:tcW w:w="1559" w:type="dxa"/>
+            <w:tcBorders>
+              <w:top w:val="single" w:sz="8" w:space="0" w:color="000000"/>
+              <w:left w:val="single" w:sz="8" w:space="0" w:color="000000"/>
+              <w:bottom w:val="single" w:sz="8" w:space="0" w:color="000000"/>
+              <w:right w:val="single" w:sz="8" w:space="0" w:color="000000"/>
+            </w:tcBorders>
+            <w:shd w:val="clear" w:color="auto" w:fill="auto"/>
+            <w:tcMar>
+              <w:top w:w="72" w:type="dxa"/>
+              <w:left w:w="144" w:type="dxa"/>
+              <w:bottom w:w="72" w:type="dxa"/>
+              <w:right w:w="144" w:type="dxa"/>
+            </w:tcMar>
+            <w:vAlign w:val="center"/>
+            <w:hideMark/>
+          </w:tcPr>
+          <w:p>
+            <w:pPr>
+              <w:kinsoku w:val="0"/>
+              <w:overflowPunct w:val="0"/>
+              <w:spacing w:before="77" w:line="240" w:lineRule="auto"/>
+              <w:jc w:val="center"/>
+              <w:textAlignment w:val="baseline"/>
+              <w:rPr>
+                <w:rFonts w:cs="Arial"/>
+                <w:color w:val="000000"/>
+                <w:kern w:val="24"/>
+                <w:sz w:val="16"/>
+                <w:szCs w:val="16"/>
+              </w:rPr>
+            </w:pPr>
+          </w:p>
+        </w:tc>
+      </w:tr>
+      <w:tr>
+        <w:trPr>
+          <w:trHeight w:val="254"/>
+        </w:trPr>
+        <w:tc>
+          <w:tcPr>
+            <w:tcW w:w="1987" w:type="dxa"/>
+            <w:tcBorders>
+              <w:top w:val="single" w:sz="8" w:space="0" w:color="000000"/>
+              <w:left w:val="single" w:sz="8" w:space="0" w:color="000000"/>
+              <w:bottom w:val="single" w:sz="8" w:space="0" w:color="000000"/>
+              <w:right w:val="single" w:sz="8" w:space="0" w:color="000000"/>
+            </w:tcBorders>
+            <w:shd w:val="clear" w:color="auto" w:fill="auto"/>
+            <w:tcMar>
+              <w:top w:w="72" w:type="dxa"/>
+              <w:left w:w="144" w:type="dxa"/>
+              <w:bottom w:w="72" w:type="dxa"/>
+              <w:right w:w="144" w:type="dxa"/>
+            </w:tcMar>
+            <w:vAlign w:val="center"/>
+            <w:hideMark/>
+          </w:tcPr>
+          <w:p>
+            <w:pPr>
+              <w:kinsoku w:val="0"/>
+              <w:overflowPunct w:val="0"/>
+              <w:spacing w:before="77" w:line="240" w:lineRule="auto"/>
+              <w:jc w:val="center"/>
+              <w:textAlignment w:val="baseline"/>
+              <w:rPr>
+                <w:rFonts w:cs="Arial"/>
+                <w:color w:val="000000"/>
+                <w:kern w:val="24"/>
+                <w:sz w:val="16"/>
+                <w:szCs w:val="16"/>
+                <w:lang w:val="en-US"/>
+              </w:rPr>
+            </w:pPr>
+            <w:r>
+              <w:rPr>
+                <w:rFonts w:cs="Arial"/>
+                <w:color w:val="000000"/>
+                <w:kern w:val="24"/>
+                <w:sz w:val="16"/>
+                <w:szCs w:val="16"/>
+                <w:lang w:val="en-US"/>
+              </w:rPr>
+              <w:t>1.10</w:t>
+            </w:r>
+          </w:p>
+        </w:tc>
+        <w:tc>
+          <w:tcPr>
+            <w:tcW w:w="2552" w:type="dxa"/>
+            <w:tcBorders>
+              <w:top w:val="single" w:sz="8" w:space="0" w:color="000000"/>
+              <w:left w:val="single" w:sz="8" w:space="0" w:color="000000"/>
+              <w:bottom w:val="single" w:sz="8" w:space="0" w:color="000000"/>
+              <w:right w:val="single" w:sz="8" w:space="0" w:color="000000"/>
+            </w:tcBorders>
+            <w:shd w:val="clear" w:color="auto" w:fill="auto"/>
+            <w:tcMar>
+              <w:top w:w="72" w:type="dxa"/>
+              <w:left w:w="144" w:type="dxa"/>
+              <w:bottom w:w="72" w:type="dxa"/>
+              <w:right w:w="144" w:type="dxa"/>
+            </w:tcMar>
+            <w:vAlign w:val="center"/>
+            <w:hideMark/>
+          </w:tcPr>
+          <w:p>
+            <w:pPr>
+              <w:kinsoku w:val="0"/>
+              <w:overflowPunct w:val="0"/>
+              <w:spacing w:before="77" w:line="240" w:lineRule="auto"/>
+              <w:textAlignment w:val="baseline"/>
+              <w:rPr>
+                <w:rFonts w:cs="Arial"/>
+                <w:color w:val="000000"/>
+                <w:kern w:val="24"/>
+                <w:sz w:val="16"/>
+                <w:szCs w:val="16"/>
+              </w:rPr>
+            </w:pPr>
+            <w:r>
+              <w:rPr>
+                <w:rFonts w:cs="Arial"/>
+                <w:color w:val="000000"/>
+                <w:kern w:val="24"/>
+                <w:sz w:val="16"/>
+                <w:szCs w:val="16"/>
+              </w:rPr>
+              <w:t>Functionaliteit</w:t>
+            </w:r>
+          </w:p>
+        </w:tc>
+        <w:tc>
+          <w:tcPr>
+            <w:tcW w:w="1134" w:type="dxa"/>
+            <w:tcBorders>
+              <w:top w:val="single" w:sz="8" w:space="0" w:color="000000"/>
+              <w:left w:val="single" w:sz="8" w:space="0" w:color="000000"/>
+              <w:bottom w:val="single" w:sz="8" w:space="0" w:color="000000"/>
+              <w:right w:val="single" w:sz="8" w:space="0" w:color="000000"/>
+            </w:tcBorders>
+            <w:shd w:val="clear" w:color="auto" w:fill="auto"/>
+            <w:tcMar>
+              <w:top w:w="72" w:type="dxa"/>
+              <w:left w:w="144" w:type="dxa"/>
+              <w:bottom w:w="72" w:type="dxa"/>
+              <w:right w:w="144" w:type="dxa"/>
+            </w:tcMar>
+            <w:vAlign w:val="center"/>
+            <w:hideMark/>
+          </w:tcPr>
+          <w:p>
+            <w:pPr>
+              <w:kinsoku w:val="0"/>
+              <w:overflowPunct w:val="0"/>
+              <w:spacing w:before="77" w:line="240" w:lineRule="auto"/>
+              <w:jc w:val="center"/>
+              <w:textAlignment w:val="baseline"/>
+              <w:rPr>
+                <w:rFonts w:cs="Arial"/>
+                <w:color w:val="000000"/>
+                <w:kern w:val="24"/>
+                <w:sz w:val="16"/>
+                <w:szCs w:val="16"/>
+              </w:rPr>
+            </w:pPr>
+          </w:p>
+        </w:tc>
+        <w:tc>
+          <w:tcPr>
+            <w:tcW w:w="1134" w:type="dxa"/>
+            <w:tcBorders>
+              <w:top w:val="single" w:sz="8" w:space="0" w:color="000000"/>
+              <w:left w:val="single" w:sz="8" w:space="0" w:color="000000"/>
+              <w:bottom w:val="single" w:sz="8" w:space="0" w:color="000000"/>
+              <w:right w:val="single" w:sz="8" w:space="0" w:color="000000"/>
+            </w:tcBorders>
+            <w:shd w:val="clear" w:color="auto" w:fill="auto"/>
+            <w:tcMar>
+              <w:top w:w="72" w:type="dxa"/>
+              <w:left w:w="144" w:type="dxa"/>
+              <w:bottom w:w="72" w:type="dxa"/>
+              <w:right w:w="144" w:type="dxa"/>
+            </w:tcMar>
+            <w:vAlign w:val="center"/>
+            <w:hideMark/>
+          </w:tcPr>
+          <w:p>
+            <w:pPr>
+              <w:kinsoku w:val="0"/>
+              <w:overflowPunct w:val="0"/>
+              <w:spacing w:before="77" w:line="240" w:lineRule="auto"/>
+              <w:jc w:val="center"/>
+              <w:textAlignment w:val="baseline"/>
+              <w:rPr>
+                <w:rFonts w:cs="Arial"/>
+                <w:color w:val="000000"/>
+                <w:kern w:val="24"/>
+                <w:sz w:val="16"/>
+                <w:szCs w:val="16"/>
+              </w:rPr>
+            </w:pPr>
+          </w:p>
+        </w:tc>
+        <w:tc>
+          <w:tcPr>
+            <w:tcW w:w="1559" w:type="dxa"/>
+            <w:tcBorders>
+              <w:top w:val="single" w:sz="8" w:space="0" w:color="000000"/>
+              <w:left w:val="single" w:sz="8" w:space="0" w:color="000000"/>
+              <w:bottom w:val="single" w:sz="8" w:space="0" w:color="000000"/>
+              <w:right w:val="single" w:sz="8" w:space="0" w:color="000000"/>
+            </w:tcBorders>
+            <w:shd w:val="clear" w:color="auto" w:fill="auto"/>
+            <w:tcMar>
+              <w:top w:w="72" w:type="dxa"/>
+              <w:left w:w="144" w:type="dxa"/>
+              <w:bottom w:w="72" w:type="dxa"/>
+              <w:right w:w="144" w:type="dxa"/>
+            </w:tcMar>
+            <w:vAlign w:val="center"/>
+            <w:hideMark/>
+          </w:tcPr>
+          <w:p>
+            <w:pPr>
+              <w:kinsoku w:val="0"/>
+              <w:overflowPunct w:val="0"/>
+              <w:spacing w:before="77" w:line="240" w:lineRule="auto"/>
+              <w:jc w:val="center"/>
+              <w:textAlignment w:val="baseline"/>
+              <w:rPr>
+                <w:rFonts w:cs="Arial"/>
+                <w:color w:val="000000"/>
+                <w:kern w:val="24"/>
+                <w:sz w:val="16"/>
+                <w:szCs w:val="16"/>
+              </w:rPr>
+            </w:pPr>
+          </w:p>
+        </w:tc>
+      </w:tr>
+      <w:tr>
+        <w:trPr>
+          <w:trHeight w:val="261"/>
+        </w:trPr>
+        <w:tc>
+          <w:tcPr>
+            <w:tcW w:w="1987" w:type="dxa"/>
+            <w:tcBorders>
+              <w:top w:val="single" w:sz="8" w:space="0" w:color="000000"/>
+              <w:left w:val="single" w:sz="8" w:space="0" w:color="000000"/>
+              <w:bottom w:val="single" w:sz="8" w:space="0" w:color="000000"/>
+              <w:right w:val="single" w:sz="8" w:space="0" w:color="000000"/>
+            </w:tcBorders>
+            <w:shd w:val="clear" w:color="auto" w:fill="auto"/>
+            <w:tcMar>
+              <w:top w:w="72" w:type="dxa"/>
+              <w:left w:w="144" w:type="dxa"/>
+              <w:bottom w:w="72" w:type="dxa"/>
+              <w:right w:w="144" w:type="dxa"/>
+            </w:tcMar>
+            <w:vAlign w:val="center"/>
+            <w:hideMark/>
+          </w:tcPr>
+          <w:p>
+            <w:pPr>
+              <w:kinsoku w:val="0"/>
+              <w:overflowPunct w:val="0"/>
+              <w:spacing w:before="77" w:line="240" w:lineRule="auto"/>
+              <w:jc w:val="center"/>
+              <w:textAlignment w:val="baseline"/>
+              <w:rPr>
+                <w:rFonts w:cs="Arial"/>
+                <w:color w:val="000000"/>
+                <w:kern w:val="24"/>
+                <w:sz w:val="16"/>
+                <w:szCs w:val="16"/>
+                <w:lang w:val="en-US"/>
+              </w:rPr>
+            </w:pPr>
+            <w:r>
+              <w:rPr>
+                <w:rFonts w:cs="Arial"/>
+                <w:color w:val="000000"/>
+                <w:kern w:val="24"/>
+                <w:sz w:val="16"/>
+                <w:szCs w:val="16"/>
+                <w:lang w:val="en-US"/>
+              </w:rPr>
+              <w:t>1.11</w:t>
+            </w:r>
+          </w:p>
+        </w:tc>
+        <w:tc>
+          <w:tcPr>
+            <w:tcW w:w="2552" w:type="dxa"/>
+            <w:tcBorders>
+              <w:top w:val="single" w:sz="8" w:space="0" w:color="000000"/>
+              <w:left w:val="single" w:sz="8" w:space="0" w:color="000000"/>
+              <w:bottom w:val="single" w:sz="8" w:space="0" w:color="000000"/>
+              <w:right w:val="single" w:sz="8" w:space="0" w:color="000000"/>
+            </w:tcBorders>
+            <w:shd w:val="clear" w:color="auto" w:fill="auto"/>
+            <w:tcMar>
+              <w:top w:w="72" w:type="dxa"/>
+              <w:left w:w="144" w:type="dxa"/>
+              <w:bottom w:w="72" w:type="dxa"/>
+              <w:right w:w="144" w:type="dxa"/>
+            </w:tcMar>
+            <w:vAlign w:val="center"/>
+            <w:hideMark/>
+          </w:tcPr>
+          <w:p>
+            <w:pPr>
+              <w:kinsoku w:val="0"/>
+              <w:overflowPunct w:val="0"/>
+              <w:spacing w:before="77" w:line="240" w:lineRule="auto"/>
+              <w:textAlignment w:val="baseline"/>
+              <w:rPr>
+                <w:rFonts w:cs="Arial"/>
+                <w:color w:val="000000"/>
+                <w:kern w:val="24"/>
+                <w:sz w:val="16"/>
+                <w:szCs w:val="16"/>
+              </w:rPr>
+            </w:pPr>
+            <w:r>
+              <w:rPr>
+                <w:rFonts w:cs="Arial"/>
+                <w:color w:val="000000"/>
+                <w:kern w:val="24"/>
+                <w:sz w:val="16"/>
+                <w:szCs w:val="16"/>
+              </w:rPr>
+              <w:t>Functionaliteit</w:t>
+            </w:r>
+          </w:p>
+        </w:tc>
+        <w:tc>
+          <w:tcPr>
+            <w:tcW w:w="1134" w:type="dxa"/>
+            <w:tcBorders>
+              <w:top w:val="single" w:sz="8" w:space="0" w:color="000000"/>
+              <w:left w:val="single" w:sz="8" w:space="0" w:color="000000"/>
+              <w:bottom w:val="single" w:sz="8" w:space="0" w:color="000000"/>
+              <w:right w:val="single" w:sz="8" w:space="0" w:color="000000"/>
+            </w:tcBorders>
+            <w:shd w:val="clear" w:color="auto" w:fill="auto"/>
+            <w:tcMar>
+              <w:top w:w="72" w:type="dxa"/>
+              <w:left w:w="144" w:type="dxa"/>
+              <w:bottom w:w="72" w:type="dxa"/>
+              <w:right w:w="144" w:type="dxa"/>
+            </w:tcMar>
+            <w:vAlign w:val="center"/>
+            <w:hideMark/>
+          </w:tcPr>
+          <w:p>
+            <w:pPr>
+              <w:kinsoku w:val="0"/>
+              <w:overflowPunct w:val="0"/>
+              <w:spacing w:before="77" w:line="240" w:lineRule="auto"/>
+              <w:jc w:val="center"/>
+              <w:textAlignment w:val="baseline"/>
+              <w:rPr>
+                <w:rFonts w:cs="Arial"/>
+                <w:color w:val="000000"/>
+                <w:kern w:val="24"/>
+                <w:sz w:val="16"/>
+                <w:szCs w:val="16"/>
+              </w:rPr>
+            </w:pPr>
+          </w:p>
+        </w:tc>
+        <w:tc>
+          <w:tcPr>
+            <w:tcW w:w="1134" w:type="dxa"/>
+            <w:tcBorders>
+              <w:top w:val="single" w:sz="8" w:space="0" w:color="000000"/>
+              <w:left w:val="single" w:sz="8" w:space="0" w:color="000000"/>
+              <w:bottom w:val="single" w:sz="8" w:space="0" w:color="000000"/>
+              <w:right w:val="single" w:sz="8" w:space="0" w:color="000000"/>
+            </w:tcBorders>
+            <w:shd w:val="clear" w:color="auto" w:fill="auto"/>
+            <w:tcMar>
+              <w:top w:w="72" w:type="dxa"/>
+              <w:left w:w="144" w:type="dxa"/>
+              <w:bottom w:w="72" w:type="dxa"/>
+              <w:right w:w="144" w:type="dxa"/>
+            </w:tcMar>
+            <w:vAlign w:val="center"/>
+            <w:hideMark/>
+          </w:tcPr>
+          <w:p>
+            <w:pPr>
+              <w:kinsoku w:val="0"/>
+              <w:overflowPunct w:val="0"/>
+              <w:spacing w:before="77" w:line="240" w:lineRule="auto"/>
+              <w:jc w:val="center"/>
+              <w:textAlignment w:val="baseline"/>
+              <w:rPr>
+                <w:rFonts w:cs="Arial"/>
+                <w:color w:val="000000"/>
+                <w:kern w:val="24"/>
+                <w:sz w:val="16"/>
+                <w:szCs w:val="16"/>
+              </w:rPr>
+            </w:pPr>
+          </w:p>
+        </w:tc>
+        <w:tc>
+          <w:tcPr>
+            <w:tcW w:w="1559" w:type="dxa"/>
+            <w:tcBorders>
+              <w:top w:val="single" w:sz="8" w:space="0" w:color="000000"/>
+              <w:left w:val="single" w:sz="8" w:space="0" w:color="000000"/>
+              <w:bottom w:val="single" w:sz="8" w:space="0" w:color="000000"/>
+              <w:right w:val="single" w:sz="8" w:space="0" w:color="000000"/>
+            </w:tcBorders>
+            <w:shd w:val="clear" w:color="auto" w:fill="auto"/>
+            <w:tcMar>
+              <w:top w:w="72" w:type="dxa"/>
+              <w:left w:w="144" w:type="dxa"/>
+              <w:bottom w:w="72" w:type="dxa"/>
+              <w:right w:w="144" w:type="dxa"/>
+            </w:tcMar>
+            <w:vAlign w:val="center"/>
+            <w:hideMark/>
+          </w:tcPr>
+          <w:p>
+            <w:pPr>
+              <w:kinsoku w:val="0"/>
+              <w:overflowPunct w:val="0"/>
+              <w:spacing w:before="77" w:line="240" w:lineRule="auto"/>
+              <w:jc w:val="center"/>
+              <w:textAlignment w:val="baseline"/>
+              <w:rPr>
+                <w:rFonts w:cs="Arial"/>
+                <w:color w:val="000000"/>
+                <w:kern w:val="24"/>
+                <w:sz w:val="16"/>
+                <w:szCs w:val="16"/>
+              </w:rPr>
+            </w:pPr>
+          </w:p>
+        </w:tc>
+      </w:tr>
+      <w:tr>
+        <w:trPr>
+          <w:trHeight w:val="253"/>
+        </w:trPr>
+        <w:tc>
+          <w:tcPr>
+            <w:tcW w:w="1987" w:type="dxa"/>
+            <w:tcBorders>
+              <w:top w:val="single" w:sz="8" w:space="0" w:color="000000"/>
+              <w:left w:val="single" w:sz="8" w:space="0" w:color="000000"/>
+              <w:bottom w:val="single" w:sz="8" w:space="0" w:color="000000"/>
+              <w:right w:val="single" w:sz="8" w:space="0" w:color="000000"/>
+            </w:tcBorders>
+            <w:shd w:val="clear" w:color="auto" w:fill="auto"/>
+            <w:tcMar>
+              <w:top w:w="72" w:type="dxa"/>
+              <w:left w:w="144" w:type="dxa"/>
+              <w:bottom w:w="72" w:type="dxa"/>
+              <w:right w:w="144" w:type="dxa"/>
+            </w:tcMar>
+            <w:vAlign w:val="center"/>
+            <w:hideMark/>
+          </w:tcPr>
+          <w:p>
+            <w:pPr>
+              <w:kinsoku w:val="0"/>
+              <w:overflowPunct w:val="0"/>
+              <w:spacing w:before="77" w:line="240" w:lineRule="auto"/>
+              <w:jc w:val="center"/>
+              <w:textAlignment w:val="baseline"/>
+              <w:rPr>
+                <w:rFonts w:cs="Arial"/>
+                <w:color w:val="000000"/>
+                <w:kern w:val="24"/>
+                <w:sz w:val="16"/>
+                <w:szCs w:val="16"/>
+                <w:lang w:val="en-US"/>
+              </w:rPr>
+            </w:pPr>
+            <w:r>
+              <w:rPr>
+                <w:rFonts w:cs="Arial"/>
+                <w:color w:val="000000"/>
+                <w:kern w:val="24"/>
+                <w:sz w:val="16"/>
+                <w:szCs w:val="16"/>
+                <w:lang w:val="en-US"/>
+              </w:rPr>
+              <w:t>1.12</w:t>
+            </w:r>
+          </w:p>
+        </w:tc>
+        <w:tc>
+          <w:tcPr>
+            <w:tcW w:w="2552" w:type="dxa"/>
+            <w:tcBorders>
+              <w:top w:val="single" w:sz="8" w:space="0" w:color="000000"/>
+              <w:left w:val="single" w:sz="8" w:space="0" w:color="000000"/>
+              <w:bottom w:val="single" w:sz="8" w:space="0" w:color="000000"/>
+              <w:right w:val="single" w:sz="8" w:space="0" w:color="000000"/>
+            </w:tcBorders>
+            <w:shd w:val="clear" w:color="auto" w:fill="auto"/>
+            <w:tcMar>
+              <w:top w:w="72" w:type="dxa"/>
+              <w:left w:w="144" w:type="dxa"/>
+              <w:bottom w:w="72" w:type="dxa"/>
+              <w:right w:w="144" w:type="dxa"/>
+            </w:tcMar>
+            <w:vAlign w:val="center"/>
+            <w:hideMark/>
+          </w:tcPr>
+          <w:p>
+            <w:pPr>
+              <w:kinsoku w:val="0"/>
+              <w:overflowPunct w:val="0"/>
+              <w:spacing w:before="77" w:line="240" w:lineRule="auto"/>
+              <w:textAlignment w:val="baseline"/>
+              <w:rPr>
+                <w:rFonts w:cs="Arial"/>
+                <w:color w:val="000000"/>
+                <w:kern w:val="24"/>
+                <w:sz w:val="16"/>
+                <w:szCs w:val="16"/>
+              </w:rPr>
+            </w:pPr>
+            <w:r>
+              <w:rPr>
+                <w:rFonts w:cs="Arial"/>
+                <w:color w:val="000000"/>
+                <w:kern w:val="24"/>
+                <w:sz w:val="16"/>
+                <w:szCs w:val="16"/>
+              </w:rPr>
+              <w:t>Functionaliteit</w:t>
+            </w:r>
+          </w:p>
+        </w:tc>
+        <w:tc>
+          <w:tcPr>
+            <w:tcW w:w="1134" w:type="dxa"/>
+            <w:tcBorders>
+              <w:top w:val="single" w:sz="8" w:space="0" w:color="000000"/>
+              <w:left w:val="single" w:sz="8" w:space="0" w:color="000000"/>
+              <w:bottom w:val="single" w:sz="8" w:space="0" w:color="000000"/>
+              <w:right w:val="single" w:sz="8" w:space="0" w:color="000000"/>
+            </w:tcBorders>
+            <w:shd w:val="clear" w:color="auto" w:fill="auto"/>
+            <w:tcMar>
+              <w:top w:w="72" w:type="dxa"/>
+              <w:left w:w="144" w:type="dxa"/>
+              <w:bottom w:w="72" w:type="dxa"/>
+              <w:right w:w="144" w:type="dxa"/>
+            </w:tcMar>
+            <w:vAlign w:val="center"/>
+            <w:hideMark/>
+          </w:tcPr>
+          <w:p>
+            <w:pPr>
+              <w:kinsoku w:val="0"/>
+              <w:overflowPunct w:val="0"/>
+              <w:spacing w:before="77" w:line="240" w:lineRule="auto"/>
+              <w:jc w:val="center"/>
+              <w:textAlignment w:val="baseline"/>
+              <w:rPr>
+                <w:rFonts w:cs="Arial"/>
+                <w:color w:val="000000"/>
+                <w:kern w:val="24"/>
+                <w:sz w:val="16"/>
+                <w:szCs w:val="16"/>
+              </w:rPr>
+            </w:pPr>
+          </w:p>
+        </w:tc>
+        <w:tc>
+          <w:tcPr>
+            <w:tcW w:w="1134" w:type="dxa"/>
+            <w:tcBorders>
+              <w:top w:val="single" w:sz="8" w:space="0" w:color="000000"/>
+              <w:left w:val="single" w:sz="8" w:space="0" w:color="000000"/>
+              <w:bottom w:val="single" w:sz="8" w:space="0" w:color="000000"/>
+              <w:right w:val="single" w:sz="8" w:space="0" w:color="000000"/>
+            </w:tcBorders>
+            <w:shd w:val="clear" w:color="auto" w:fill="auto"/>
+            <w:tcMar>
+              <w:top w:w="72" w:type="dxa"/>
+              <w:left w:w="144" w:type="dxa"/>
+              <w:bottom w:w="72" w:type="dxa"/>
+              <w:right w:w="144" w:type="dxa"/>
+            </w:tcMar>
+            <w:vAlign w:val="center"/>
+            <w:hideMark/>
+          </w:tcPr>
+          <w:p>
+            <w:pPr>
+              <w:kinsoku w:val="0"/>
+              <w:overflowPunct w:val="0"/>
+              <w:spacing w:before="77" w:line="240" w:lineRule="auto"/>
+              <w:jc w:val="center"/>
+              <w:textAlignment w:val="baseline"/>
+              <w:rPr>
+                <w:rFonts w:cs="Arial"/>
+                <w:color w:val="000000"/>
+                <w:kern w:val="24"/>
+                <w:sz w:val="16"/>
+                <w:szCs w:val="16"/>
+              </w:rPr>
+            </w:pPr>
+          </w:p>
+        </w:tc>
+        <w:tc>
+          <w:tcPr>
+            <w:tcW w:w="1559" w:type="dxa"/>
+            <w:tcBorders>
+              <w:top w:val="single" w:sz="8" w:space="0" w:color="000000"/>
+              <w:left w:val="single" w:sz="8" w:space="0" w:color="000000"/>
+              <w:bottom w:val="single" w:sz="8" w:space="0" w:color="000000"/>
+              <w:right w:val="single" w:sz="8" w:space="0" w:color="000000"/>
+            </w:tcBorders>
+            <w:shd w:val="clear" w:color="auto" w:fill="auto"/>
+            <w:tcMar>
+              <w:top w:w="72" w:type="dxa"/>
+              <w:left w:w="144" w:type="dxa"/>
+              <w:bottom w:w="72" w:type="dxa"/>
+              <w:right w:w="144" w:type="dxa"/>
+            </w:tcMar>
+            <w:vAlign w:val="center"/>
+            <w:hideMark/>
+          </w:tcPr>
+          <w:p>
+            <w:pPr>
+              <w:kinsoku w:val="0"/>
+              <w:overflowPunct w:val="0"/>
+              <w:spacing w:before="77" w:line="240" w:lineRule="auto"/>
+              <w:jc w:val="center"/>
+              <w:textAlignment w:val="baseline"/>
+              <w:rPr>
+                <w:rFonts w:cs="Arial"/>
+                <w:color w:val="000000"/>
+                <w:kern w:val="24"/>
+                <w:sz w:val="16"/>
+                <w:szCs w:val="16"/>
+              </w:rPr>
+            </w:pPr>
           </w:p>
         </w:tc>
       </w:tr>
@@ -5484,7 +6632,7 @@
           <w:sz w:val="16"/>
           <w:szCs w:val="16"/>
         </w:rPr>
-        <w:t xml:space="preserve"> &lt;&lt;voorbeeld&gt;&gt;</w:t>
+        <w:t xml:space="preserve"> </w:t>
       </w:r>
     </w:p>
     <w:p/>
@@ -5601,25 +6749,14 @@
       <w:bookmarkStart w:id="23" w:name="_Toc176052371"/>
       <w:bookmarkStart w:id="24" w:name="_Toc304208438"/>
       <w:r>
-        <w:t>Testproducten</w:t>
+        <w:t>Testproducte</w:t>
       </w:r>
       <w:bookmarkEnd w:id="21"/>
       <w:bookmarkEnd w:id="22"/>
       <w:bookmarkEnd w:id="23"/>
       <w:bookmarkEnd w:id="24"/>
-    </w:p>
-    <w:p>
-      <w:r>
-        <w:t>&lt;&lt; Zie TMap</w:t>
-      </w:r>
-      <w:r>
-        <w:rPr>
-          <w:vertAlign w:val="superscript"/>
-        </w:rPr>
-        <w:t>®</w:t>
-      </w:r>
-      <w:r>
-        <w:t xml:space="preserve"> Next 5.2.7 &gt;&gt;</w:t>
+      <w:r>
+        <w:t>n</w:t>
       </w:r>
     </w:p>
     <w:p/>
@@ -6383,7 +7520,7 @@
         <w:tblLook w:val="01E0"/>
       </w:tblPr>
       <w:tblGrid>
-        <w:gridCol w:w="1511"/>
+        <w:gridCol w:w="959"/>
         <w:gridCol w:w="7087"/>
       </w:tblGrid>
       <w:tr>
@@ -6406,9 +7543,13 @@
               <w:t>Productrisicoanalyse, het analyseren van het te testen product met als doel dat de testmanager en de verschillende andere belanghebbenden tot een gezamenlijk beeld komen van wat de meer of minder risicovolle kenmerken en delen van het te testen product zijn, zodat de grondigheid van testen hieraan gerelateerd kan worden.</w:t>
             </w:r>
           </w:p>
+          <w:p/>
         </w:tc>
       </w:tr>
       <w:tr>
+        <w:trPr>
+          <w:trHeight w:val="2034"/>
+        </w:trPr>
         <w:tc>
           <w:tcPr>
             <w:tcW w:w="959" w:type="dxa"/>
@@ -6418,6 +7559,24 @@
               <w:t>ST</w:t>
             </w:r>
           </w:p>
+          <w:p/>
+          <w:p/>
+          <w:p/>
+          <w:p/>
+          <w:p/>
+          <w:p>
+            <w:r>
+              <w:t>UCD</w:t>
+            </w:r>
+          </w:p>
+          <w:p/>
+          <w:p/>
+          <w:p/>
+          <w:p>
+            <w:r>
+              <w:t>AD</w:t>
+            </w:r>
+          </w:p>
         </w:tc>
         <w:tc>
           <w:tcPr>
@@ -6425,27 +7584,95 @@
           </w:tcPr>
           <w:p>
             <w:r>
-              <w:t>Systeemtest</w:t>
-            </w:r>
-            <w:r>
-              <w:t>, door de leverancier van de oplossing in een (goed beheersbare) laboratoriumomgeving uitgevoerde test, die moet aantonen dat de ontwikkelde systeem of delen daarvan aan de functionele- en niet-functionele specificaties en het technisch ontwerp voldoen</w:t>
-            </w:r>
-            <w:r>
+              <w:t>Systeemtest, door de leverancier van de oplossing in een (goed beheersbare) laboratoriumomgeving uitgevoerde test, die moet aantonen dat de ontwikkelde systeem of delen daarvan aan de functionele- en niet-functionele specificaties en het technisch ontwerp voldoen</w:t>
+            </w:r>
+            <w:r>
+              <w:t>.</w:t>
+            </w:r>
+          </w:p>
+          <w:p/>
+          <w:p>
+            <w:pPr>
+              <w:rPr>
+                <w:rFonts w:cs="Arial"/>
+                <w:color w:val="000000"/>
+                <w:shd w:val="clear" w:color="auto" w:fill="FFFFFF"/>
+              </w:rPr>
+            </w:pPr>
+            <w:r>
+              <w:t xml:space="preserve">Uce Case Diagram, </w:t>
+            </w:r>
+            <w:r>
+              <w:rPr>
+                <w:rFonts w:cs="Arial"/>
+                <w:color w:val="000000"/>
+                <w:shd w:val="clear" w:color="auto" w:fill="FFFFFF"/>
+              </w:rPr>
+              <w:t>een grafisch overzicht van de functionaliteiten van een systeem in termen actoren, hun bedoelingen als use cases en de onderlinge relaties tussen deze use cases.</w:t>
+            </w:r>
+          </w:p>
+          <w:p>
+            <w:pPr>
+              <w:rPr>
+                <w:rFonts w:cs="Arial"/>
+                <w:color w:val="000000"/>
+                <w:shd w:val="clear" w:color="auto" w:fill="FFFFFF"/>
+              </w:rPr>
+            </w:pPr>
+          </w:p>
+          <w:p>
+            <w:pPr>
+              <w:rPr>
+                <w:rFonts w:cs="Arial"/>
+                <w:color w:val="000000"/>
+                <w:shd w:val="clear" w:color="auto" w:fill="FFFFFF"/>
+              </w:rPr>
+            </w:pPr>
+            <w:r>
+              <w:rPr>
+                <w:rFonts w:cs="Arial"/>
+                <w:color w:val="000000"/>
+                <w:shd w:val="clear" w:color="auto" w:fill="FFFFFF"/>
+              </w:rPr>
+              <w:t>Activity Diagram, een</w:t>
+            </w:r>
+            <w:r>
+              <w:rPr>
+                <w:rStyle w:val="apple-converted-space"/>
+                <w:rFonts w:cs="Arial"/>
+                <w:color w:val="000000"/>
+                <w:shd w:val="clear" w:color="auto" w:fill="FFFFFF"/>
+              </w:rPr>
+              <w:t xml:space="preserve"> diagram </w:t>
+            </w:r>
+            <w:r>
+              <w:rPr>
+                <w:rFonts w:cs="Arial"/>
+                <w:color w:val="000000"/>
+                <w:shd w:val="clear" w:color="auto" w:fill="FFFFFF"/>
+              </w:rPr>
+              <w:t>dat het verband weergeeft tussen verschillende activiteiten of bewerkingen</w:t>
+            </w:r>
+            <w:r>
+              <w:rPr>
+                <w:rFonts w:cs="Arial"/>
+                <w:color w:val="000000"/>
+                <w:shd w:val="clear" w:color="auto" w:fill="FFFFFF"/>
+              </w:rPr>
               <w:t>.</w:t>
             </w:r>
           </w:p>
         </w:tc>
       </w:tr>
       <w:tr>
+        <w:trPr>
+          <w:trHeight w:val="347"/>
+        </w:trPr>
         <w:tc>
           <w:tcPr>
             <w:tcW w:w="959" w:type="dxa"/>
           </w:tcPr>
-          <w:p>
-            <w:r>
-              <w:t>&lt;&lt;zelf aanvullen&gt;&gt;</w:t>
-            </w:r>
-          </w:p>
+          <w:p/>
         </w:tc>
         <w:tc>
           <w:tcPr>
@@ -6457,11 +7684,9 @@
     </w:tbl>
     <w:p>
       <w:pPr>
-        <w:pStyle w:val="Heading1"/>
-        <w:numPr>
-          <w:ilvl w:val="0"/>
-          <w:numId w:val="0"/>
-        </w:numPr>
+        <w:tabs>
+          <w:tab w:val="left" w:pos="1185"/>
+        </w:tabs>
       </w:pPr>
     </w:p>
     <w:sectPr>
@@ -6631,10 +7856,7 @@
       </w:tabs>
     </w:pPr>
     <w:r>
-      <w:t xml:space="preserve">Sogeti </w:t>
-    </w:r>
-    <w:r>
-      <w:t>Nederland B.V.</w:t>
+      <w:t>Sogeti Nederland B.V.</w:t>
     </w:r>
     <w:r>
       <w:tab/>
@@ -6648,7 +7870,7 @@
         <w:rPr>
           <w:noProof/>
         </w:rPr>
-        <w:t>8</w:t>
+        <w:t>7</w:t>
       </w:r>
     </w:fldSimple>
     <w:r>
@@ -6795,10 +8017,7 @@
       </w:tabs>
     </w:pPr>
     <w:r>
-      <w:t xml:space="preserve">Testplan </w:t>
-    </w:r>
-    <w:r>
-      <w:t>(light)</w:t>
+      <w:t>Testplan (light)</w:t>
     </w:r>
   </w:p>
 </w:hdr>
@@ -6813,6 +8032,7 @@
     <w:lvl w:ilvl="0">
       <w:start w:val="1"/>
       <w:numFmt w:val="bullet"/>
+      <w:pStyle w:val="Streepje"/>
       <w:lvlText w:val="-"/>
       <w:lvlJc w:val="left"/>
       <w:pPr>
@@ -7107,6 +8327,7 @@
     <w:lvl w:ilvl="0">
       <w:start w:val="1"/>
       <w:numFmt w:val="bullet"/>
+      <w:pStyle w:val="Bullet"/>
       <w:lvlText w:val=""/>
       <w:lvlJc w:val="left"/>
       <w:pPr>
@@ -7492,6 +8713,7 @@
   <w:style w:type="paragraph" w:default="1" w:styleId="Normal">
     <w:name w:val="Normal"/>
     <w:qFormat/>
+    <w:rsid w:val="00916F14"/>
     <w:pPr>
       <w:spacing w:line="240" w:lineRule="atLeast"/>
     </w:pPr>
@@ -7505,6 +8727,7 @@
     <w:basedOn w:val="Normal"/>
     <w:next w:val="Normal"/>
     <w:qFormat/>
+    <w:rsid w:val="00916F14"/>
     <w:pPr>
       <w:keepNext/>
       <w:pageBreakBefore/>
@@ -7528,6 +8751,7 @@
     <w:basedOn w:val="Normal"/>
     <w:next w:val="Normal"/>
     <w:qFormat/>
+    <w:rsid w:val="00916F14"/>
     <w:pPr>
       <w:keepNext/>
       <w:numPr>
@@ -7549,6 +8773,7 @@
     <w:basedOn w:val="Normal"/>
     <w:next w:val="Normal"/>
     <w:qFormat/>
+    <w:rsid w:val="00916F14"/>
     <w:pPr>
       <w:keepNext/>
       <w:numPr>
@@ -7569,6 +8794,7 @@
     <w:basedOn w:val="Normal"/>
     <w:next w:val="Normal"/>
     <w:qFormat/>
+    <w:rsid w:val="00916F14"/>
     <w:pPr>
       <w:outlineLvl w:val="3"/>
     </w:pPr>
@@ -7581,6 +8807,7 @@
     <w:basedOn w:val="Heading1"/>
     <w:next w:val="Normal"/>
     <w:qFormat/>
+    <w:rsid w:val="00916F14"/>
     <w:pPr>
       <w:numPr>
         <w:numId w:val="0"/>
@@ -7594,6 +8821,7 @@
     <w:basedOn w:val="Heading2"/>
     <w:next w:val="Normal"/>
     <w:qFormat/>
+    <w:rsid w:val="00916F14"/>
     <w:pPr>
       <w:numPr>
         <w:ilvl w:val="0"/>
@@ -7608,6 +8836,7 @@
     <w:basedOn w:val="Heading3"/>
     <w:next w:val="Normal"/>
     <w:qFormat/>
+    <w:rsid w:val="00916F14"/>
     <w:pPr>
       <w:numPr>
         <w:ilvl w:val="0"/>
@@ -7622,6 +8851,7 @@
     <w:basedOn w:val="Normal"/>
     <w:next w:val="Normal"/>
     <w:qFormat/>
+    <w:rsid w:val="00916F14"/>
     <w:pPr>
       <w:numPr>
         <w:ilvl w:val="7"/>
@@ -7640,6 +8870,7 @@
     <w:basedOn w:val="Normal"/>
     <w:next w:val="Normal"/>
     <w:qFormat/>
+    <w:rsid w:val="00916F14"/>
     <w:pPr>
       <w:numPr>
         <w:ilvl w:val="8"/>
@@ -7657,11 +8888,16 @@
   </w:style>
   <w:style w:type="character" w:default="1" w:styleId="DefaultParagraphFont">
     <w:name w:val="Default Paragraph Font"/>
+    <w:uiPriority w:val="1"/>
     <w:semiHidden/>
+    <w:unhideWhenUsed/>
   </w:style>
   <w:style w:type="table" w:default="1" w:styleId="TableNormal">
     <w:name w:val="Normal Table"/>
+    <w:uiPriority w:val="99"/>
     <w:semiHidden/>
+    <w:unhideWhenUsed/>
+    <w:qFormat/>
     <w:tblPr>
       <w:tblInd w:w="0" w:type="dxa"/>
       <w:tblCellMar>
@@ -7674,16 +8910,20 @@
   </w:style>
   <w:style w:type="numbering" w:default="1" w:styleId="NoList">
     <w:name w:val="No List"/>
+    <w:uiPriority w:val="99"/>
     <w:semiHidden/>
+    <w:unhideWhenUsed/>
   </w:style>
   <w:style w:type="paragraph" w:styleId="CommentText">
     <w:name w:val="annotation text"/>
     <w:basedOn w:val="Normal"/>
     <w:semiHidden/>
+    <w:rsid w:val="00916F14"/>
   </w:style>
   <w:style w:type="paragraph" w:customStyle="1" w:styleId="Klein">
     <w:name w:val="Klein"/>
     <w:basedOn w:val="Normal"/>
+    <w:rsid w:val="00916F14"/>
     <w:rPr>
       <w:sz w:val="12"/>
     </w:rPr>
@@ -7691,6 +8931,7 @@
   <w:style w:type="paragraph" w:customStyle="1" w:styleId="Kleinvet">
     <w:name w:val="Klein vet"/>
     <w:basedOn w:val="Normal"/>
+    <w:rsid w:val="00916F14"/>
     <w:rPr>
       <w:b/>
       <w:sz w:val="12"/>
@@ -7699,6 +8940,7 @@
   <w:style w:type="paragraph" w:customStyle="1" w:styleId="Kleinlaag">
     <w:name w:val="Klein laag"/>
     <w:basedOn w:val="Normal"/>
+    <w:rsid w:val="00916F14"/>
     <w:pPr>
       <w:spacing w:line="160" w:lineRule="atLeast"/>
     </w:pPr>
@@ -7709,6 +8951,7 @@
   <w:style w:type="paragraph" w:customStyle="1" w:styleId="Bullet">
     <w:name w:val="Bullet"/>
     <w:basedOn w:val="Normal"/>
+    <w:rsid w:val="00916F14"/>
     <w:pPr>
       <w:numPr>
         <w:numId w:val="1"/>
@@ -7722,6 +8965,7 @@
   <w:style w:type="paragraph" w:customStyle="1" w:styleId="Nummering">
     <w:name w:val="Nummering"/>
     <w:basedOn w:val="Normal"/>
+    <w:rsid w:val="00916F14"/>
     <w:pPr>
       <w:numPr>
         <w:numId w:val="2"/>
@@ -7732,6 +8976,7 @@
   <w:style w:type="paragraph" w:customStyle="1" w:styleId="Streepje">
     <w:name w:val="Streepje"/>
     <w:basedOn w:val="Normal"/>
+    <w:rsid w:val="00916F14"/>
     <w:pPr>
       <w:numPr>
         <w:numId w:val="3"/>
@@ -7745,6 +8990,7 @@
   <w:style w:type="paragraph" w:customStyle="1" w:styleId="TitelSogeti">
     <w:name w:val="Titel Sogeti"/>
     <w:basedOn w:val="Normal"/>
+    <w:rsid w:val="00916F14"/>
     <w:pPr>
       <w:spacing w:after="120"/>
       <w:ind w:left="2268" w:right="2268"/>
@@ -7759,6 +9005,7 @@
   <w:style w:type="paragraph" w:styleId="Footer">
     <w:name w:val="footer"/>
     <w:basedOn w:val="Normal"/>
+    <w:rsid w:val="00916F14"/>
     <w:pPr>
       <w:tabs>
         <w:tab w:val="center" w:pos="4536"/>
@@ -7773,6 +9020,7 @@
   <w:style w:type="paragraph" w:styleId="Header">
     <w:name w:val="header"/>
     <w:basedOn w:val="Normal"/>
+    <w:rsid w:val="00916F14"/>
     <w:pPr>
       <w:tabs>
         <w:tab w:val="right" w:pos="8647"/>
@@ -7787,6 +9035,7 @@
     <w:name w:val="Kop 0"/>
     <w:basedOn w:val="Normal"/>
     <w:next w:val="Normal"/>
+    <w:rsid w:val="00916F14"/>
     <w:pPr>
       <w:pageBreakBefore/>
       <w:spacing w:after="480"/>
@@ -7804,6 +9053,7 @@
     <w:next w:val="Normal"/>
     <w:autoRedefine/>
     <w:uiPriority w:val="39"/>
+    <w:rsid w:val="00916F14"/>
     <w:pPr>
       <w:spacing w:after="120"/>
       <w:ind w:left="567" w:hanging="567"/>
@@ -7820,6 +9070,7 @@
     <w:next w:val="Normal"/>
     <w:autoRedefine/>
     <w:uiPriority w:val="39"/>
+    <w:rsid w:val="00916F14"/>
     <w:pPr>
       <w:spacing w:after="120"/>
       <w:ind w:left="1134" w:hanging="567"/>
@@ -7833,6 +9084,7 @@
     <w:basedOn w:val="Normal"/>
     <w:next w:val="Normal"/>
     <w:uiPriority w:val="39"/>
+    <w:rsid w:val="00916F14"/>
     <w:pPr>
       <w:tabs>
         <w:tab w:val="right" w:leader="dot" w:pos="8777"/>
@@ -7849,6 +9101,7 @@
     <w:name w:val="Onderschrift figuur"/>
     <w:basedOn w:val="Normal"/>
     <w:next w:val="Normal"/>
+    <w:rsid w:val="00916F14"/>
     <w:pPr>
       <w:spacing w:before="120" w:after="120"/>
     </w:pPr>
@@ -7861,6 +9114,7 @@
     <w:name w:val="Titel tabel"/>
     <w:basedOn w:val="Normal"/>
     <w:next w:val="Normal"/>
+    <w:rsid w:val="00916F14"/>
     <w:pPr>
       <w:spacing w:after="120"/>
     </w:pPr>
@@ -7874,6 +9128,7 @@
   <w:style w:type="paragraph" w:customStyle="1" w:styleId="Onderschrifttabel">
     <w:name w:val="Onderschrift tabel"/>
     <w:basedOn w:val="Normal"/>
+    <w:rsid w:val="00916F14"/>
     <w:pPr>
       <w:spacing w:before="120" w:after="120"/>
     </w:pPr>
@@ -7885,6 +9140,7 @@
   <w:style w:type="paragraph" w:styleId="BodyText">
     <w:name w:val="Body Text"/>
     <w:basedOn w:val="Normal"/>
+    <w:rsid w:val="00916F14"/>
     <w:pPr>
       <w:jc w:val="center"/>
     </w:pPr>
@@ -7895,6 +9151,7 @@
   <w:style w:type="paragraph" w:customStyle="1" w:styleId="Koptekstzonderstreep">
     <w:name w:val="Koptekst zonder streep"/>
     <w:basedOn w:val="Normal"/>
+    <w:rsid w:val="00916F14"/>
     <w:pPr>
       <w:tabs>
         <w:tab w:val="right" w:pos="8647"/>
@@ -7911,6 +9168,7 @@
     <w:next w:val="Normal"/>
     <w:autoRedefine/>
     <w:semiHidden/>
+    <w:rsid w:val="00916F14"/>
     <w:pPr>
       <w:ind w:left="800"/>
     </w:pPr>
@@ -7918,6 +9176,7 @@
   <w:style w:type="paragraph" w:styleId="NormalIndent">
     <w:name w:val="Normal Indent"/>
     <w:basedOn w:val="Normal"/>
+    <w:rsid w:val="00916F14"/>
     <w:pPr>
       <w:ind w:left="708"/>
     </w:pPr>
@@ -7925,6 +9184,7 @@
   <w:style w:type="paragraph" w:customStyle="1" w:styleId="Voettekstzonderstreep">
     <w:name w:val="Voettekst zonder streep"/>
     <w:basedOn w:val="Footer"/>
+    <w:rsid w:val="00916F14"/>
     <w:pPr>
       <w:tabs>
         <w:tab w:val="clear" w:pos="9072"/>
@@ -7939,6 +9199,7 @@
     <w:next w:val="Normal"/>
     <w:autoRedefine/>
     <w:semiHidden/>
+    <w:rsid w:val="00916F14"/>
     <w:pPr>
       <w:ind w:left="1701"/>
     </w:pPr>
@@ -7950,6 +9211,7 @@
   <w:style w:type="paragraph" w:customStyle="1" w:styleId="Bullet2">
     <w:name w:val="Bullet 2"/>
     <w:basedOn w:val="Bullet"/>
+    <w:rsid w:val="00916F14"/>
     <w:pPr>
       <w:numPr>
         <w:numId w:val="5"/>
@@ -7963,6 +9225,7 @@
   <w:style w:type="paragraph" w:customStyle="1" w:styleId="Streepje2">
     <w:name w:val="Streepje 2"/>
     <w:basedOn w:val="Streepje"/>
+    <w:rsid w:val="00916F14"/>
     <w:pPr>
       <w:numPr>
         <w:numId w:val="6"/>
@@ -7976,6 +9239,7 @@
   <w:style w:type="paragraph" w:customStyle="1" w:styleId="Tabel">
     <w:name w:val="Tabel"/>
     <w:basedOn w:val="Normal"/>
+    <w:rsid w:val="00916F14"/>
     <w:pPr>
       <w:spacing w:line="240" w:lineRule="auto"/>
     </w:pPr>
@@ -7986,6 +9250,7 @@
   <w:style w:type="character" w:styleId="PageNumber">
     <w:name w:val="page number"/>
     <w:basedOn w:val="DefaultParagraphFont"/>
+    <w:rsid w:val="00916F14"/>
   </w:style>
   <w:style w:type="paragraph" w:styleId="TOC6">
     <w:name w:val="toc 6"/>
@@ -7993,6 +9258,7 @@
     <w:next w:val="Normal"/>
     <w:autoRedefine/>
     <w:semiHidden/>
+    <w:rsid w:val="00916F14"/>
     <w:pPr>
       <w:ind w:left="1000"/>
     </w:pPr>
@@ -8003,6 +9269,7 @@
     <w:next w:val="Normal"/>
     <w:autoRedefine/>
     <w:semiHidden/>
+    <w:rsid w:val="00916F14"/>
     <w:pPr>
       <w:ind w:left="1200"/>
     </w:pPr>
@@ -8013,6 +9280,7 @@
     <w:next w:val="Normal"/>
     <w:autoRedefine/>
     <w:semiHidden/>
+    <w:rsid w:val="00916F14"/>
     <w:pPr>
       <w:ind w:left="1400"/>
     </w:pPr>
@@ -8023,6 +9291,7 @@
     <w:next w:val="Normal"/>
     <w:autoRedefine/>
     <w:semiHidden/>
+    <w:rsid w:val="00916F14"/>
     <w:pPr>
       <w:ind w:left="1600"/>
     </w:pPr>
@@ -8128,6 +9397,11 @@
       <w:sz w:val="24"/>
       <w:szCs w:val="24"/>
     </w:rPr>
+  </w:style>
+  <w:style w:type="character" w:customStyle="1" w:styleId="apple-converted-space">
+    <w:name w:val="apple-converted-space"/>
+    <w:basedOn w:val="DefaultParagraphFont"/>
+    <w:rsid w:val="00967D95"/>
   </w:style>
 </w:styles>
 </file>
@@ -8420,7 +9694,7 @@
 </file>
 
 <file path=customXml/itemProps1.xml><?xml version="1.0" encoding="utf-8"?>
-<ds:datastoreItem xmlns:ds="http://schemas.openxmlformats.org/officeDocument/2006/customXml" ds:itemID="{085AF390-9249-4E79-8254-D95E5468DCC6}">
+<ds:datastoreItem xmlns:ds="http://schemas.openxmlformats.org/officeDocument/2006/customXml" ds:itemID="{0716CB7D-7E7F-4D7B-BD4A-F05F15F4A9BE}">
   <ds:schemaRefs>
     <ds:schemaRef ds:uri="http://schemas.openxmlformats.org/officeDocument/2006/bibliography"/>
   </ds:schemaRefs>

--- a/Opdracht systeemtestplan/MIN03SOe - Systeemtestplan.docx
+++ b/Opdracht systeemtestplan/MIN03SOe - Systeemtestplan.docx
@@ -1472,16 +1472,43 @@
         <w:t xml:space="preserve">estplan (TP) voor de </w:t>
       </w:r>
       <w:r>
-        <w:t xml:space="preserve">&lt;testsoort&gt; </w:t>
-      </w:r>
-      <w:r>
-        <w:t>is om een ieder die betrokken is bij de &lt;testsoort&gt; te informeren over de aanpak, de activiteiten en de op te leveren producten met betrekking tot de &lt;testsoort&gt; voor &lt;identificati</w:t>
+        <w:t>ST</w:t>
+      </w:r>
+      <w:r>
+        <w:t xml:space="preserve"> </w:t>
+      </w:r>
+      <w:r>
+        <w:t>is om een</w:t>
+      </w:r>
+      <w:r>
+        <w:t xml:space="preserve"> ieder die betrokken is bij de ST</w:t>
+      </w:r>
+      <w:r>
+        <w:t xml:space="preserve"> te informeren over de aanpak, de activiteiten en de op te leveren producten met betrekking tot de </w:t>
+      </w:r>
+      <w:r>
+        <w:t>ST</w:t>
+      </w:r>
+      <w:r>
+        <w:t xml:space="preserve"> voor &lt;identificati</w:t>
       </w:r>
       <w:r>
         <w:t>e project en/of opdracht&gt;. Dit t</w:t>
       </w:r>
       <w:r>
-        <w:t>estplan geeft voor de &lt;testsoort&gt; een concrete en meer gedetailleerde uitwerking van wat in het Mastertestplan [ref.] voor de &lt;testsoort&gt; is vastgelegd.</w:t>
+        <w:t xml:space="preserve">estplan geeft voor de </w:t>
+      </w:r>
+      <w:r>
+        <w:t xml:space="preserve">ST </w:t>
+      </w:r>
+      <w:r>
+        <w:t xml:space="preserve">een concrete en meer gedetailleerde uitwerking van wat in het Mastertestplan [ref.] voor de </w:t>
+      </w:r>
+      <w:r>
+        <w:t>ST</w:t>
+      </w:r>
+      <w:r>
+        <w:t xml:space="preserve"> is vastgelegd.</w:t>
       </w:r>
     </w:p>
     <w:p>
@@ -1825,12 +1852,12 @@
         <w:pStyle w:val="Heading4"/>
       </w:pPr>
       <w:r>
-        <w:lastRenderedPageBreak/>
         <w:t>Acceptatiecriteria</w:t>
       </w:r>
     </w:p>
     <w:p>
       <w:r>
+        <w:lastRenderedPageBreak/>
         <w:t xml:space="preserve">De acceptatiecriteria voor </w:t>
       </w:r>
       <w:r>
@@ -7870,7 +7897,7 @@
         <w:rPr>
           <w:noProof/>
         </w:rPr>
-        <w:t>7</w:t>
+        <w:t>4</w:t>
       </w:r>
     </w:fldSimple>
     <w:r>
@@ -9694,7 +9721,7 @@
 </file>
 
 <file path=customXml/itemProps1.xml><?xml version="1.0" encoding="utf-8"?>
-<ds:datastoreItem xmlns:ds="http://schemas.openxmlformats.org/officeDocument/2006/customXml" ds:itemID="{0716CB7D-7E7F-4D7B-BD4A-F05F15F4A9BE}">
+<ds:datastoreItem xmlns:ds="http://schemas.openxmlformats.org/officeDocument/2006/customXml" ds:itemID="{07FC0A70-4EFF-434B-8A87-93569F1A527A}">
   <ds:schemaRefs>
     <ds:schemaRef ds:uri="http://schemas.openxmlformats.org/officeDocument/2006/bibliography"/>
   </ds:schemaRefs>

--- a/Opdracht systeemtestplan/MIN03SOe - Systeemtestplan.docx
+++ b/Opdracht systeemtestplan/MIN03SOe - Systeemtestplan.docx
@@ -1,6 +1,6 @@
 
 <file path=word/document.xml><?xml version="1.0" encoding="utf-8"?>
-<w:document xmlns:ve="http://schemas.openxmlformats.org/markup-compatibility/2006" xmlns:o="urn:schemas-microsoft-com:office:office" xmlns:r="http://schemas.openxmlformats.org/officeDocument/2006/relationships" xmlns:m="http://schemas.openxmlformats.org/officeDocument/2006/math" xmlns:v="urn:schemas-microsoft-com:vml" xmlns:wp="http://schemas.openxmlformats.org/drawingml/2006/wordprocessingDrawing" xmlns:w10="urn:schemas-microsoft-com:office:word" xmlns:w="http://schemas.openxmlformats.org/wordprocessingml/2006/main" xmlns:wne="http://schemas.microsoft.com/office/word/2006/wordml">
+<w:document xmlns:wpc="http://schemas.microsoft.com/office/word/2010/wordprocessingCanvas" xmlns:mc="http://schemas.openxmlformats.org/markup-compatibility/2006" xmlns:o="urn:schemas-microsoft-com:office:office" xmlns:r="http://schemas.openxmlformats.org/officeDocument/2006/relationships" xmlns:m="http://schemas.openxmlformats.org/officeDocument/2006/math" xmlns:v="urn:schemas-microsoft-com:vml" xmlns:wp14="http://schemas.microsoft.com/office/word/2010/wordprocessingDrawing" xmlns:wp="http://schemas.openxmlformats.org/drawingml/2006/wordprocessingDrawing" xmlns:w10="urn:schemas-microsoft-com:office:word" xmlns:w="http://schemas.openxmlformats.org/wordprocessingml/2006/main" xmlns:w14="http://schemas.microsoft.com/office/word/2010/wordml" xmlns:wpg="http://schemas.microsoft.com/office/word/2010/wordprocessingGroup" xmlns:wpi="http://schemas.microsoft.com/office/word/2010/wordprocessingInk" xmlns:wne="http://schemas.microsoft.com/office/word/2006/wordml" xmlns:wps="http://schemas.microsoft.com/office/word/2010/wordprocessingShape" mc:Ignorable="w14 wp14">
   <w:body>
     <w:tbl>
       <w:tblPr>
@@ -18,7 +18,7 @@
           <w:left w:w="70" w:type="dxa"/>
           <w:right w:w="70" w:type="dxa"/>
         </w:tblCellMar>
-        <w:tblLook w:val="0000"/>
+        <w:tblLook w:val="0000" w:firstRow="0" w:lastRow="0" w:firstColumn="0" w:lastColumn="0" w:noHBand="0" w:noVBand="0"/>
       </w:tblPr>
       <w:tblGrid>
         <w:gridCol w:w="5918"/>
@@ -99,7 +99,7 @@
           <w:left w:w="70" w:type="dxa"/>
           <w:right w:w="70" w:type="dxa"/>
         </w:tblCellMar>
-        <w:tblLook w:val="00BF"/>
+        <w:tblLook w:val="00BF" w:firstRow="1" w:lastRow="0" w:firstColumn="1" w:lastColumn="0" w:noHBand="0" w:noVBand="0"/>
       </w:tblPr>
       <w:tblGrid>
         <w:gridCol w:w="1346"/>
@@ -259,8 +259,8 @@
     <w:p>
       <w:pPr>
         <w:sectPr>
-          <w:headerReference w:type="default" r:id="rId8"/>
-          <w:footerReference w:type="default" r:id="rId9"/>
+          <w:headerReference w:type="default" r:id="rId9"/>
+          <w:footerReference w:type="default" r:id="rId10"/>
           <w:type w:val="continuous"/>
           <w:pgSz w:w="11906" w:h="16838"/>
           <w:pgMar w:top="1985" w:right="1418" w:bottom="1418" w:left="1701" w:header="708" w:footer="679" w:gutter="0"/>
@@ -1410,7 +1410,7 @@
     <w:p>
       <w:pPr>
         <w:sectPr>
-          <w:headerReference w:type="default" r:id="rId10"/>
+          <w:headerReference w:type="default" r:id="rId11"/>
           <w:type w:val="continuous"/>
           <w:pgSz w:w="11906" w:h="16838" w:code="9"/>
           <w:pgMar w:top="1985" w:right="1418" w:bottom="1418" w:left="1701" w:header="708" w:footer="708" w:gutter="0"/>
@@ -1622,7 +1622,7 @@
           <w:left w:w="70" w:type="dxa"/>
           <w:right w:w="70" w:type="dxa"/>
         </w:tblCellMar>
-        <w:tblLook w:val="0000"/>
+        <w:tblLook w:val="0000" w:firstRow="0" w:lastRow="0" w:firstColumn="0" w:lastColumn="0" w:noHBand="0" w:noVBand="0"/>
       </w:tblPr>
       <w:tblGrid>
         <w:gridCol w:w="1985"/>
@@ -1890,7 +1890,7 @@
           <w:left w:w="70" w:type="dxa"/>
           <w:right w:w="70" w:type="dxa"/>
         </w:tblCellMar>
-        <w:tblLook w:val="0000"/>
+        <w:tblLook w:val="0000" w:firstRow="0" w:lastRow="0" w:firstColumn="0" w:lastColumn="0" w:noHBand="0" w:noVBand="0"/>
       </w:tblPr>
       <w:tblGrid>
         <w:gridCol w:w="5670"/>
@@ -2132,7 +2132,7 @@
           <w:insideH w:val="single" w:sz="4" w:space="0" w:color="auto"/>
           <w:insideV w:val="single" w:sz="4" w:space="0" w:color="auto"/>
         </w:tblBorders>
-        <w:tblLook w:val="01E0"/>
+        <w:tblLook w:val="01E0" w:firstRow="1" w:lastRow="1" w:firstColumn="1" w:lastColumn="1" w:noHBand="0" w:noVBand="0"/>
       </w:tblPr>
       <w:tblGrid>
         <w:gridCol w:w="3652"/>
@@ -2642,7 +2642,7 @@
           <w:insideH w:val="single" w:sz="6" w:space="0" w:color="auto"/>
           <w:insideV w:val="single" w:sz="6" w:space="0" w:color="auto"/>
         </w:tblBorders>
-        <w:tblLook w:val="01E0"/>
+        <w:tblLook w:val="01E0" w:firstRow="1" w:lastRow="1" w:firstColumn="1" w:lastColumn="1" w:noHBand="0" w:noVBand="0"/>
       </w:tblPr>
       <w:tblGrid>
         <w:gridCol w:w="675"/>
@@ -3635,8 +3635,24 @@
                 <w:sz w:val="16"/>
                 <w:szCs w:val="16"/>
               </w:rPr>
-              <w:t>functionaliteit</w:t>
-            </w:r>
+              <w:t>F</w:t>
+            </w:r>
+            <w:r>
+              <w:rPr>
+                <w:sz w:val="16"/>
+                <w:szCs w:val="16"/>
+              </w:rPr>
+              <w:t>unctionaliteit</w:t>
+            </w:r>
+            <w:r>
+              <w:rPr>
+                <w:sz w:val="16"/>
+                <w:szCs w:val="16"/>
+              </w:rPr>
+              <w:t>, Gebruiksvriendelijkheid</w:t>
+            </w:r>
+            <w:bookmarkStart w:id="14" w:name="_GoBack"/>
+            <w:bookmarkEnd w:id="14"/>
           </w:p>
         </w:tc>
       </w:tr>
@@ -3767,7 +3783,7 @@
           <w:left w:w="0" w:type="dxa"/>
           <w:right w:w="0" w:type="dxa"/>
         </w:tblCellMar>
-        <w:tblLook w:val="04A0"/>
+        <w:tblLook w:val="04A0" w:firstRow="1" w:lastRow="0" w:firstColumn="1" w:lastColumn="0" w:noHBand="0" w:noVBand="1"/>
       </w:tblPr>
       <w:tblGrid>
         <w:gridCol w:w="1987"/>
@@ -4213,23 +4229,55 @@
             </w:pPr>
             <w:r>
               <w:rPr>
-                <w:rFonts w:cs="Arial"/>
-                <w:color w:val="000000"/>
-                <w:kern w:val="24"/>
-                <w:sz w:val="16"/>
-                <w:szCs w:val="16"/>
-              </w:rPr>
-              <w:br/>
-            </w:r>
-            <w:r>
-              <w:rPr>
-                <w:rFonts w:cs="Arial"/>
-                <w:color w:val="000000"/>
-                <w:kern w:val="24"/>
-                <w:sz w:val="16"/>
-                <w:szCs w:val="16"/>
-              </w:rPr>
-              <w:br/>
+                <w:rFonts w:ascii="Arial" w:hAnsi="Arial" w:cs="Arial"/>
+                <w:sz w:val="16"/>
+                <w:szCs w:val="16"/>
+              </w:rPr>
+              <w:t>3</w:t>
+            </w:r>
+          </w:p>
+          <w:p>
+            <w:pPr>
+              <w:kinsoku w:val="0"/>
+              <w:overflowPunct w:val="0"/>
+              <w:spacing w:before="77" w:line="240" w:lineRule="auto"/>
+              <w:jc w:val="center"/>
+              <w:textAlignment w:val="baseline"/>
+              <w:rPr>
+                <w:rFonts w:ascii="Arial" w:hAnsi="Arial" w:cs="Arial"/>
+                <w:sz w:val="16"/>
+                <w:szCs w:val="16"/>
+              </w:rPr>
+            </w:pPr>
+            <w:r>
+              <w:rPr>
+                <w:rFonts w:ascii="Arial" w:hAnsi="Arial" w:cs="Arial"/>
+                <w:sz w:val="16"/>
+                <w:szCs w:val="16"/>
+              </w:rPr>
+              <w:t>5</w:t>
+            </w:r>
+          </w:p>
+          <w:p>
+            <w:pPr>
+              <w:kinsoku w:val="0"/>
+              <w:overflowPunct w:val="0"/>
+              <w:spacing w:before="77" w:line="240" w:lineRule="auto"/>
+              <w:jc w:val="center"/>
+              <w:textAlignment w:val="baseline"/>
+              <w:rPr>
+                <w:rFonts w:ascii="Arial" w:hAnsi="Arial" w:cs="Arial"/>
+                <w:sz w:val="16"/>
+                <w:szCs w:val="16"/>
+              </w:rPr>
+            </w:pPr>
+            <w:r>
+              <w:rPr>
+                <w:rFonts w:ascii="Arial" w:hAnsi="Arial" w:cs="Arial"/>
+                <w:sz w:val="16"/>
+                <w:szCs w:val="16"/>
+              </w:rPr>
+              <w:t>5</w:t>
             </w:r>
           </w:p>
         </w:tc>
@@ -4265,6 +4313,58 @@
                 <w:szCs w:val="16"/>
               </w:rPr>
             </w:pPr>
+            <w:r>
+              <w:rPr>
+                <w:rFonts w:ascii="Arial" w:hAnsi="Arial" w:cs="Arial"/>
+                <w:sz w:val="16"/>
+                <w:szCs w:val="16"/>
+              </w:rPr>
+              <w:t>2</w:t>
+            </w:r>
+          </w:p>
+          <w:p>
+            <w:pPr>
+              <w:kinsoku w:val="0"/>
+              <w:overflowPunct w:val="0"/>
+              <w:spacing w:before="77" w:line="240" w:lineRule="auto"/>
+              <w:jc w:val="center"/>
+              <w:textAlignment w:val="baseline"/>
+              <w:rPr>
+                <w:rFonts w:ascii="Arial" w:hAnsi="Arial" w:cs="Arial"/>
+                <w:sz w:val="16"/>
+                <w:szCs w:val="16"/>
+              </w:rPr>
+            </w:pPr>
+            <w:r>
+              <w:rPr>
+                <w:rFonts w:ascii="Arial" w:hAnsi="Arial" w:cs="Arial"/>
+                <w:sz w:val="16"/>
+                <w:szCs w:val="16"/>
+              </w:rPr>
+              <w:t>2</w:t>
+            </w:r>
+          </w:p>
+          <w:p>
+            <w:pPr>
+              <w:kinsoku w:val="0"/>
+              <w:overflowPunct w:val="0"/>
+              <w:spacing w:before="77" w:line="240" w:lineRule="auto"/>
+              <w:jc w:val="center"/>
+              <w:textAlignment w:val="baseline"/>
+              <w:rPr>
+                <w:rFonts w:ascii="Arial" w:hAnsi="Arial" w:cs="Arial"/>
+                <w:sz w:val="16"/>
+                <w:szCs w:val="16"/>
+              </w:rPr>
+            </w:pPr>
+            <w:r>
+              <w:rPr>
+                <w:rFonts w:ascii="Arial" w:hAnsi="Arial" w:cs="Arial"/>
+                <w:sz w:val="16"/>
+                <w:szCs w:val="16"/>
+              </w:rPr>
+              <w:t>1</w:t>
+            </w:r>
           </w:p>
         </w:tc>
         <w:tc>
@@ -4299,6 +4399,58 @@
                 <w:szCs w:val="16"/>
               </w:rPr>
             </w:pPr>
+            <w:r>
+              <w:rPr>
+                <w:rFonts w:ascii="Arial" w:hAnsi="Arial" w:cs="Arial"/>
+                <w:sz w:val="16"/>
+                <w:szCs w:val="16"/>
+              </w:rPr>
+              <w:t>6</w:t>
+            </w:r>
+          </w:p>
+          <w:p>
+            <w:pPr>
+              <w:kinsoku w:val="0"/>
+              <w:overflowPunct w:val="0"/>
+              <w:spacing w:before="77" w:line="240" w:lineRule="auto"/>
+              <w:jc w:val="center"/>
+              <w:textAlignment w:val="baseline"/>
+              <w:rPr>
+                <w:rFonts w:ascii="Arial" w:hAnsi="Arial" w:cs="Arial"/>
+                <w:sz w:val="16"/>
+                <w:szCs w:val="16"/>
+              </w:rPr>
+            </w:pPr>
+            <w:r>
+              <w:rPr>
+                <w:rFonts w:ascii="Arial" w:hAnsi="Arial" w:cs="Arial"/>
+                <w:sz w:val="16"/>
+                <w:szCs w:val="16"/>
+              </w:rPr>
+              <w:t>10</w:t>
+            </w:r>
+          </w:p>
+          <w:p>
+            <w:pPr>
+              <w:kinsoku w:val="0"/>
+              <w:overflowPunct w:val="0"/>
+              <w:spacing w:before="77" w:line="240" w:lineRule="auto"/>
+              <w:jc w:val="center"/>
+              <w:textAlignment w:val="baseline"/>
+              <w:rPr>
+                <w:rFonts w:ascii="Arial" w:hAnsi="Arial" w:cs="Arial"/>
+                <w:sz w:val="16"/>
+                <w:szCs w:val="16"/>
+              </w:rPr>
+            </w:pPr>
+            <w:r>
+              <w:rPr>
+                <w:rFonts w:ascii="Arial" w:hAnsi="Arial" w:cs="Arial"/>
+                <w:sz w:val="16"/>
+                <w:szCs w:val="16"/>
+              </w:rPr>
+              <w:t>5</w:t>
+            </w:r>
           </w:p>
         </w:tc>
       </w:tr>
@@ -4425,6 +4577,14 @@
                 <w:szCs w:val="16"/>
               </w:rPr>
             </w:pPr>
+            <w:r>
+              <w:rPr>
+                <w:rFonts w:ascii="Arial" w:hAnsi="Arial" w:cs="Arial"/>
+                <w:sz w:val="16"/>
+                <w:szCs w:val="16"/>
+              </w:rPr>
+              <w:t>4</w:t>
+            </w:r>
           </w:p>
         </w:tc>
         <w:tc>
@@ -4459,6 +4619,14 @@
                 <w:szCs w:val="16"/>
               </w:rPr>
             </w:pPr>
+            <w:r>
+              <w:rPr>
+                <w:rFonts w:ascii="Arial" w:hAnsi="Arial" w:cs="Arial"/>
+                <w:sz w:val="16"/>
+                <w:szCs w:val="16"/>
+              </w:rPr>
+              <w:t>1</w:t>
+            </w:r>
           </w:p>
         </w:tc>
         <w:tc>
@@ -4493,6 +4661,14 @@
                 <w:szCs w:val="16"/>
               </w:rPr>
             </w:pPr>
+            <w:r>
+              <w:rPr>
+                <w:rFonts w:ascii="Arial" w:hAnsi="Arial" w:cs="Arial"/>
+                <w:sz w:val="16"/>
+                <w:szCs w:val="16"/>
+              </w:rPr>
+              <w:t>4</w:t>
+            </w:r>
           </w:p>
         </w:tc>
       </w:tr>
@@ -4645,6 +4821,15 @@
                 <w:lang w:val="en-US"/>
               </w:rPr>
             </w:pPr>
+            <w:r>
+              <w:rPr>
+                <w:rFonts w:ascii="Arial" w:hAnsi="Arial" w:cs="Arial"/>
+                <w:sz w:val="16"/>
+                <w:szCs w:val="16"/>
+                <w:lang w:val="en-US"/>
+              </w:rPr>
+              <w:t>5</w:t>
+            </w:r>
           </w:p>
         </w:tc>
         <w:tc>
@@ -4680,6 +4865,15 @@
                 <w:lang w:val="en-US"/>
               </w:rPr>
             </w:pPr>
+            <w:r>
+              <w:rPr>
+                <w:rFonts w:ascii="Arial" w:hAnsi="Arial" w:cs="Arial"/>
+                <w:sz w:val="16"/>
+                <w:szCs w:val="16"/>
+                <w:lang w:val="en-US"/>
+              </w:rPr>
+              <w:t>1</w:t>
+            </w:r>
           </w:p>
         </w:tc>
         <w:tc>
@@ -4715,6 +4909,15 @@
                 <w:lang w:val="en-US"/>
               </w:rPr>
             </w:pPr>
+            <w:r>
+              <w:rPr>
+                <w:rFonts w:ascii="Arial" w:hAnsi="Arial" w:cs="Arial"/>
+                <w:sz w:val="16"/>
+                <w:szCs w:val="16"/>
+                <w:lang w:val="en-US"/>
+              </w:rPr>
+              <w:t>5</w:t>
+            </w:r>
           </w:p>
         </w:tc>
       </w:tr>
@@ -4845,6 +5048,15 @@
                 <w:lang w:val="en-US"/>
               </w:rPr>
             </w:pPr>
+            <w:r>
+              <w:rPr>
+                <w:rFonts w:ascii="Arial" w:hAnsi="Arial" w:cs="Arial"/>
+                <w:sz w:val="16"/>
+                <w:szCs w:val="16"/>
+                <w:lang w:val="en-US"/>
+              </w:rPr>
+              <w:t>4</w:t>
+            </w:r>
           </w:p>
         </w:tc>
         <w:tc>
@@ -4880,6 +5092,15 @@
                 <w:lang w:val="en-US"/>
               </w:rPr>
             </w:pPr>
+            <w:r>
+              <w:rPr>
+                <w:rFonts w:ascii="Arial" w:hAnsi="Arial" w:cs="Arial"/>
+                <w:sz w:val="16"/>
+                <w:szCs w:val="16"/>
+                <w:lang w:val="en-US"/>
+              </w:rPr>
+              <w:t>1</w:t>
+            </w:r>
           </w:p>
         </w:tc>
         <w:tc>
@@ -4915,6 +5136,15 @@
                 <w:lang w:val="en-US"/>
               </w:rPr>
             </w:pPr>
+            <w:r>
+              <w:rPr>
+                <w:rFonts w:ascii="Arial" w:hAnsi="Arial" w:cs="Arial"/>
+                <w:sz w:val="16"/>
+                <w:szCs w:val="16"/>
+                <w:lang w:val="en-US"/>
+              </w:rPr>
+              <w:t>4</w:t>
+            </w:r>
           </w:p>
         </w:tc>
       </w:tr>
@@ -5037,7 +5267,6 @@
                 <w:lang w:val="en-US"/>
               </w:rPr>
             </w:pPr>
-            <w:proofErr w:type="spellStart"/>
             <w:r>
               <w:rPr>
                 <w:rFonts w:cs="Arial"/>
@@ -5049,7 +5278,6 @@
               </w:rPr>
               <w:t>Veiligheid</w:t>
             </w:r>
-            <w:proofErr w:type="spellEnd"/>
           </w:p>
         </w:tc>
         <w:tc>
@@ -5085,6 +5313,39 @@
                 <w:lang w:val="en-US"/>
               </w:rPr>
             </w:pPr>
+            <w:r>
+              <w:rPr>
+                <w:rFonts w:ascii="Arial" w:hAnsi="Arial" w:cs="Arial"/>
+                <w:sz w:val="16"/>
+                <w:szCs w:val="16"/>
+                <w:lang w:val="en-US"/>
+              </w:rPr>
+              <w:t>3</w:t>
+            </w:r>
+          </w:p>
+          <w:p>
+            <w:pPr>
+              <w:kinsoku w:val="0"/>
+              <w:overflowPunct w:val="0"/>
+              <w:spacing w:before="77" w:line="240" w:lineRule="auto"/>
+              <w:jc w:val="center"/>
+              <w:textAlignment w:val="baseline"/>
+              <w:rPr>
+                <w:rFonts w:ascii="Arial" w:hAnsi="Arial" w:cs="Arial"/>
+                <w:sz w:val="16"/>
+                <w:szCs w:val="16"/>
+                <w:lang w:val="en-US"/>
+              </w:rPr>
+            </w:pPr>
+            <w:r>
+              <w:rPr>
+                <w:rFonts w:ascii="Arial" w:hAnsi="Arial" w:cs="Arial"/>
+                <w:sz w:val="16"/>
+                <w:szCs w:val="16"/>
+                <w:lang w:val="en-US"/>
+              </w:rPr>
+              <w:t>5</w:t>
+            </w:r>
           </w:p>
         </w:tc>
         <w:tc>
@@ -5120,6 +5381,39 @@
                 <w:lang w:val="en-US"/>
               </w:rPr>
             </w:pPr>
+            <w:r>
+              <w:rPr>
+                <w:rFonts w:ascii="Arial" w:hAnsi="Arial" w:cs="Arial"/>
+                <w:sz w:val="16"/>
+                <w:szCs w:val="16"/>
+                <w:lang w:val="en-US"/>
+              </w:rPr>
+              <w:t>2</w:t>
+            </w:r>
+          </w:p>
+          <w:p>
+            <w:pPr>
+              <w:kinsoku w:val="0"/>
+              <w:overflowPunct w:val="0"/>
+              <w:spacing w:before="77" w:line="240" w:lineRule="auto"/>
+              <w:jc w:val="center"/>
+              <w:textAlignment w:val="baseline"/>
+              <w:rPr>
+                <w:rFonts w:ascii="Arial" w:hAnsi="Arial" w:cs="Arial"/>
+                <w:sz w:val="16"/>
+                <w:szCs w:val="16"/>
+                <w:lang w:val="en-US"/>
+              </w:rPr>
+            </w:pPr>
+            <w:r>
+              <w:rPr>
+                <w:rFonts w:ascii="Arial" w:hAnsi="Arial" w:cs="Arial"/>
+                <w:sz w:val="16"/>
+                <w:szCs w:val="16"/>
+                <w:lang w:val="en-US"/>
+              </w:rPr>
+              <w:t>2</w:t>
+            </w:r>
           </w:p>
         </w:tc>
         <w:tc>
@@ -5155,6 +5449,39 @@
                 <w:lang w:val="en-US"/>
               </w:rPr>
             </w:pPr>
+            <w:r>
+              <w:rPr>
+                <w:rFonts w:ascii="Arial" w:hAnsi="Arial" w:cs="Arial"/>
+                <w:sz w:val="16"/>
+                <w:szCs w:val="16"/>
+                <w:lang w:val="en-US"/>
+              </w:rPr>
+              <w:t>6</w:t>
+            </w:r>
+          </w:p>
+          <w:p>
+            <w:pPr>
+              <w:kinsoku w:val="0"/>
+              <w:overflowPunct w:val="0"/>
+              <w:spacing w:before="77" w:line="240" w:lineRule="auto"/>
+              <w:jc w:val="center"/>
+              <w:textAlignment w:val="baseline"/>
+              <w:rPr>
+                <w:rFonts w:ascii="Arial" w:hAnsi="Arial" w:cs="Arial"/>
+                <w:sz w:val="16"/>
+                <w:szCs w:val="16"/>
+                <w:lang w:val="en-US"/>
+              </w:rPr>
+            </w:pPr>
+            <w:r>
+              <w:rPr>
+                <w:rFonts w:ascii="Arial" w:hAnsi="Arial" w:cs="Arial"/>
+                <w:sz w:val="16"/>
+                <w:szCs w:val="16"/>
+                <w:lang w:val="en-US"/>
+              </w:rPr>
+              <w:t>10</w:t>
+            </w:r>
           </w:p>
         </w:tc>
       </w:tr>
@@ -5283,6 +5610,14 @@
                 <w:szCs w:val="16"/>
               </w:rPr>
             </w:pPr>
+            <w:r>
+              <w:rPr>
+                <w:rFonts w:ascii="Arial" w:hAnsi="Arial" w:cs="Arial"/>
+                <w:sz w:val="16"/>
+                <w:szCs w:val="16"/>
+              </w:rPr>
+              <w:t>5</w:t>
+            </w:r>
           </w:p>
         </w:tc>
         <w:tc>
@@ -5317,6 +5652,14 @@
                 <w:szCs w:val="16"/>
               </w:rPr>
             </w:pPr>
+            <w:r>
+              <w:rPr>
+                <w:rFonts w:ascii="Arial" w:hAnsi="Arial" w:cs="Arial"/>
+                <w:sz w:val="16"/>
+                <w:szCs w:val="16"/>
+              </w:rPr>
+              <w:t>2</w:t>
+            </w:r>
           </w:p>
         </w:tc>
         <w:tc>
@@ -5351,6 +5694,14 @@
                 <w:szCs w:val="16"/>
               </w:rPr>
             </w:pPr>
+            <w:r>
+              <w:rPr>
+                <w:rFonts w:ascii="Arial" w:hAnsi="Arial" w:cs="Arial"/>
+                <w:sz w:val="16"/>
+                <w:szCs w:val="16"/>
+              </w:rPr>
+              <w:t>10</w:t>
+            </w:r>
           </w:p>
         </w:tc>
       </w:tr>
@@ -5510,6 +5861,42 @@
                 <w:szCs w:val="16"/>
               </w:rPr>
             </w:pPr>
+            <w:r>
+              <w:rPr>
+                <w:rFonts w:cs="Arial"/>
+                <w:color w:val="000000"/>
+                <w:kern w:val="24"/>
+                <w:sz w:val="16"/>
+                <w:szCs w:val="16"/>
+              </w:rPr>
+              <w:t>2</w:t>
+            </w:r>
+          </w:p>
+          <w:p>
+            <w:pPr>
+              <w:kinsoku w:val="0"/>
+              <w:overflowPunct w:val="0"/>
+              <w:spacing w:before="77" w:line="240" w:lineRule="auto"/>
+              <w:jc w:val="center"/>
+              <w:textAlignment w:val="baseline"/>
+              <w:rPr>
+                <w:rFonts w:cs="Arial"/>
+                <w:color w:val="000000"/>
+                <w:kern w:val="24"/>
+                <w:sz w:val="16"/>
+                <w:szCs w:val="16"/>
+              </w:rPr>
+            </w:pPr>
+            <w:r>
+              <w:rPr>
+                <w:rFonts w:cs="Arial"/>
+                <w:color w:val="000000"/>
+                <w:kern w:val="24"/>
+                <w:sz w:val="16"/>
+                <w:szCs w:val="16"/>
+              </w:rPr>
+              <w:t>4</w:t>
+            </w:r>
           </w:p>
         </w:tc>
         <w:tc>
@@ -5546,6 +5933,42 @@
                 <w:szCs w:val="16"/>
               </w:rPr>
             </w:pPr>
+            <w:r>
+              <w:rPr>
+                <w:rFonts w:cs="Arial"/>
+                <w:color w:val="000000"/>
+                <w:kern w:val="24"/>
+                <w:sz w:val="16"/>
+                <w:szCs w:val="16"/>
+              </w:rPr>
+              <w:t>1</w:t>
+            </w:r>
+          </w:p>
+          <w:p>
+            <w:pPr>
+              <w:kinsoku w:val="0"/>
+              <w:overflowPunct w:val="0"/>
+              <w:spacing w:before="77" w:line="240" w:lineRule="auto"/>
+              <w:jc w:val="center"/>
+              <w:textAlignment w:val="baseline"/>
+              <w:rPr>
+                <w:rFonts w:cs="Arial"/>
+                <w:color w:val="000000"/>
+                <w:kern w:val="24"/>
+                <w:sz w:val="16"/>
+                <w:szCs w:val="16"/>
+              </w:rPr>
+            </w:pPr>
+            <w:r>
+              <w:rPr>
+                <w:rFonts w:cs="Arial"/>
+                <w:color w:val="000000"/>
+                <w:kern w:val="24"/>
+                <w:sz w:val="16"/>
+                <w:szCs w:val="16"/>
+              </w:rPr>
+              <w:t>1</w:t>
+            </w:r>
           </w:p>
         </w:tc>
         <w:tc>
@@ -5582,6 +6005,42 @@
                 <w:szCs w:val="16"/>
               </w:rPr>
             </w:pPr>
+            <w:r>
+              <w:rPr>
+                <w:rFonts w:cs="Arial"/>
+                <w:color w:val="000000"/>
+                <w:kern w:val="24"/>
+                <w:sz w:val="16"/>
+                <w:szCs w:val="16"/>
+              </w:rPr>
+              <w:t>2</w:t>
+            </w:r>
+          </w:p>
+          <w:p>
+            <w:pPr>
+              <w:kinsoku w:val="0"/>
+              <w:overflowPunct w:val="0"/>
+              <w:spacing w:before="77" w:line="240" w:lineRule="auto"/>
+              <w:jc w:val="center"/>
+              <w:textAlignment w:val="baseline"/>
+              <w:rPr>
+                <w:rFonts w:cs="Arial"/>
+                <w:color w:val="000000"/>
+                <w:kern w:val="24"/>
+                <w:sz w:val="16"/>
+                <w:szCs w:val="16"/>
+              </w:rPr>
+            </w:pPr>
+            <w:r>
+              <w:rPr>
+                <w:rFonts w:cs="Arial"/>
+                <w:color w:val="000000"/>
+                <w:kern w:val="24"/>
+                <w:sz w:val="16"/>
+                <w:szCs w:val="16"/>
+              </w:rPr>
+              <w:t>4</w:t>
+            </w:r>
           </w:p>
         </w:tc>
       </w:tr>
@@ -5716,6 +6175,16 @@
                 <w:szCs w:val="16"/>
               </w:rPr>
             </w:pPr>
+            <w:r>
+              <w:rPr>
+                <w:rFonts w:cs="Arial"/>
+                <w:color w:val="000000"/>
+                <w:kern w:val="24"/>
+                <w:sz w:val="16"/>
+                <w:szCs w:val="16"/>
+              </w:rPr>
+              <w:t>2</w:t>
+            </w:r>
           </w:p>
         </w:tc>
         <w:tc>
@@ -5752,6 +6221,16 @@
                 <w:szCs w:val="16"/>
               </w:rPr>
             </w:pPr>
+            <w:r>
+              <w:rPr>
+                <w:rFonts w:cs="Arial"/>
+                <w:color w:val="000000"/>
+                <w:kern w:val="24"/>
+                <w:sz w:val="16"/>
+                <w:szCs w:val="16"/>
+              </w:rPr>
+              <w:t>1</w:t>
+            </w:r>
           </w:p>
         </w:tc>
         <w:tc>
@@ -5788,6 +6267,16 @@
                 <w:szCs w:val="16"/>
               </w:rPr>
             </w:pPr>
+            <w:r>
+              <w:rPr>
+                <w:rFonts w:cs="Arial"/>
+                <w:color w:val="000000"/>
+                <w:kern w:val="24"/>
+                <w:sz w:val="16"/>
+                <w:szCs w:val="16"/>
+              </w:rPr>
+              <w:t>2</w:t>
+            </w:r>
           </w:p>
         </w:tc>
       </w:tr>
@@ -5922,6 +6411,16 @@
                 <w:szCs w:val="16"/>
               </w:rPr>
             </w:pPr>
+            <w:r>
+              <w:rPr>
+                <w:rFonts w:cs="Arial"/>
+                <w:color w:val="000000"/>
+                <w:kern w:val="24"/>
+                <w:sz w:val="16"/>
+                <w:szCs w:val="16"/>
+              </w:rPr>
+              <w:t>3</w:t>
+            </w:r>
           </w:p>
         </w:tc>
         <w:tc>
@@ -5958,6 +6457,16 @@
                 <w:szCs w:val="16"/>
               </w:rPr>
             </w:pPr>
+            <w:r>
+              <w:rPr>
+                <w:rFonts w:cs="Arial"/>
+                <w:color w:val="000000"/>
+                <w:kern w:val="24"/>
+                <w:sz w:val="16"/>
+                <w:szCs w:val="16"/>
+              </w:rPr>
+              <w:t>2</w:t>
+            </w:r>
           </w:p>
         </w:tc>
         <w:tc>
@@ -5994,6 +6503,16 @@
                 <w:szCs w:val="16"/>
               </w:rPr>
             </w:pPr>
+            <w:r>
+              <w:rPr>
+                <w:rFonts w:cs="Arial"/>
+                <w:color w:val="000000"/>
+                <w:kern w:val="24"/>
+                <w:sz w:val="16"/>
+                <w:szCs w:val="16"/>
+              </w:rPr>
+              <w:t>6</w:t>
+            </w:r>
           </w:p>
         </w:tc>
       </w:tr>
@@ -6128,6 +6647,16 @@
                 <w:szCs w:val="16"/>
               </w:rPr>
             </w:pPr>
+            <w:r>
+              <w:rPr>
+                <w:rFonts w:cs="Arial"/>
+                <w:color w:val="000000"/>
+                <w:kern w:val="24"/>
+                <w:sz w:val="16"/>
+                <w:szCs w:val="16"/>
+              </w:rPr>
+              <w:t>1</w:t>
+            </w:r>
           </w:p>
         </w:tc>
         <w:tc>
@@ -6164,6 +6693,16 @@
                 <w:szCs w:val="16"/>
               </w:rPr>
             </w:pPr>
+            <w:r>
+              <w:rPr>
+                <w:rFonts w:cs="Arial"/>
+                <w:color w:val="000000"/>
+                <w:kern w:val="24"/>
+                <w:sz w:val="16"/>
+                <w:szCs w:val="16"/>
+              </w:rPr>
+              <w:t>2</w:t>
+            </w:r>
           </w:p>
         </w:tc>
         <w:tc>
@@ -6200,6 +6739,16 @@
                 <w:szCs w:val="16"/>
               </w:rPr>
             </w:pPr>
+            <w:r>
+              <w:rPr>
+                <w:rFonts w:cs="Arial"/>
+                <w:color w:val="000000"/>
+                <w:kern w:val="24"/>
+                <w:sz w:val="16"/>
+                <w:szCs w:val="16"/>
+              </w:rPr>
+              <w:t>2</w:t>
+            </w:r>
           </w:p>
         </w:tc>
       </w:tr>
@@ -6334,6 +6883,16 @@
                 <w:szCs w:val="16"/>
               </w:rPr>
             </w:pPr>
+            <w:r>
+              <w:rPr>
+                <w:rFonts w:cs="Arial"/>
+                <w:color w:val="000000"/>
+                <w:kern w:val="24"/>
+                <w:sz w:val="16"/>
+                <w:szCs w:val="16"/>
+              </w:rPr>
+              <w:t>1</w:t>
+            </w:r>
           </w:p>
         </w:tc>
         <w:tc>
@@ -6370,6 +6929,16 @@
                 <w:szCs w:val="16"/>
               </w:rPr>
             </w:pPr>
+            <w:r>
+              <w:rPr>
+                <w:rFonts w:cs="Arial"/>
+                <w:color w:val="000000"/>
+                <w:kern w:val="24"/>
+                <w:sz w:val="16"/>
+                <w:szCs w:val="16"/>
+              </w:rPr>
+              <w:t>1</w:t>
+            </w:r>
           </w:p>
         </w:tc>
         <w:tc>
@@ -6406,6 +6975,16 @@
                 <w:szCs w:val="16"/>
               </w:rPr>
             </w:pPr>
+            <w:r>
+              <w:rPr>
+                <w:rFonts w:cs="Arial"/>
+                <w:color w:val="000000"/>
+                <w:kern w:val="24"/>
+                <w:sz w:val="16"/>
+                <w:szCs w:val="16"/>
+              </w:rPr>
+              <w:t>1</w:t>
+            </w:r>
           </w:p>
         </w:tc>
       </w:tr>
@@ -6505,6 +7084,31 @@
               <w:t>Functionaliteit</w:t>
             </w:r>
           </w:p>
+          <w:p>
+            <w:pPr>
+              <w:kinsoku w:val="0"/>
+              <w:overflowPunct w:val="0"/>
+              <w:spacing w:before="77" w:line="240" w:lineRule="auto"/>
+              <w:textAlignment w:val="baseline"/>
+              <w:rPr>
+                <w:rFonts w:cs="Arial"/>
+                <w:color w:val="000000"/>
+                <w:kern w:val="24"/>
+                <w:sz w:val="16"/>
+                <w:szCs w:val="16"/>
+              </w:rPr>
+            </w:pPr>
+            <w:r>
+              <w:rPr>
+                <w:rFonts w:cs="Arial"/>
+                <w:color w:val="000000"/>
+                <w:kern w:val="24"/>
+                <w:sz w:val="16"/>
+                <w:szCs w:val="16"/>
+              </w:rPr>
+              <w:t>Gebruiksvriendelijkheid</w:t>
+            </w:r>
+          </w:p>
         </w:tc>
         <w:tc>
           <w:tcPr>
@@ -6540,6 +7144,42 @@
                 <w:szCs w:val="16"/>
               </w:rPr>
             </w:pPr>
+            <w:r>
+              <w:rPr>
+                <w:rFonts w:cs="Arial"/>
+                <w:color w:val="000000"/>
+                <w:kern w:val="24"/>
+                <w:sz w:val="16"/>
+                <w:szCs w:val="16"/>
+              </w:rPr>
+              <w:t>1</w:t>
+            </w:r>
+          </w:p>
+          <w:p>
+            <w:pPr>
+              <w:kinsoku w:val="0"/>
+              <w:overflowPunct w:val="0"/>
+              <w:spacing w:before="77" w:line="240" w:lineRule="auto"/>
+              <w:jc w:val="center"/>
+              <w:textAlignment w:val="baseline"/>
+              <w:rPr>
+                <w:rFonts w:cs="Arial"/>
+                <w:color w:val="000000"/>
+                <w:kern w:val="24"/>
+                <w:sz w:val="16"/>
+                <w:szCs w:val="16"/>
+              </w:rPr>
+            </w:pPr>
+            <w:r>
+              <w:rPr>
+                <w:rFonts w:cs="Arial"/>
+                <w:color w:val="000000"/>
+                <w:kern w:val="24"/>
+                <w:sz w:val="16"/>
+                <w:szCs w:val="16"/>
+              </w:rPr>
+              <w:t>4</w:t>
+            </w:r>
           </w:p>
         </w:tc>
         <w:tc>
@@ -6576,6 +7216,42 @@
                 <w:szCs w:val="16"/>
               </w:rPr>
             </w:pPr>
+            <w:r>
+              <w:rPr>
+                <w:rFonts w:cs="Arial"/>
+                <w:color w:val="000000"/>
+                <w:kern w:val="24"/>
+                <w:sz w:val="16"/>
+                <w:szCs w:val="16"/>
+              </w:rPr>
+              <w:t>1</w:t>
+            </w:r>
+          </w:p>
+          <w:p>
+            <w:pPr>
+              <w:kinsoku w:val="0"/>
+              <w:overflowPunct w:val="0"/>
+              <w:spacing w:before="77" w:line="240" w:lineRule="auto"/>
+              <w:jc w:val="center"/>
+              <w:textAlignment w:val="baseline"/>
+              <w:rPr>
+                <w:rFonts w:cs="Arial"/>
+                <w:color w:val="000000"/>
+                <w:kern w:val="24"/>
+                <w:sz w:val="16"/>
+                <w:szCs w:val="16"/>
+              </w:rPr>
+            </w:pPr>
+            <w:r>
+              <w:rPr>
+                <w:rFonts w:cs="Arial"/>
+                <w:color w:val="000000"/>
+                <w:kern w:val="24"/>
+                <w:sz w:val="16"/>
+                <w:szCs w:val="16"/>
+              </w:rPr>
+              <w:t>1</w:t>
+            </w:r>
           </w:p>
         </w:tc>
         <w:tc>
@@ -6612,6 +7288,42 @@
                 <w:szCs w:val="16"/>
               </w:rPr>
             </w:pPr>
+            <w:r>
+              <w:rPr>
+                <w:rFonts w:cs="Arial"/>
+                <w:color w:val="000000"/>
+                <w:kern w:val="24"/>
+                <w:sz w:val="16"/>
+                <w:szCs w:val="16"/>
+              </w:rPr>
+              <w:t>1</w:t>
+            </w:r>
+          </w:p>
+          <w:p>
+            <w:pPr>
+              <w:kinsoku w:val="0"/>
+              <w:overflowPunct w:val="0"/>
+              <w:spacing w:before="77" w:line="240" w:lineRule="auto"/>
+              <w:jc w:val="center"/>
+              <w:textAlignment w:val="baseline"/>
+              <w:rPr>
+                <w:rFonts w:cs="Arial"/>
+                <w:color w:val="000000"/>
+                <w:kern w:val="24"/>
+                <w:sz w:val="16"/>
+                <w:szCs w:val="16"/>
+              </w:rPr>
+            </w:pPr>
+            <w:r>
+              <w:rPr>
+                <w:rFonts w:cs="Arial"/>
+                <w:color w:val="000000"/>
+                <w:kern w:val="24"/>
+                <w:sz w:val="16"/>
+                <w:szCs w:val="16"/>
+              </w:rPr>
+              <w:t>4</w:t>
+            </w:r>
           </w:p>
         </w:tc>
       </w:tr>
@@ -6667,21 +7379,21 @@
       <w:pPr>
         <w:pStyle w:val="Heading1"/>
       </w:pPr>
-      <w:bookmarkStart w:id="14" w:name="_Toc172622178"/>
-      <w:bookmarkStart w:id="15" w:name="_Toc176052362"/>
-      <w:bookmarkStart w:id="16" w:name="_Toc304208436"/>
+      <w:bookmarkStart w:id="15" w:name="_Toc172622178"/>
+      <w:bookmarkStart w:id="16" w:name="_Toc176052362"/>
+      <w:bookmarkStart w:id="17" w:name="_Toc304208436"/>
       <w:bookmarkEnd w:id="12"/>
       <w:bookmarkEnd w:id="13"/>
       <w:r>
         <w:lastRenderedPageBreak/>
         <w:t xml:space="preserve">Teststrategie </w:t>
       </w:r>
-      <w:bookmarkEnd w:id="14"/>
       <w:bookmarkEnd w:id="15"/>
+      <w:bookmarkEnd w:id="16"/>
       <w:r>
         <w:t>/ testaanpak</w:t>
       </w:r>
-      <w:bookmarkEnd w:id="16"/>
+      <w:bookmarkEnd w:id="17"/>
     </w:p>
     <w:p>
       <w:r>
@@ -6722,20 +7434,20 @@
       <w:pPr>
         <w:pStyle w:val="Heading2"/>
       </w:pPr>
-      <w:bookmarkStart w:id="17" w:name="_Toc172622179"/>
-      <w:bookmarkStart w:id="18" w:name="_Toc172622181"/>
-      <w:bookmarkStart w:id="19" w:name="_Toc176052363"/>
-      <w:bookmarkStart w:id="20" w:name="_Toc304208437"/>
-      <w:bookmarkEnd w:id="17"/>
+      <w:bookmarkStart w:id="18" w:name="_Toc172622179"/>
+      <w:bookmarkStart w:id="19" w:name="_Toc172622181"/>
+      <w:bookmarkStart w:id="20" w:name="_Toc176052363"/>
+      <w:bookmarkStart w:id="21" w:name="_Toc304208437"/>
+      <w:bookmarkEnd w:id="18"/>
       <w:r>
         <w:t>Test</w:t>
       </w:r>
-      <w:bookmarkEnd w:id="18"/>
       <w:bookmarkEnd w:id="19"/>
+      <w:bookmarkEnd w:id="20"/>
       <w:r>
         <w:t>strategie</w:t>
       </w:r>
-      <w:bookmarkEnd w:id="20"/>
+      <w:bookmarkEnd w:id="21"/>
     </w:p>
     <w:p>
       <w:r>
@@ -6771,17 +7483,17 @@
       <w:pPr>
         <w:pStyle w:val="Heading2"/>
       </w:pPr>
-      <w:bookmarkStart w:id="21" w:name="_Toc172622185"/>
-      <w:bookmarkStart w:id="22" w:name="_Ref176051881"/>
-      <w:bookmarkStart w:id="23" w:name="_Toc176052371"/>
-      <w:bookmarkStart w:id="24" w:name="_Toc304208438"/>
+      <w:bookmarkStart w:id="22" w:name="_Toc172622185"/>
+      <w:bookmarkStart w:id="23" w:name="_Ref176051881"/>
+      <w:bookmarkStart w:id="24" w:name="_Toc176052371"/>
+      <w:bookmarkStart w:id="25" w:name="_Toc304208438"/>
       <w:r>
         <w:t>Testproducte</w:t>
       </w:r>
-      <w:bookmarkEnd w:id="21"/>
       <w:bookmarkEnd w:id="22"/>
       <w:bookmarkEnd w:id="23"/>
       <w:bookmarkEnd w:id="24"/>
+      <w:bookmarkEnd w:id="25"/>
       <w:r>
         <w:t>n</w:t>
       </w:r>
@@ -6804,7 +7516,7 @@
           <w:insideH w:val="single" w:sz="4" w:space="0" w:color="auto"/>
           <w:insideV w:val="single" w:sz="4" w:space="0" w:color="auto"/>
         </w:tblBorders>
-        <w:tblLook w:val="01E0"/>
+        <w:tblLook w:val="01E0" w:firstRow="1" w:lastRow="1" w:firstColumn="1" w:lastColumn="1" w:noHBand="0" w:noVBand="0"/>
       </w:tblPr>
       <w:tblGrid>
         <w:gridCol w:w="2692"/>
@@ -7524,27 +8236,27 @@
       <w:pPr>
         <w:pStyle w:val="Heading1"/>
       </w:pPr>
-      <w:bookmarkStart w:id="25" w:name="_Toc169076913"/>
-      <w:bookmarkStart w:id="26" w:name="_Toc169076914"/>
-      <w:bookmarkStart w:id="27" w:name="_Toc169076918"/>
-      <w:bookmarkStart w:id="28" w:name="_Toc172622236"/>
-      <w:bookmarkStart w:id="29" w:name="_Toc176052398"/>
-      <w:bookmarkStart w:id="30" w:name="_Toc304208439"/>
-      <w:bookmarkEnd w:id="25"/>
+      <w:bookmarkStart w:id="26" w:name="_Toc169076913"/>
+      <w:bookmarkStart w:id="27" w:name="_Toc169076914"/>
+      <w:bookmarkStart w:id="28" w:name="_Toc169076918"/>
+      <w:bookmarkStart w:id="29" w:name="_Toc172622236"/>
+      <w:bookmarkStart w:id="30" w:name="_Toc176052398"/>
+      <w:bookmarkStart w:id="31" w:name="_Toc304208439"/>
       <w:bookmarkEnd w:id="26"/>
       <w:bookmarkEnd w:id="27"/>
+      <w:bookmarkEnd w:id="28"/>
       <w:r>
         <w:lastRenderedPageBreak/>
         <w:t>Begrippenlijst</w:t>
       </w:r>
-      <w:bookmarkEnd w:id="28"/>
       <w:bookmarkEnd w:id="29"/>
       <w:bookmarkEnd w:id="30"/>
+      <w:bookmarkEnd w:id="31"/>
     </w:p>
     <w:tbl>
       <w:tblPr>
         <w:tblW w:w="0" w:type="auto"/>
-        <w:tblLook w:val="01E0"/>
+        <w:tblLook w:val="01E0" w:firstRow="1" w:lastRow="1" w:firstColumn="1" w:lastColumn="1" w:noHBand="0" w:noVBand="0"/>
       </w:tblPr>
       <w:tblGrid>
         <w:gridCol w:w="959"/>
@@ -7717,8 +8429,8 @@
       </w:pPr>
     </w:p>
     <w:sectPr>
-      <w:headerReference w:type="default" r:id="rId11"/>
-      <w:footerReference w:type="default" r:id="rId12"/>
+      <w:headerReference w:type="default" r:id="rId12"/>
+      <w:footerReference w:type="default" r:id="rId13"/>
       <w:pgSz w:w="11906" w:h="16838"/>
       <w:pgMar w:top="1985" w:right="1418" w:bottom="1418" w:left="1701" w:header="709" w:footer="709" w:gutter="0"/>
       <w:cols w:space="708"/>
@@ -7729,7 +8441,7 @@
 </file>
 
 <file path=word/endnotes.xml><?xml version="1.0" encoding="utf-8"?>
-<w:endnotes xmlns:ve="http://schemas.openxmlformats.org/markup-compatibility/2006" xmlns:o="urn:schemas-microsoft-com:office:office" xmlns:r="http://schemas.openxmlformats.org/officeDocument/2006/relationships" xmlns:m="http://schemas.openxmlformats.org/officeDocument/2006/math" xmlns:v="urn:schemas-microsoft-com:vml" xmlns:wp="http://schemas.openxmlformats.org/drawingml/2006/wordprocessingDrawing" xmlns:w10="urn:schemas-microsoft-com:office:word" xmlns:w="http://schemas.openxmlformats.org/wordprocessingml/2006/main" xmlns:wne="http://schemas.microsoft.com/office/word/2006/wordml">
+<w:endnotes xmlns:wpc="http://schemas.microsoft.com/office/word/2010/wordprocessingCanvas" xmlns:mc="http://schemas.openxmlformats.org/markup-compatibility/2006" xmlns:o="urn:schemas-microsoft-com:office:office" xmlns:r="http://schemas.openxmlformats.org/officeDocument/2006/relationships" xmlns:m="http://schemas.openxmlformats.org/officeDocument/2006/math" xmlns:v="urn:schemas-microsoft-com:vml" xmlns:wp14="http://schemas.microsoft.com/office/word/2010/wordprocessingDrawing" xmlns:wp="http://schemas.openxmlformats.org/drawingml/2006/wordprocessingDrawing" xmlns:w10="urn:schemas-microsoft-com:office:word" xmlns:w="http://schemas.openxmlformats.org/wordprocessingml/2006/main" xmlns:w14="http://schemas.microsoft.com/office/word/2010/wordml" xmlns:wpg="http://schemas.microsoft.com/office/word/2010/wordprocessingGroup" xmlns:wpi="http://schemas.microsoft.com/office/word/2010/wordprocessingInk" xmlns:wne="http://schemas.microsoft.com/office/word/2006/wordml" xmlns:wps="http://schemas.microsoft.com/office/word/2010/wordprocessingShape" mc:Ignorable="w14 wp14">
   <w:endnote w:type="separator" w:id="-1">
     <w:p>
       <w:pPr>
@@ -7754,7 +8466,7 @@
 </file>
 
 <file path=word/footer1.xml><?xml version="1.0" encoding="utf-8"?>
-<w:ftr xmlns:ve="http://schemas.openxmlformats.org/markup-compatibility/2006" xmlns:o="urn:schemas-microsoft-com:office:office" xmlns:r="http://schemas.openxmlformats.org/officeDocument/2006/relationships" xmlns:m="http://schemas.openxmlformats.org/officeDocument/2006/math" xmlns:v="urn:schemas-microsoft-com:vml" xmlns:wp="http://schemas.openxmlformats.org/drawingml/2006/wordprocessingDrawing" xmlns:w10="urn:schemas-microsoft-com:office:word" xmlns:w="http://schemas.openxmlformats.org/wordprocessingml/2006/main" xmlns:wne="http://schemas.microsoft.com/office/word/2006/wordml">
+<w:ftr xmlns:wpc="http://schemas.microsoft.com/office/word/2010/wordprocessingCanvas" xmlns:mc="http://schemas.openxmlformats.org/markup-compatibility/2006" xmlns:o="urn:schemas-microsoft-com:office:office" xmlns:r="http://schemas.openxmlformats.org/officeDocument/2006/relationships" xmlns:m="http://schemas.openxmlformats.org/officeDocument/2006/math" xmlns:v="urn:schemas-microsoft-com:vml" xmlns:wp14="http://schemas.microsoft.com/office/word/2010/wordprocessingDrawing" xmlns:wp="http://schemas.openxmlformats.org/drawingml/2006/wordprocessingDrawing" xmlns:w10="urn:schemas-microsoft-com:office:word" xmlns:w="http://schemas.openxmlformats.org/wordprocessingml/2006/main" xmlns:w14="http://schemas.microsoft.com/office/word/2010/wordml" xmlns:wpg="http://schemas.microsoft.com/office/word/2010/wordprocessingGroup" xmlns:wpi="http://schemas.microsoft.com/office/word/2010/wordprocessingInk" xmlns:wne="http://schemas.microsoft.com/office/word/2006/wordml" xmlns:wps="http://schemas.microsoft.com/office/word/2010/wordprocessingShape" mc:Ignorable="w14 wp14">
   <w:p>
     <w:pPr>
       <w:pStyle w:val="Footer"/>
@@ -7831,14 +8543,27 @@
     <w:r>
       <w:tab/>
     </w:r>
-    <w:fldSimple w:instr=" PAGE  \* MERGEFORMAT ">
-      <w:r>
-        <w:rPr>
-          <w:noProof/>
-        </w:rPr>
-        <w:t>III</w:t>
-      </w:r>
-    </w:fldSimple>
+    <w:r>
+      <w:fldChar w:fldCharType="begin"/>
+    </w:r>
+    <w:r>
+      <w:instrText xml:space="preserve"> PAGE  \* MERGEFORMAT </w:instrText>
+    </w:r>
+    <w:r>
+      <w:fldChar w:fldCharType="separate"/>
+    </w:r>
+    <w:r>
+      <w:rPr>
+        <w:noProof/>
+      </w:rPr>
+      <w:t>III</w:t>
+    </w:r>
+    <w:r>
+      <w:rPr>
+        <w:noProof/>
+      </w:rPr>
+      <w:fldChar w:fldCharType="end"/>
+    </w:r>
   </w:p>
   <w:p>
     <w:pPr>
@@ -7863,17 +8588,27 @@
     <w:r>
       <w:tab/>
     </w:r>
-    <w:fldSimple w:instr=" DOCPROPERTY  alg_Vertrouwelijkheid  \* MERGEFORMAT ">
-      <w:r>
-        <w:t xml:space="preserve">  </w:t>
-      </w:r>
-    </w:fldSimple>
+    <w:r>
+      <w:fldChar w:fldCharType="begin"/>
+    </w:r>
+    <w:r>
+      <w:instrText xml:space="preserve"> DOCPROPERTY  alg_Vertrouwelijkheid  \* MERGEFORMAT </w:instrText>
+    </w:r>
+    <w:r>
+      <w:fldChar w:fldCharType="separate"/>
+    </w:r>
+    <w:r>
+      <w:t xml:space="preserve">  </w:t>
+    </w:r>
+    <w:r>
+      <w:fldChar w:fldCharType="end"/>
+    </w:r>
   </w:p>
 </w:ftr>
 </file>
 
 <file path=word/footer2.xml><?xml version="1.0" encoding="utf-8"?>
-<w:ftr xmlns:ve="http://schemas.openxmlformats.org/markup-compatibility/2006" xmlns:o="urn:schemas-microsoft-com:office:office" xmlns:r="http://schemas.openxmlformats.org/officeDocument/2006/relationships" xmlns:m="http://schemas.openxmlformats.org/officeDocument/2006/math" xmlns:v="urn:schemas-microsoft-com:vml" xmlns:wp="http://schemas.openxmlformats.org/drawingml/2006/wordprocessingDrawing" xmlns:w10="urn:schemas-microsoft-com:office:word" xmlns:w="http://schemas.openxmlformats.org/wordprocessingml/2006/main" xmlns:wne="http://schemas.microsoft.com/office/word/2006/wordml">
+<w:ftr xmlns:wpc="http://schemas.microsoft.com/office/word/2010/wordprocessingCanvas" xmlns:mc="http://schemas.openxmlformats.org/markup-compatibility/2006" xmlns:o="urn:schemas-microsoft-com:office:office" xmlns:r="http://schemas.openxmlformats.org/officeDocument/2006/relationships" xmlns:m="http://schemas.openxmlformats.org/officeDocument/2006/math" xmlns:v="urn:schemas-microsoft-com:vml" xmlns:wp14="http://schemas.microsoft.com/office/word/2010/wordprocessingDrawing" xmlns:wp="http://schemas.openxmlformats.org/drawingml/2006/wordprocessingDrawing" xmlns:w10="urn:schemas-microsoft-com:office:word" xmlns:w="http://schemas.openxmlformats.org/wordprocessingml/2006/main" xmlns:w14="http://schemas.microsoft.com/office/word/2010/wordml" xmlns:wpg="http://schemas.microsoft.com/office/word/2010/wordprocessingGroup" xmlns:wpi="http://schemas.microsoft.com/office/word/2010/wordprocessingInk" xmlns:wne="http://schemas.microsoft.com/office/word/2006/wordml" xmlns:wps="http://schemas.microsoft.com/office/word/2010/wordprocessingShape" mc:Ignorable="w14 wp14">
   <w:p>
     <w:pPr>
       <w:pStyle w:val="Voettekstzonderstreep"/>
@@ -7892,14 +8627,27 @@
     <w:r>
       <w:tab/>
     </w:r>
-    <w:fldSimple w:instr=" PAGE  \* MERGEFORMAT ">
-      <w:r>
-        <w:rPr>
-          <w:noProof/>
-        </w:rPr>
-        <w:t>4</w:t>
-      </w:r>
-    </w:fldSimple>
+    <w:r>
+      <w:fldChar w:fldCharType="begin"/>
+    </w:r>
+    <w:r>
+      <w:instrText xml:space="preserve"> PAGE  \* MERGEFORMAT </w:instrText>
+    </w:r>
+    <w:r>
+      <w:fldChar w:fldCharType="separate"/>
+    </w:r>
+    <w:r>
+      <w:rPr>
+        <w:noProof/>
+      </w:rPr>
+      <w:t>7</w:t>
+    </w:r>
+    <w:r>
+      <w:rPr>
+        <w:noProof/>
+      </w:rPr>
+      <w:fldChar w:fldCharType="end"/>
+    </w:r>
     <w:r>
       <w:t xml:space="preserve"> </w:t>
     </w:r>
@@ -7930,17 +8678,27 @@
     <w:r>
       <w:tab/>
     </w:r>
-    <w:fldSimple w:instr=" DOCPROPERTY  alg_Vertrouwelijkheid  \* MERGEFORMAT ">
-      <w:r>
-        <w:t xml:space="preserve">  </w:t>
-      </w:r>
-    </w:fldSimple>
+    <w:r>
+      <w:fldChar w:fldCharType="begin"/>
+    </w:r>
+    <w:r>
+      <w:instrText xml:space="preserve"> DOCPROPERTY  alg_Vertrouwelijkheid  \* MERGEFORMAT </w:instrText>
+    </w:r>
+    <w:r>
+      <w:fldChar w:fldCharType="separate"/>
+    </w:r>
+    <w:r>
+      <w:t xml:space="preserve">  </w:t>
+    </w:r>
+    <w:r>
+      <w:fldChar w:fldCharType="end"/>
+    </w:r>
   </w:p>
 </w:ftr>
 </file>
 
 <file path=word/footnotes.xml><?xml version="1.0" encoding="utf-8"?>
-<w:footnotes xmlns:ve="http://schemas.openxmlformats.org/markup-compatibility/2006" xmlns:o="urn:schemas-microsoft-com:office:office" xmlns:r="http://schemas.openxmlformats.org/officeDocument/2006/relationships" xmlns:m="http://schemas.openxmlformats.org/officeDocument/2006/math" xmlns:v="urn:schemas-microsoft-com:vml" xmlns:wp="http://schemas.openxmlformats.org/drawingml/2006/wordprocessingDrawing" xmlns:w10="urn:schemas-microsoft-com:office:word" xmlns:w="http://schemas.openxmlformats.org/wordprocessingml/2006/main" xmlns:wne="http://schemas.microsoft.com/office/word/2006/wordml">
+<w:footnotes xmlns:wpc="http://schemas.microsoft.com/office/word/2010/wordprocessingCanvas" xmlns:mc="http://schemas.openxmlformats.org/markup-compatibility/2006" xmlns:o="urn:schemas-microsoft-com:office:office" xmlns:r="http://schemas.openxmlformats.org/officeDocument/2006/relationships" xmlns:m="http://schemas.openxmlformats.org/officeDocument/2006/math" xmlns:v="urn:schemas-microsoft-com:vml" xmlns:wp14="http://schemas.microsoft.com/office/word/2010/wordprocessingDrawing" xmlns:wp="http://schemas.openxmlformats.org/drawingml/2006/wordprocessingDrawing" xmlns:w10="urn:schemas-microsoft-com:office:word" xmlns:w="http://schemas.openxmlformats.org/wordprocessingml/2006/main" xmlns:w14="http://schemas.microsoft.com/office/word/2010/wordml" xmlns:wpg="http://schemas.microsoft.com/office/word/2010/wordprocessingGroup" xmlns:wpi="http://schemas.microsoft.com/office/word/2010/wordprocessingInk" xmlns:wne="http://schemas.microsoft.com/office/word/2006/wordml" xmlns:wps="http://schemas.microsoft.com/office/word/2010/wordprocessingShape" mc:Ignorable="w14 wp14">
   <w:footnote w:type="separator" w:id="-1">
     <w:p>
       <w:pPr>
@@ -7965,7 +8723,7 @@
 </file>
 
 <file path=word/header1.xml><?xml version="1.0" encoding="utf-8"?>
-<w:hdr xmlns:ve="http://schemas.openxmlformats.org/markup-compatibility/2006" xmlns:o="urn:schemas-microsoft-com:office:office" xmlns:r="http://schemas.openxmlformats.org/officeDocument/2006/relationships" xmlns:m="http://schemas.openxmlformats.org/officeDocument/2006/math" xmlns:v="urn:schemas-microsoft-com:vml" xmlns:wp="http://schemas.openxmlformats.org/drawingml/2006/wordprocessingDrawing" xmlns:w10="urn:schemas-microsoft-com:office:word" xmlns:w="http://schemas.openxmlformats.org/wordprocessingml/2006/main" xmlns:wne="http://schemas.microsoft.com/office/word/2006/wordml">
+<w:hdr xmlns:wpc="http://schemas.microsoft.com/office/word/2010/wordprocessingCanvas" xmlns:mc="http://schemas.openxmlformats.org/markup-compatibility/2006" xmlns:o="urn:schemas-microsoft-com:office:office" xmlns:r="http://schemas.openxmlformats.org/officeDocument/2006/relationships" xmlns:m="http://schemas.openxmlformats.org/officeDocument/2006/math" xmlns:v="urn:schemas-microsoft-com:vml" xmlns:wp14="http://schemas.microsoft.com/office/word/2010/wordprocessingDrawing" xmlns:wp="http://schemas.openxmlformats.org/drawingml/2006/wordprocessingDrawing" xmlns:w10="urn:schemas-microsoft-com:office:word" xmlns:w="http://schemas.openxmlformats.org/wordprocessingml/2006/main" xmlns:w14="http://schemas.microsoft.com/office/word/2010/wordml" xmlns:wpg="http://schemas.microsoft.com/office/word/2010/wordprocessingGroup" xmlns:wpi="http://schemas.microsoft.com/office/word/2010/wordprocessingInk" xmlns:wne="http://schemas.microsoft.com/office/word/2006/wordml" xmlns:wps="http://schemas.microsoft.com/office/word/2010/wordprocessingShape" mc:Ignorable="w14 wp14">
   <w:p>
     <w:pPr>
       <w:pStyle w:val="Header"/>
@@ -7997,7 +8755,7 @@
 </file>
 
 <file path=word/header2.xml><?xml version="1.0" encoding="utf-8"?>
-<w:hdr xmlns:ve="http://schemas.openxmlformats.org/markup-compatibility/2006" xmlns:o="urn:schemas-microsoft-com:office:office" xmlns:r="http://schemas.openxmlformats.org/officeDocument/2006/relationships" xmlns:m="http://schemas.openxmlformats.org/officeDocument/2006/math" xmlns:v="urn:schemas-microsoft-com:vml" xmlns:wp="http://schemas.openxmlformats.org/drawingml/2006/wordprocessingDrawing" xmlns:w10="urn:schemas-microsoft-com:office:word" xmlns:w="http://schemas.openxmlformats.org/wordprocessingml/2006/main" xmlns:wne="http://schemas.microsoft.com/office/word/2006/wordml">
+<w:hdr xmlns:wpc="http://schemas.microsoft.com/office/word/2010/wordprocessingCanvas" xmlns:mc="http://schemas.openxmlformats.org/markup-compatibility/2006" xmlns:o="urn:schemas-microsoft-com:office:office" xmlns:r="http://schemas.openxmlformats.org/officeDocument/2006/relationships" xmlns:m="http://schemas.openxmlformats.org/officeDocument/2006/math" xmlns:v="urn:schemas-microsoft-com:vml" xmlns:wp14="http://schemas.microsoft.com/office/word/2010/wordprocessingDrawing" xmlns:wp="http://schemas.openxmlformats.org/drawingml/2006/wordprocessingDrawing" xmlns:w10="urn:schemas-microsoft-com:office:word" xmlns:w="http://schemas.openxmlformats.org/wordprocessingml/2006/main" xmlns:w14="http://schemas.microsoft.com/office/word/2010/wordml" xmlns:wpg="http://schemas.microsoft.com/office/word/2010/wordprocessingGroup" xmlns:wpi="http://schemas.microsoft.com/office/word/2010/wordprocessingInk" xmlns:wne="http://schemas.microsoft.com/office/word/2006/wordml" xmlns:wps="http://schemas.microsoft.com/office/word/2010/wordprocessingShape" mc:Ignorable="w14 wp14">
   <w:p>
     <w:pPr>
       <w:pStyle w:val="Header"/>
@@ -8018,14 +8776,27 @@
         <w:tab w:val="right" w:pos="8789"/>
       </w:tabs>
     </w:pPr>
-    <w:fldSimple w:instr=" STYLEREF &quot;Kop 0&quot; \* MERGEFORMAT ">
-      <w:r>
-        <w:rPr>
-          <w:noProof/>
-        </w:rPr>
-        <w:t>Inhoudsopgave</w:t>
-      </w:r>
-    </w:fldSimple>
+    <w:r>
+      <w:fldChar w:fldCharType="begin"/>
+    </w:r>
+    <w:r>
+      <w:instrText xml:space="preserve"> STYLEREF "Kop 0" \* MERGEFORMAT </w:instrText>
+    </w:r>
+    <w:r>
+      <w:fldChar w:fldCharType="separate"/>
+    </w:r>
+    <w:r>
+      <w:rPr>
+        <w:noProof/>
+      </w:rPr>
+      <w:t>Inhoudsopgave</w:t>
+    </w:r>
+    <w:r>
+      <w:rPr>
+        <w:noProof/>
+      </w:rPr>
+      <w:fldChar w:fldCharType="end"/>
+    </w:r>
     <w:r>
       <w:tab/>
     </w:r>
@@ -8034,7 +8805,7 @@
 </file>
 
 <file path=word/header3.xml><?xml version="1.0" encoding="utf-8"?>
-<w:hdr xmlns:ve="http://schemas.openxmlformats.org/markup-compatibility/2006" xmlns:o="urn:schemas-microsoft-com:office:office" xmlns:r="http://schemas.openxmlformats.org/officeDocument/2006/relationships" xmlns:m="http://schemas.openxmlformats.org/officeDocument/2006/math" xmlns:v="urn:schemas-microsoft-com:vml" xmlns:wp="http://schemas.openxmlformats.org/drawingml/2006/wordprocessingDrawing" xmlns:w10="urn:schemas-microsoft-com:office:word" xmlns:w="http://schemas.openxmlformats.org/wordprocessingml/2006/main" xmlns:wne="http://schemas.microsoft.com/office/word/2006/wordml">
+<w:hdr xmlns:wpc="http://schemas.microsoft.com/office/word/2010/wordprocessingCanvas" xmlns:mc="http://schemas.openxmlformats.org/markup-compatibility/2006" xmlns:o="urn:schemas-microsoft-com:office:office" xmlns:r="http://schemas.openxmlformats.org/officeDocument/2006/relationships" xmlns:m="http://schemas.openxmlformats.org/officeDocument/2006/math" xmlns:v="urn:schemas-microsoft-com:vml" xmlns:wp14="http://schemas.microsoft.com/office/word/2010/wordprocessingDrawing" xmlns:wp="http://schemas.openxmlformats.org/drawingml/2006/wordprocessingDrawing" xmlns:w10="urn:schemas-microsoft-com:office:word" xmlns:w="http://schemas.openxmlformats.org/wordprocessingml/2006/main" xmlns:w14="http://schemas.microsoft.com/office/word/2010/wordml" xmlns:wpg="http://schemas.microsoft.com/office/word/2010/wordprocessingGroup" xmlns:wpi="http://schemas.microsoft.com/office/word/2010/wordprocessingInk" xmlns:wne="http://schemas.microsoft.com/office/word/2006/wordml" xmlns:wps="http://schemas.microsoft.com/office/word/2010/wordprocessingShape" mc:Ignorable="w14 wp14">
   <w:p>
     <w:pPr>
       <w:pStyle w:val="Header"/>
@@ -8051,7 +8822,7 @@
 </file>
 
 <file path=word/numbering.xml><?xml version="1.0" encoding="utf-8"?>
-<w:numbering xmlns:ve="http://schemas.openxmlformats.org/markup-compatibility/2006" xmlns:o="urn:schemas-microsoft-com:office:office" xmlns:r="http://schemas.openxmlformats.org/officeDocument/2006/relationships" xmlns:m="http://schemas.openxmlformats.org/officeDocument/2006/math" xmlns:v="urn:schemas-microsoft-com:vml" xmlns:wp="http://schemas.openxmlformats.org/drawingml/2006/wordprocessingDrawing" xmlns:w10="urn:schemas-microsoft-com:office:word" xmlns:w="http://schemas.openxmlformats.org/wordprocessingml/2006/main" xmlns:wne="http://schemas.microsoft.com/office/word/2006/wordml">
+<w:numbering xmlns:wpc="http://schemas.microsoft.com/office/word/2010/wordprocessingCanvas" xmlns:mc="http://schemas.openxmlformats.org/markup-compatibility/2006" xmlns:o="urn:schemas-microsoft-com:office:office" xmlns:r="http://schemas.openxmlformats.org/officeDocument/2006/relationships" xmlns:m="http://schemas.openxmlformats.org/officeDocument/2006/math" xmlns:v="urn:schemas-microsoft-com:vml" xmlns:wp14="http://schemas.microsoft.com/office/word/2010/wordprocessingDrawing" xmlns:wp="http://schemas.openxmlformats.org/drawingml/2006/wordprocessingDrawing" xmlns:w10="urn:schemas-microsoft-com:office:word" xmlns:w="http://schemas.openxmlformats.org/wordprocessingml/2006/main" xmlns:w14="http://schemas.microsoft.com/office/word/2010/wordml" xmlns:wpg="http://schemas.microsoft.com/office/word/2010/wordprocessingGroup" xmlns:wpi="http://schemas.microsoft.com/office/word/2010/wordprocessingInk" xmlns:wne="http://schemas.microsoft.com/office/word/2006/wordml" xmlns:wps="http://schemas.microsoft.com/office/word/2010/wordprocessingShape" mc:Ignorable="w14 wp14">
   <w:abstractNum w:abstractNumId="0">
     <w:nsid w:val="200D45FD"/>
     <w:multiLevelType w:val="singleLevel"/>
@@ -8585,7 +9356,7 @@
 </file>
 
 <file path=word/styles.xml><?xml version="1.0" encoding="utf-8"?>
-<w:styles xmlns:r="http://schemas.openxmlformats.org/officeDocument/2006/relationships" xmlns:w="http://schemas.openxmlformats.org/wordprocessingml/2006/main">
+<w:styles xmlns:mc="http://schemas.openxmlformats.org/markup-compatibility/2006" xmlns:r="http://schemas.openxmlformats.org/officeDocument/2006/relationships" xmlns:w="http://schemas.openxmlformats.org/wordprocessingml/2006/main" xmlns:w14="http://schemas.microsoft.com/office/word/2010/wordml" mc:Ignorable="w14">
   <w:docDefaults>
     <w:rPrDefault>
       <w:rPr>
@@ -8924,7 +9695,6 @@
     <w:uiPriority w:val="99"/>
     <w:semiHidden/>
     <w:unhideWhenUsed/>
-    <w:qFormat/>
     <w:tblPr>
       <w:tblInd w:w="0" w:type="dxa"/>
       <w:tblCellMar>
@@ -9433,6 +10203,196 @@
 </w:styles>
 </file>
 
+<file path=word/stylesWithEffects.xml><?xml version="1.0" encoding="utf-8"?>
+<w:styles xmlns:wpc="http://schemas.microsoft.com/office/word/2010/wordprocessingCanvas" xmlns:mc="http://schemas.openxmlformats.org/markup-compatibility/2006" xmlns:o="urn:schemas-microsoft-com:office:office" xmlns:r="http://schemas.openxmlformats.org/officeDocument/2006/relationships" xmlns:m="http://schemas.openxmlformats.org/officeDocument/2006/math" xmlns:v="urn:schemas-microsoft-com:vml" xmlns:wp14="http://schemas.microsoft.com/office/word/2010/wordprocessingDrawing" xmlns:wp="http://schemas.openxmlformats.org/drawingml/2006/wordprocessingDrawing" xmlns:w10="urn:schemas-microsoft-com:office:word" xmlns:w="http://schemas.openxmlformats.org/wordprocessingml/2006/main" xmlns:w14="http://schemas.microsoft.com/office/word/2010/wordml" xmlns:wpg="http://schemas.microsoft.com/office/word/2010/wordprocessingGroup" xmlns:wpi="http://schemas.microsoft.com/office/word/2010/wordprocessingInk" xmlns:wne="http://schemas.microsoft.com/office/word/2006/wordml" xmlns:wps="http://schemas.microsoft.com/office/word/2010/wordprocessingShape" mc:Ignorable="w14 wp14">
+  <w:docDefaults>
+    <w:rPrDefault>
+      <w:rPr>
+        <w:rFonts w:asciiTheme="minorHAnsi" w:eastAsiaTheme="minorEastAsia" w:hAnsiTheme="minorHAnsi" w:cstheme="minorBidi"/>
+        <w:sz w:val="22"/>
+        <w:szCs w:val="22"/>
+        <w:lang w:val="nl-NL" w:eastAsia="nl-NL" w:bidi="ar-SA"/>
+      </w:rPr>
+    </w:rPrDefault>
+    <w:pPrDefault>
+      <w:pPr>
+        <w:spacing w:after="200" w:line="276" w:lineRule="auto"/>
+      </w:pPr>
+    </w:pPrDefault>
+  </w:docDefaults>
+  <w:latentStyles w:defLockedState="0" w:defUIPriority="99" w:defSemiHidden="1" w:defUnhideWhenUsed="1" w:defQFormat="0" w:count="267">
+    <w:lsdException w:name="Normal" w:semiHidden="0" w:uiPriority="0" w:unhideWhenUsed="0" w:qFormat="1"/>
+    <w:lsdException w:name="heading 1" w:semiHidden="0" w:uiPriority="9" w:unhideWhenUsed="0" w:qFormat="1"/>
+    <w:lsdException w:name="heading 2" w:uiPriority="9" w:qFormat="1"/>
+    <w:lsdException w:name="heading 3" w:uiPriority="9" w:qFormat="1"/>
+    <w:lsdException w:name="heading 4" w:uiPriority="9" w:qFormat="1"/>
+    <w:lsdException w:name="heading 5" w:uiPriority="9" w:qFormat="1"/>
+    <w:lsdException w:name="heading 6" w:uiPriority="9" w:qFormat="1"/>
+    <w:lsdException w:name="heading 7" w:uiPriority="9" w:qFormat="1"/>
+    <w:lsdException w:name="heading 8" w:uiPriority="9" w:qFormat="1"/>
+    <w:lsdException w:name="heading 9" w:uiPriority="9" w:qFormat="1"/>
+    <w:lsdException w:name="toc 1" w:uiPriority="39"/>
+    <w:lsdException w:name="toc 2" w:uiPriority="39"/>
+    <w:lsdException w:name="toc 3" w:uiPriority="39"/>
+    <w:lsdException w:name="toc 4" w:uiPriority="39"/>
+    <w:lsdException w:name="toc 5" w:uiPriority="39"/>
+    <w:lsdException w:name="toc 6" w:uiPriority="39"/>
+    <w:lsdException w:name="toc 7" w:uiPriority="39"/>
+    <w:lsdException w:name="toc 8" w:uiPriority="39"/>
+    <w:lsdException w:name="toc 9" w:uiPriority="39"/>
+    <w:lsdException w:name="caption" w:uiPriority="35" w:qFormat="1"/>
+    <w:lsdException w:name="Title" w:semiHidden="0" w:uiPriority="10" w:unhideWhenUsed="0" w:qFormat="1"/>
+    <w:lsdException w:name="Default Paragraph Font" w:uiPriority="1"/>
+    <w:lsdException w:name="Subtitle" w:semiHidden="0" w:uiPriority="11" w:unhideWhenUsed="0" w:qFormat="1"/>
+    <w:lsdException w:name="Strong" w:semiHidden="0" w:uiPriority="22" w:unhideWhenUsed="0" w:qFormat="1"/>
+    <w:lsdException w:name="Emphasis" w:semiHidden="0" w:uiPriority="20" w:unhideWhenUsed="0" w:qFormat="1"/>
+    <w:lsdException w:name="Table Grid" w:semiHidden="0" w:uiPriority="59" w:unhideWhenUsed="0"/>
+    <w:lsdException w:name="Placeholder Text" w:unhideWhenUsed="0"/>
+    <w:lsdException w:name="No Spacing" w:semiHidden="0" w:uiPriority="1" w:unhideWhenUsed="0" w:qFormat="1"/>
+    <w:lsdException w:name="Light Shading" w:semiHidden="0" w:uiPriority="60" w:unhideWhenUsed="0"/>
+    <w:lsdException w:name="Light List" w:semiHidden="0" w:uiPriority="61" w:unhideWhenUsed="0"/>
+    <w:lsdException w:name="Light Grid" w:semiHidden="0" w:uiPriority="62" w:unhideWhenUsed="0"/>
+    <w:lsdException w:name="Medium Shading 1" w:semiHidden="0" w:uiPriority="63" w:unhideWhenUsed="0"/>
+    <w:lsdException w:name="Medium Shading 2" w:semiHidden="0" w:uiPriority="64" w:unhideWhenUsed="0"/>
+    <w:lsdException w:name="Medium List 1" w:semiHidden="0" w:uiPriority="65" w:unhideWhenUsed="0"/>
+    <w:lsdException w:name="Medium List 2" w:semiHidden="0" w:uiPriority="66" w:unhideWhenUsed="0"/>
+    <w:lsdException w:name="Medium Grid 1" w:semiHidden="0" w:uiPriority="67" w:unhideWhenUsed="0"/>
+    <w:lsdException w:name="Medium Grid 2" w:semiHidden="0" w:uiPriority="68" w:unhideWhenUsed="0"/>
+    <w:lsdException w:name="Medium Grid 3" w:semiHidden="0" w:uiPriority="69" w:unhideWhenUsed="0"/>
+    <w:lsdException w:name="Dark List" w:semiHidden="0" w:uiPriority="70" w:unhideWhenUsed="0"/>
+    <w:lsdException w:name="Colorful Shading" w:semiHidden="0" w:uiPriority="71" w:unhideWhenUsed="0"/>
+    <w:lsdException w:name="Colorful List" w:semiHidden="0" w:uiPriority="72" w:unhideWhenUsed="0"/>
+    <w:lsdException w:name="Colorful Grid" w:semiHidden="0" w:uiPriority="73" w:unhideWhenUsed="0"/>
+    <w:lsdException w:name="Light Shading Accent 1" w:semiHidden="0" w:uiPriority="60" w:unhideWhenUsed="0"/>
+    <w:lsdException w:name="Light List Accent 1" w:semiHidden="0" w:uiPriority="61" w:unhideWhenUsed="0"/>
+    <w:lsdException w:name="Light Grid Accent 1" w:semiHidden="0" w:uiPriority="62" w:unhideWhenUsed="0"/>
+    <w:lsdException w:name="Medium Shading 1 Accent 1" w:semiHidden="0" w:uiPriority="63" w:unhideWhenUsed="0"/>
+    <w:lsdException w:name="Medium Shading 2 Accent 1" w:semiHidden="0" w:uiPriority="64" w:unhideWhenUsed="0"/>
+    <w:lsdException w:name="Medium List 1 Accent 1" w:semiHidden="0" w:uiPriority="65" w:unhideWhenUsed="0"/>
+    <w:lsdException w:name="Revision" w:unhideWhenUsed="0"/>
+    <w:lsdException w:name="List Paragraph" w:semiHidden="0" w:uiPriority="34" w:unhideWhenUsed="0" w:qFormat="1"/>
+    <w:lsdException w:name="Quote" w:semiHidden="0" w:uiPriority="29" w:unhideWhenUsed="0" w:qFormat="1"/>
+    <w:lsdException w:name="Intense Quote" w:semiHidden="0" w:uiPriority="30" w:unhideWhenUsed="0" w:qFormat="1"/>
+    <w:lsdException w:name="Medium List 2 Accent 1" w:semiHidden="0" w:uiPriority="66" w:unhideWhenUsed="0"/>
+    <w:lsdException w:name="Medium Grid 1 Accent 1" w:semiHidden="0" w:uiPriority="67" w:unhideWhenUsed="0"/>
+    <w:lsdException w:name="Medium Grid 2 Accent 1" w:semiHidden="0" w:uiPriority="68" w:unhideWhenUsed="0"/>
+    <w:lsdException w:name="Medium Grid 3 Accent 1" w:semiHidden="0" w:uiPriority="69" w:unhideWhenUsed="0"/>
+    <w:lsdException w:name="Dark List Accent 1" w:semiHidden="0" w:uiPriority="70" w:unhideWhenUsed="0"/>
+    <w:lsdException w:name="Colorful Shading Accent 1" w:semiHidden="0" w:uiPriority="71" w:unhideWhenUsed="0"/>
+    <w:lsdException w:name="Colorful List Accent 1" w:semiHidden="0" w:uiPriority="72" w:unhideWhenUsed="0"/>
+    <w:lsdException w:name="Colorful Grid Accent 1" w:semiHidden="0" w:uiPriority="73" w:unhideWhenUsed="0"/>
+    <w:lsdException w:name="Light Shading Accent 2" w:semiHidden="0" w:uiPriority="60" w:unhideWhenUsed="0"/>
+    <w:lsdException w:name="Light List Accent 2" w:semiHidden="0" w:uiPriority="61" w:unhideWhenUsed="0"/>
+    <w:lsdException w:name="Light Grid Accent 2" w:semiHidden="0" w:uiPriority="62" w:unhideWhenUsed="0"/>
+    <w:lsdException w:name="Medium Shading 1 Accent 2" w:semiHidden="0" w:uiPriority="63" w:unhideWhenUsed="0"/>
+    <w:lsdException w:name="Medium Shading 2 Accent 2" w:semiHidden="0" w:uiPriority="64" w:unhideWhenUsed="0"/>
+    <w:lsdException w:name="Medium List 1 Accent 2" w:semiHidden="0" w:uiPriority="65" w:unhideWhenUsed="0"/>
+    <w:lsdException w:name="Medium List 2 Accent 2" w:semiHidden="0" w:uiPriority="66" w:unhideWhenUsed="0"/>
+    <w:lsdException w:name="Medium Grid 1 Accent 2" w:semiHidden="0" w:uiPriority="67" w:unhideWhenUsed="0"/>
+    <w:lsdException w:name="Medium Grid 2 Accent 2" w:semiHidden="0" w:uiPriority="68" w:unhideWhenUsed="0"/>
+    <w:lsdException w:name="Medium Grid 3 Accent 2" w:semiHidden="0" w:uiPriority="69" w:unhideWhenUsed="0"/>
+    <w:lsdException w:name="Dark List Accent 2" w:semiHidden="0" w:uiPriority="70" w:unhideWhenUsed="0"/>
+    <w:lsdException w:name="Colorful Shading Accent 2" w:semiHidden="0" w:uiPriority="71" w:unhideWhenUsed="0"/>
+    <w:lsdException w:name="Colorful List Accent 2" w:semiHidden="0" w:uiPriority="72" w:unhideWhenUsed="0"/>
+    <w:lsdException w:name="Colorful Grid Accent 2" w:semiHidden="0" w:uiPriority="73" w:unhideWhenUsed="0"/>
+    <w:lsdException w:name="Light Shading Accent 3" w:semiHidden="0" w:uiPriority="60" w:unhideWhenUsed="0"/>
+    <w:lsdException w:name="Light List Accent 3" w:semiHidden="0" w:uiPriority="61" w:unhideWhenUsed="0"/>
+    <w:lsdException w:name="Light Grid Accent 3" w:semiHidden="0" w:uiPriority="62" w:unhideWhenUsed="0"/>
+    <w:lsdException w:name="Medium Shading 1 Accent 3" w:semiHidden="0" w:uiPriority="63" w:unhideWhenUsed="0"/>
+    <w:lsdException w:name="Medium Shading 2 Accent 3" w:semiHidden="0" w:uiPriority="64" w:unhideWhenUsed="0"/>
+    <w:lsdException w:name="Medium List 1 Accent 3" w:semiHidden="0" w:uiPriority="65" w:unhideWhenUsed="0"/>
+    <w:lsdException w:name="Medium List 2 Accent 3" w:semiHidden="0" w:uiPriority="66" w:unhideWhenUsed="0"/>
+    <w:lsdException w:name="Medium Grid 1 Accent 3" w:semiHidden="0" w:uiPriority="67" w:unhideWhenUsed="0"/>
+    <w:lsdException w:name="Medium Grid 2 Accent 3" w:semiHidden="0" w:uiPriority="68" w:unhideWhenUsed="0"/>
+    <w:lsdException w:name="Medium Grid 3 Accent 3" w:semiHidden="0" w:uiPriority="69" w:unhideWhenUsed="0"/>
+    <w:lsdException w:name="Dark List Accent 3" w:semiHidden="0" w:uiPriority="70" w:unhideWhenUsed="0"/>
+    <w:lsdException w:name="Colorful Shading Accent 3" w:semiHidden="0" w:uiPriority="71" w:unhideWhenUsed="0"/>
+    <w:lsdException w:name="Colorful List Accent 3" w:semiHidden="0" w:uiPriority="72" w:unhideWhenUsed="0"/>
+    <w:lsdException w:name="Colorful Grid Accent 3" w:semiHidden="0" w:uiPriority="73" w:unhideWhenUsed="0"/>
+    <w:lsdException w:name="Light Shading Accent 4" w:semiHidden="0" w:uiPriority="60" w:unhideWhenUsed="0"/>
+    <w:lsdException w:name="Light List Accent 4" w:semiHidden="0" w:uiPriority="61" w:unhideWhenUsed="0"/>
+    <w:lsdException w:name="Light Grid Accent 4" w:semiHidden="0" w:uiPriority="62" w:unhideWhenUsed="0"/>
+    <w:lsdException w:name="Medium Shading 1 Accent 4" w:semiHidden="0" w:uiPriority="63" w:unhideWhenUsed="0"/>
+    <w:lsdException w:name="Medium Shading 2 Accent 4" w:semiHidden="0" w:uiPriority="64" w:unhideWhenUsed="0"/>
+    <w:lsdException w:name="Medium List 1 Accent 4" w:semiHidden="0" w:uiPriority="65" w:unhideWhenUsed="0"/>
+    <w:lsdException w:name="Medium List 2 Accent 4" w:semiHidden="0" w:uiPriority="66" w:unhideWhenUsed="0"/>
+    <w:lsdException w:name="Medium Grid 1 Accent 4" w:semiHidden="0" w:uiPriority="67" w:unhideWhenUsed="0"/>
+    <w:lsdException w:name="Medium Grid 2 Accent 4" w:semiHidden="0" w:uiPriority="68" w:unhideWhenUsed="0"/>
+    <w:lsdException w:name="Medium Grid 3 Accent 4" w:semiHidden="0" w:uiPriority="69" w:unhideWhenUsed="0"/>
+    <w:lsdException w:name="Dark List Accent 4" w:semiHidden="0" w:uiPriority="70" w:unhideWhenUsed="0"/>
+    <w:lsdException w:name="Colorful Shading Accent 4" w:semiHidden="0" w:uiPriority="71" w:unhideWhenUsed="0"/>
+    <w:lsdException w:name="Colorful List Accent 4" w:semiHidden="0" w:uiPriority="72" w:unhideWhenUsed="0"/>
+    <w:lsdException w:name="Colorful Grid Accent 4" w:semiHidden="0" w:uiPriority="73" w:unhideWhenUsed="0"/>
+    <w:lsdException w:name="Light Shading Accent 5" w:semiHidden="0" w:uiPriority="60" w:unhideWhenUsed="0"/>
+    <w:lsdException w:name="Light List Accent 5" w:semiHidden="0" w:uiPriority="61" w:unhideWhenUsed="0"/>
+    <w:lsdException w:name="Light Grid Accent 5" w:semiHidden="0" w:uiPriority="62" w:unhideWhenUsed="0"/>
+    <w:lsdException w:name="Medium Shading 1 Accent 5" w:semiHidden="0" w:uiPriority="63" w:unhideWhenUsed="0"/>
+    <w:lsdException w:name="Medium Shading 2 Accent 5" w:semiHidden="0" w:uiPriority="64" w:unhideWhenUsed="0"/>
+    <w:lsdException w:name="Medium List 1 Accent 5" w:semiHidden="0" w:uiPriority="65" w:unhideWhenUsed="0"/>
+    <w:lsdException w:name="Medium List 2 Accent 5" w:semiHidden="0" w:uiPriority="66" w:unhideWhenUsed="0"/>
+    <w:lsdException w:name="Medium Grid 1 Accent 5" w:semiHidden="0" w:uiPriority="67" w:unhideWhenUsed="0"/>
+    <w:lsdException w:name="Medium Grid 2 Accent 5" w:semiHidden="0" w:uiPriority="68" w:unhideWhenUsed="0"/>
+    <w:lsdException w:name="Medium Grid 3 Accent 5" w:semiHidden="0" w:uiPriority="69" w:unhideWhenUsed="0"/>
+    <w:lsdException w:name="Dark List Accent 5" w:semiHidden="0" w:uiPriority="70" w:unhideWhenUsed="0"/>
+    <w:lsdException w:name="Colorful Shading Accent 5" w:semiHidden="0" w:uiPriority="71" w:unhideWhenUsed="0"/>
+    <w:lsdException w:name="Colorful List Accent 5" w:semiHidden="0" w:uiPriority="72" w:unhideWhenUsed="0"/>
+    <w:lsdException w:name="Colorful Grid Accent 5" w:semiHidden="0" w:uiPriority="73" w:unhideWhenUsed="0"/>
+    <w:lsdException w:name="Light Shading Accent 6" w:semiHidden="0" w:uiPriority="60" w:unhideWhenUsed="0"/>
+    <w:lsdException w:name="Light List Accent 6" w:semiHidden="0" w:uiPriority="61" w:unhideWhenUsed="0"/>
+    <w:lsdException w:name="Light Grid Accent 6" w:semiHidden="0" w:uiPriority="62" w:unhideWhenUsed="0"/>
+    <w:lsdException w:name="Medium Shading 1 Accent 6" w:semiHidden="0" w:uiPriority="63" w:unhideWhenUsed="0"/>
+    <w:lsdException w:name="Medium Shading 2 Accent 6" w:semiHidden="0" w:uiPriority="64" w:unhideWhenUsed="0"/>
+    <w:lsdException w:name="Medium List 1 Accent 6" w:semiHidden="0" w:uiPriority="65" w:unhideWhenUsed="0"/>
+    <w:lsdException w:name="Medium List 2 Accent 6" w:semiHidden="0" w:uiPriority="66" w:unhideWhenUsed="0"/>
+    <w:lsdException w:name="Medium Grid 1 Accent 6" w:semiHidden="0" w:uiPriority="67" w:unhideWhenUsed="0"/>
+    <w:lsdException w:name="Medium Grid 2 Accent 6" w:semiHidden="0" w:uiPriority="68" w:unhideWhenUsed="0"/>
+    <w:lsdException w:name="Medium Grid 3 Accent 6" w:semiHidden="0" w:uiPriority="69" w:unhideWhenUsed="0"/>
+    <w:lsdException w:name="Dark List Accent 6" w:semiHidden="0" w:uiPriority="70" w:unhideWhenUsed="0"/>
+    <w:lsdException w:name="Colorful Shading Accent 6" w:semiHidden="0" w:uiPriority="71" w:unhideWhenUsed="0"/>
+    <w:lsdException w:name="Colorful List Accent 6" w:semiHidden="0" w:uiPriority="72" w:unhideWhenUsed="0"/>
+    <w:lsdException w:name="Colorful Grid Accent 6" w:semiHidden="0" w:uiPriority="73" w:unhideWhenUsed="0"/>
+    <w:lsdException w:name="Subtle Emphasis" w:semiHidden="0" w:uiPriority="19" w:unhideWhenUsed="0" w:qFormat="1"/>
+    <w:lsdException w:name="Intense Emphasis" w:semiHidden="0" w:uiPriority="21" w:unhideWhenUsed="0" w:qFormat="1"/>
+    <w:lsdException w:name="Subtle Reference" w:semiHidden="0" w:uiPriority="31" w:unhideWhenUsed="0" w:qFormat="1"/>
+    <w:lsdException w:name="Intense Reference" w:semiHidden="0" w:uiPriority="32" w:unhideWhenUsed="0" w:qFormat="1"/>
+    <w:lsdException w:name="Book Title" w:semiHidden="0" w:uiPriority="33" w:unhideWhenUsed="0" w:qFormat="1"/>
+    <w:lsdException w:name="Bibliography" w:uiPriority="37"/>
+    <w:lsdException w:name="TOC Heading" w:uiPriority="39" w:qFormat="1"/>
+  </w:latentStyles>
+  <w:style w:type="paragraph" w:default="1" w:styleId="Normal">
+    <w:name w:val="Normal"/>
+    <w:qFormat/>
+  </w:style>
+  <w:style w:type="character" w:default="1" w:styleId="DefaultParagraphFont">
+    <w:name w:val="Default Paragraph Font"/>
+    <w:uiPriority w:val="1"/>
+    <w:semiHidden/>
+    <w:unhideWhenUsed/>
+  </w:style>
+  <w:style w:type="table" w:default="1" w:styleId="TableNormal">
+    <w:name w:val="Normal Table"/>
+    <w:uiPriority w:val="99"/>
+    <w:semiHidden/>
+    <w:unhideWhenUsed/>
+    <w:tblPr>
+      <w:tblInd w:w="0" w:type="dxa"/>
+      <w:tblCellMar>
+        <w:top w:w="0" w:type="dxa"/>
+        <w:left w:w="108" w:type="dxa"/>
+        <w:bottom w:w="0" w:type="dxa"/>
+        <w:right w:w="108" w:type="dxa"/>
+      </w:tblCellMar>
+    </w:tblPr>
+  </w:style>
+  <w:style w:type="numbering" w:default="1" w:styleId="NoList">
+    <w:name w:val="No List"/>
+    <w:uiPriority w:val="99"/>
+    <w:semiHidden/>
+    <w:unhideWhenUsed/>
+  </w:style>
+</w:styles>
+</file>
+
 <file path=word/theme/theme1.xml><?xml version="1.0" encoding="utf-8"?>
 <a:theme xmlns:a="http://schemas.openxmlformats.org/drawingml/2006/main" name="Office Theme">
   <a:themeElements>
@@ -9721,7 +10681,7 @@
 </file>
 
 <file path=customXml/itemProps1.xml><?xml version="1.0" encoding="utf-8"?>
-<ds:datastoreItem xmlns:ds="http://schemas.openxmlformats.org/officeDocument/2006/customXml" ds:itemID="{07FC0A70-4EFF-434B-8A87-93569F1A527A}">
+<ds:datastoreItem xmlns:ds="http://schemas.openxmlformats.org/officeDocument/2006/customXml" ds:itemID="{334225EB-0666-4C6B-BE1C-39C9C0AA0D86}">
   <ds:schemaRefs>
     <ds:schemaRef ds:uri="http://schemas.openxmlformats.org/officeDocument/2006/bibliography"/>
   </ds:schemaRefs>
